--- a/ASSIGNMENT 11.4.docx
+++ b/ASSIGNMENT 11.4.docx
@@ -7,6 +7,66 @@
         <w:pBdr/>
         <w:spacing/>
         <w:ind/>
+        <w:jc w:val="center"/>
+        <w:rPr>
+          <w:rStyle w:val="886"/>
+          <w:rFonts w:ascii="Arial" w:hAnsi="Arial" w:eastAsia="Arial" w:cs="Arial"/>
+          <w:b w:val="0"/>
+          <w:bCs w:val="0"/>
+          <w:i w:val="0"/>
+          <w:iCs/>
+          <w:lang w:val="en-US"/>
+        </w:rPr>
+      </w:pPr>
+      <w:r>
+        <w:rPr>
+          <w:rStyle w:val="886"/>
+          <w:rFonts w:ascii="Arial" w:hAnsi="Arial" w:eastAsia="Arial" w:cs="Arial"/>
+          <w:b w:val="0"/>
+          <w:bCs w:val="0"/>
+          <w:i w:val="0"/>
+          <w:iCs w:val="0"/>
+          <w:lang w:val="en-IN"/>
+        </w:rPr>
+        <w:t xml:space="preserve">ASSIGNMENT 1</w:t>
+      </w:r>
+      <w:r>
+        <w:rPr>
+          <w:rStyle w:val="886"/>
+          <w:rFonts w:ascii="Arial" w:hAnsi="Arial" w:eastAsia="Arial" w:cs="Arial"/>
+          <w:b w:val="0"/>
+          <w:bCs w:val="0"/>
+          <w:i w:val="0"/>
+          <w:iCs w:val="0"/>
+          <w:lang w:val="en-IN"/>
+        </w:rPr>
+        <w:t xml:space="preserve">1</w:t>
+      </w:r>
+      <w:r>
+        <w:rPr>
+          <w:rStyle w:val="886"/>
+          <w:rFonts w:ascii="Arial" w:hAnsi="Arial" w:eastAsia="Arial" w:cs="Arial"/>
+          <w:b w:val="0"/>
+          <w:bCs w:val="0"/>
+          <w:i w:val="0"/>
+          <w:iCs w:val="0"/>
+          <w:lang w:val="en-IN"/>
+        </w:rPr>
+        <w:t xml:space="preserve">.</w:t>
+      </w:r>
+      <w:r>
+        <w:rPr>
+          <w:rStyle w:val="886"/>
+          <w:rFonts w:ascii="Arial" w:hAnsi="Arial" w:eastAsia="Arial" w:cs="Arial"/>
+          <w:b w:val="0"/>
+          <w:bCs w:val="0"/>
+          <w:i w:val="0"/>
+          <w:iCs w:val="0"/>
+          <w:lang w:val="en-US"/>
+        </w:rPr>
+        <w:t xml:space="preserve">4</w:t>
+      </w:r>
+      <w:r>
         <w:rPr>
           <w:rFonts w:ascii="Arial" w:hAnsi="Arial" w:cs="Arial"/>
           <w:b w:val="0"/>
@@ -16,84 +76,36 @@
           <w:sz w:val="28"/>
           <w:szCs w:val="28"/>
         </w:rPr>
-      </w:pPr>
-      <w:r>
-        <w:rPr>
-          <w:rFonts w:ascii="Arial" w:hAnsi="Arial" w:eastAsia="Arial" w:cs="Arial"/>
-          <w:b w:val="0"/>
-          <w:bCs w:val="0"/>
-          <w:i w:val="0"/>
-          <w:iCs w:val="0"/>
+      </w:r>
+    </w:p>
+    <w:p>
+      <w:pPr>
+        <w:pBdr/>
+        <w:spacing/>
+        <w:ind/>
+        <w:jc w:val="center"/>
+        <w:rPr>
+          <w:rFonts w:ascii="Arial" w:hAnsi="Arial" w:cs="Arial"/>
+          <w:b w:val="0"/>
+          <w:bCs w:val="0"/>
+          <w:i w:val="0"/>
           <w:sz w:val="28"/>
           <w:szCs w:val="28"/>
         </w:rPr>
-        <w:t xml:space="preserve">                                   </w:t>
-      </w:r>
-      <w:r>
-        <w:rPr>
-          <w:rStyle w:val="692"/>
-          <w:rFonts w:ascii="Arial" w:hAnsi="Arial" w:eastAsia="Arial" w:cs="Arial"/>
-          <w:b w:val="0"/>
-          <w:bCs w:val="0"/>
-          <w:i w:val="0"/>
-          <w:iCs w:val="0"/>
-        </w:rPr>
-        <w:t xml:space="preserve">   </w:t>
-      </w:r>
-      <w:r>
-        <w:rPr>
-          <w:rStyle w:val="692"/>
-          <w:rFonts w:ascii="Arial" w:hAnsi="Arial" w:eastAsia="Arial" w:cs="Arial"/>
-          <w:b w:val="0"/>
-          <w:bCs w:val="0"/>
-          <w:i w:val="0"/>
-          <w:iCs w:val="0"/>
-          <w:lang w:val="en-IN"/>
-        </w:rPr>
-        <w:t xml:space="preserve">ASSIGNMENT 1</w:t>
-      </w:r>
-      <w:r>
-        <w:rPr>
-          <w:rStyle w:val="692"/>
-          <w:rFonts w:ascii="Arial" w:hAnsi="Arial" w:eastAsia="Arial" w:cs="Arial"/>
-          <w:b w:val="0"/>
-          <w:bCs w:val="0"/>
-          <w:i w:val="0"/>
-          <w:iCs w:val="0"/>
-          <w:lang w:val="en-IN"/>
-        </w:rPr>
-        <w:t xml:space="preserve">1</w:t>
-      </w:r>
-      <w:r>
-        <w:rPr>
-          <w:rStyle w:val="692"/>
-          <w:rFonts w:ascii="Arial" w:hAnsi="Arial" w:eastAsia="Arial" w:cs="Arial"/>
-          <w:b w:val="0"/>
-          <w:bCs w:val="0"/>
-          <w:i w:val="0"/>
-          <w:iCs w:val="0"/>
-          <w:lang w:val="en-IN"/>
-        </w:rPr>
-        <w:t xml:space="preserve">.4</w:t>
-      </w:r>
-      <w:r>
-        <w:rPr>
-          <w:rFonts w:ascii="Arial" w:hAnsi="Arial" w:eastAsia="Arial" w:cs="Arial"/>
-          <w:b w:val="0"/>
-          <w:bCs w:val="0"/>
-          <w:i w:val="0"/>
-          <w:iCs w:val="0"/>
-          <w:sz w:val="28"/>
-          <w:szCs w:val="28"/>
-          <w:lang w:val="en-IN"/>
-        </w:rPr>
-      </w:r>
-    </w:p>
-    <w:p>
-      <w:pPr>
-        <w:pBdr/>
-        <w:spacing/>
-        <w:ind/>
+      </w:pPr>
+      <w:r>
+        <w:rPr>
+          <w:rStyle w:val="886"/>
+          <w:rFonts w:ascii="Arial" w:hAnsi="Arial" w:eastAsia="Arial" w:cs="Arial"/>
+          <w:b w:val="0"/>
+          <w:bCs w:val="0"/>
+          <w:i w:val="0"/>
+          <w:iCs w:val="0"/>
+          <w:lang w:val="en-US"/>
+        </w:rPr>
+        <w:t xml:space="preserve">( 2403A52398 )</w:t>
+      </w:r>
+      <w:r>
         <w:rPr>
           <w:rFonts w:ascii="Arial" w:hAnsi="Arial" w:cs="Arial"/>
           <w:b w:val="0"/>
@@ -103,29 +115,8 @@
           <w:sz w:val="28"/>
           <w:szCs w:val="28"/>
         </w:rPr>
-      </w:pPr>
-      <w:r>
-        <w:rPr>
-          <w:rFonts w:ascii="Arial" w:hAnsi="Arial" w:eastAsia="Arial" w:cs="Arial"/>
-          <w:b w:val="0"/>
-          <w:bCs w:val="0"/>
-          <w:i w:val="0"/>
-          <w:iCs w:val="0"/>
-          <w:sz w:val="28"/>
-          <w:szCs w:val="28"/>
-        </w:rPr>
-      </w:r>
-      <w:r>
-        <w:rPr>
-          <w:rFonts w:ascii="Arial" w:hAnsi="Arial" w:eastAsia="Arial" w:cs="Arial"/>
-          <w:b w:val="0"/>
-          <w:bCs w:val="0"/>
-          <w:i w:val="0"/>
-          <w:iCs w:val="0"/>
-          <w:sz w:val="28"/>
-          <w:szCs w:val="28"/>
-        </w:rPr>
-      </w:r>
+      </w:r>
+      <w:r/>
     </w:p>
     <w:p>
       <w:pPr>
@@ -152,7 +143,6 @@
           <w:sz w:val="28"/>
           <w:szCs w:val="28"/>
         </w:rPr>
-        <w:t xml:space="preserve">Prompt 01</w:t>
       </w:r>
       <w:r>
         <w:rPr>
@@ -164,78 +154,8 @@
           <w:sz w:val="28"/>
           <w:szCs w:val="28"/>
         </w:rPr>
-        <w:t xml:space="preserve">:</w:t>
-      </w:r>
-      <w:r>
-        <w:rPr>
-          <w:rFonts w:ascii="Arial" w:hAnsi="Arial" w:eastAsia="Arial" w:cs="Arial"/>
-          <w:b w:val="0"/>
-          <w:bCs w:val="0"/>
-          <w:i w:val="0"/>
-          <w:iCs w:val="0"/>
-          <w:sz w:val="28"/>
-          <w:szCs w:val="28"/>
-        </w:rPr>
-      </w:r>
-    </w:p>
-    <w:p>
-      <w:pPr>
-        <w:pBdr/>
-        <w:spacing/>
-        <w:ind/>
-        <w:rPr>
-          <w:rFonts w:ascii="Arial" w:hAnsi="Arial" w:cs="Arial"/>
-          <w:b w:val="0"/>
-          <w:bCs w:val="0"/>
-          <w:i w:val="0"/>
-          <w:iCs/>
-        </w:rPr>
-      </w:pPr>
-      <w:r>
-        <w:rPr>
-          <w:rFonts w:ascii="Arial" w:hAnsi="Arial" w:eastAsia="Arial" w:cs="Arial"/>
-          <w:b w:val="0"/>
-          <w:bCs w:val="0"/>
-          <w:i w:val="0"/>
-          <w:iCs w:val="0"/>
-        </w:rPr>
-        <w:t xml:space="preserve">Write a simple Python Stack class with push, pop, peek, and </w:t>
-      </w:r>
-      <w:r>
-        <w:rPr>
-          <w:rFonts w:ascii="Arial" w:hAnsi="Arial" w:eastAsia="Arial" w:cs="Arial"/>
-          <w:b w:val="0"/>
-          <w:bCs w:val="0"/>
-          <w:i w:val="0"/>
-          <w:iCs w:val="0"/>
-        </w:rPr>
-        <w:t xml:space="preserve">is_empty</w:t>
-      </w:r>
-      <w:r>
-        <w:rPr>
-          <w:rFonts w:ascii="Arial" w:hAnsi="Arial" w:eastAsia="Arial" w:cs="Arial"/>
-          <w:b w:val="0"/>
-          <w:bCs w:val="0"/>
-          <w:i w:val="0"/>
-          <w:iCs w:val="0"/>
-        </w:rPr>
-        <w:t xml:space="preserve"> methods. Add short comments and docstrings.</w:t>
-      </w:r>
-      <w:r>
-        <w:rPr>
-          <w:rFonts w:ascii="Arial" w:hAnsi="Arial" w:eastAsia="Arial" w:cs="Arial"/>
-          <w:b w:val="0"/>
-          <w:bCs w:val="0"/>
-          <w:i w:val="0"/>
-          <w:iCs w:val="0"/>
-        </w:rPr>
-      </w:r>
-    </w:p>
-    <w:p>
-      <w:pPr>
-        <w:pBdr/>
-        <w:spacing/>
-        <w:ind/>
+      </w:r>
+      <w:r>
         <w:rPr>
           <w:rFonts w:ascii="Arial" w:hAnsi="Arial" w:cs="Arial"/>
           <w:b w:val="0"/>
@@ -245,17 +165,157 @@
           <w:sz w:val="28"/>
           <w:szCs w:val="28"/>
         </w:rPr>
-      </w:pPr>
-      <w:r>
-        <w:rPr>
-          <w:rFonts w:ascii="Arial" w:hAnsi="Arial" w:eastAsia="Arial" w:cs="Arial"/>
-          <w:b w:val="0"/>
-          <w:bCs w:val="0"/>
-          <w:i w:val="0"/>
-          <w:iCs w:val="0"/>
+      </w:r>
+    </w:p>
+    <w:p>
+      <w:pPr>
+        <w:pBdr/>
+        <w:spacing/>
+        <w:ind/>
+        <w:rPr>
+          <w:rFonts w:ascii="Arial" w:hAnsi="Arial" w:cs="Arial"/>
+          <w:b w:val="0"/>
+          <w:bCs w:val="0"/>
+          <w:i w:val="0"/>
+          <w:iCs/>
           <w:sz w:val="28"/>
           <w:szCs w:val="28"/>
         </w:rPr>
+      </w:pPr>
+      <w:r>
+        <w:rPr>
+          <w:rFonts w:ascii="Arial" w:hAnsi="Arial" w:eastAsia="Arial" w:cs="Arial"/>
+          <w:b w:val="0"/>
+          <w:bCs w:val="0"/>
+          <w:i w:val="0"/>
+          <w:iCs w:val="0"/>
+          <w:sz w:val="28"/>
+          <w:szCs w:val="28"/>
+        </w:rPr>
+        <w:t xml:space="preserve">Prompt 01</w:t>
+      </w:r>
+      <w:r>
+        <w:rPr>
+          <w:rFonts w:ascii="Arial" w:hAnsi="Arial" w:eastAsia="Arial" w:cs="Arial"/>
+          <w:b w:val="0"/>
+          <w:bCs w:val="0"/>
+          <w:i w:val="0"/>
+          <w:iCs w:val="0"/>
+          <w:sz w:val="28"/>
+          <w:szCs w:val="28"/>
+        </w:rPr>
+        <w:t xml:space="preserve">:</w:t>
+      </w:r>
+      <w:r>
+        <w:rPr>
+          <w:rFonts w:ascii="Arial" w:hAnsi="Arial" w:eastAsia="Arial" w:cs="Arial"/>
+          <w:b w:val="0"/>
+          <w:bCs w:val="0"/>
+          <w:i w:val="0"/>
+          <w:iCs w:val="0"/>
+          <w:sz w:val="28"/>
+          <w:szCs w:val="28"/>
+        </w:rPr>
+      </w:r>
+      <w:r>
+        <w:rPr>
+          <w:rFonts w:ascii="Arial" w:hAnsi="Arial" w:cs="Arial"/>
+          <w:b w:val="0"/>
+          <w:bCs w:val="0"/>
+          <w:i w:val="0"/>
+          <w:iCs/>
+          <w:sz w:val="28"/>
+          <w:szCs w:val="28"/>
+        </w:rPr>
+      </w:r>
+    </w:p>
+    <w:p>
+      <w:pPr>
+        <w:pBdr/>
+        <w:spacing/>
+        <w:ind/>
+        <w:rPr>
+          <w:rFonts w:ascii="Arial" w:hAnsi="Arial" w:cs="Arial"/>
+          <w:b w:val="0"/>
+          <w:bCs w:val="0"/>
+          <w:i w:val="0"/>
+          <w:iCs/>
+        </w:rPr>
+      </w:pPr>
+      <w:r>
+        <w:rPr>
+          <w:rFonts w:ascii="Arial" w:hAnsi="Arial" w:eastAsia="Arial" w:cs="Arial"/>
+          <w:b w:val="0"/>
+          <w:bCs w:val="0"/>
+          <w:i w:val="0"/>
+          <w:iCs w:val="0"/>
+        </w:rPr>
+        <w:t xml:space="preserve">Write a simple Python Stack class with push, pop, peek, and </w:t>
+      </w:r>
+      <w:r>
+        <w:rPr>
+          <w:rFonts w:ascii="Arial" w:hAnsi="Arial" w:eastAsia="Arial" w:cs="Arial"/>
+          <w:b w:val="0"/>
+          <w:bCs w:val="0"/>
+          <w:i w:val="0"/>
+          <w:iCs w:val="0"/>
+        </w:rPr>
+        <w:t xml:space="preserve">is_empty</w:t>
+      </w:r>
+      <w:r>
+        <w:rPr>
+          <w:rFonts w:ascii="Arial" w:hAnsi="Arial" w:eastAsia="Arial" w:cs="Arial"/>
+          <w:b w:val="0"/>
+          <w:bCs w:val="0"/>
+          <w:i w:val="0"/>
+          <w:iCs w:val="0"/>
+        </w:rPr>
+        <w:t xml:space="preserve"> methods. Add short comments and docstrings.</w:t>
+      </w:r>
+      <w:r>
+        <w:rPr>
+          <w:rFonts w:ascii="Arial" w:hAnsi="Arial" w:eastAsia="Arial" w:cs="Arial"/>
+          <w:b w:val="0"/>
+          <w:bCs w:val="0"/>
+          <w:i w:val="0"/>
+          <w:iCs w:val="0"/>
+        </w:rPr>
+      </w:r>
+      <w:r>
+        <w:rPr>
+          <w:rFonts w:ascii="Arial" w:hAnsi="Arial" w:cs="Arial"/>
+          <w:b w:val="0"/>
+          <w:bCs w:val="0"/>
+          <w:i w:val="0"/>
+          <w:iCs/>
+        </w:rPr>
+      </w:r>
+    </w:p>
+    <w:p>
+      <w:pPr>
+        <w:pBdr/>
+        <w:spacing/>
+        <w:ind/>
+        <w:rPr>
+          <w:rFonts w:ascii="Arial" w:hAnsi="Arial" w:cs="Arial"/>
+          <w:b w:val="0"/>
+          <w:bCs w:val="0"/>
+          <w:i w:val="0"/>
+          <w:iCs/>
+          <w:sz w:val="28"/>
+          <w:szCs w:val="28"/>
+        </w:rPr>
+      </w:pPr>
+      <w:r>
+        <w:rPr>
+          <w:rFonts w:ascii="Arial" w:hAnsi="Arial" w:eastAsia="Arial" w:cs="Arial"/>
+          <w:b w:val="0"/>
+          <w:bCs w:val="0"/>
+          <w:i w:val="0"/>
+          <w:iCs w:val="0"/>
+          <w:sz w:val="28"/>
+          <w:szCs w:val="28"/>
+        </w:rPr>
         <w:t xml:space="preserve">Code:</w:t>
       </w:r>
       <w:r>
@@ -265,6 +325,17 @@
           <w:bCs w:val="0"/>
           <w:i w:val="0"/>
           <w:iCs w:val="0"/>
+          <w:sz w:val="28"/>
+          <w:szCs w:val="28"/>
+        </w:rPr>
+      </w:r>
+      <w:r>
+        <w:rPr>
+          <w:rFonts w:ascii="Arial" w:hAnsi="Arial" w:cs="Arial"/>
+          <w:b w:val="0"/>
+          <w:bCs w:val="0"/>
+          <w:i w:val="0"/>
+          <w:iCs/>
           <w:sz w:val="28"/>
           <w:szCs w:val="28"/>
         </w:rPr>
@@ -315,7 +386,7 @@
                         </pic:cNvPicPr>
                         <pic:nvPr/>
                       </pic:nvPicPr>
-                      <pic:blipFill>
+                      <pic:blipFill rotWithShape="1">
                         <a:blip r:embed="rId9"/>
                         <a:stretch/>
                       </pic:blipFill>
@@ -374,6 +445,17 @@
           <w:szCs w:val="28"/>
         </w:rPr>
       </w:r>
+      <w:r>
+        <w:rPr>
+          <w:rFonts w:ascii="Arial" w:hAnsi="Arial" w:cs="Arial"/>
+          <w:b w:val="0"/>
+          <w:bCs w:val="0"/>
+          <w:i w:val="0"/>
+          <w:iCs/>
+          <w:sz w:val="28"/>
+          <w:szCs w:val="28"/>
+        </w:rPr>
+      </w:r>
     </w:p>
     <w:p>
       <w:pPr>
@@ -420,7 +502,7 @@
                         </pic:cNvPicPr>
                         <pic:nvPr/>
                       </pic:nvPicPr>
-                      <pic:blipFill>
+                      <pic:blipFill rotWithShape="1">
                         <a:blip r:embed="rId10"/>
                         <a:stretch/>
                       </pic:blipFill>
@@ -479,12 +561,7 @@
           <w:szCs w:val="28"/>
         </w:rPr>
       </w:r>
-    </w:p>
-    <w:p>
-      <w:pPr>
-        <w:pBdr/>
-        <w:spacing/>
-        <w:ind w:left="720"/>
+      <w:r>
         <w:rPr>
           <w:rFonts w:ascii="Arial" w:hAnsi="Arial" w:cs="Arial"/>
           <w:b w:val="0"/>
@@ -494,17 +571,33 @@
           <w:sz w:val="28"/>
           <w:szCs w:val="28"/>
         </w:rPr>
-      </w:pPr>
-      <w:r>
-        <w:rPr>
-          <w:rFonts w:ascii="Arial" w:hAnsi="Arial" w:eastAsia="Arial" w:cs="Arial"/>
-          <w:b w:val="0"/>
-          <w:bCs w:val="0"/>
-          <w:i w:val="0"/>
-          <w:iCs w:val="0"/>
+      </w:r>
+    </w:p>
+    <w:p>
+      <w:pPr>
+        <w:pBdr/>
+        <w:spacing/>
+        <w:ind w:left="720"/>
+        <w:rPr>
+          <w:rFonts w:ascii="Arial" w:hAnsi="Arial" w:cs="Arial"/>
+          <w:b w:val="0"/>
+          <w:bCs w:val="0"/>
+          <w:i w:val="0"/>
+          <w:iCs/>
           <w:sz w:val="28"/>
           <w:szCs w:val="28"/>
         </w:rPr>
+      </w:pPr>
+      <w:r>
+        <w:rPr>
+          <w:rFonts w:ascii="Arial" w:hAnsi="Arial" w:eastAsia="Arial" w:cs="Arial"/>
+          <w:b w:val="0"/>
+          <w:bCs w:val="0"/>
+          <w:i w:val="0"/>
+          <w:iCs w:val="0"/>
+          <w:sz w:val="28"/>
+          <w:szCs w:val="28"/>
+        </w:rPr>
         <w:t xml:space="preserve">Code explanation:</w:t>
       </w:r>
       <w:r>
@@ -514,6 +607,17 @@
           <w:bCs w:val="0"/>
           <w:i w:val="0"/>
           <w:iCs w:val="0"/>
+          <w:sz w:val="28"/>
+          <w:szCs w:val="28"/>
+        </w:rPr>
+      </w:r>
+      <w:r>
+        <w:rPr>
+          <w:rFonts w:ascii="Arial" w:hAnsi="Arial" w:cs="Arial"/>
+          <w:b w:val="0"/>
+          <w:bCs w:val="0"/>
+          <w:i w:val="0"/>
+          <w:iCs/>
           <w:sz w:val="28"/>
           <w:szCs w:val="28"/>
         </w:rPr>
@@ -555,6 +659,15 @@
           <w:iCs w:val="0"/>
         </w:rPr>
       </w:r>
+      <w:r>
+        <w:rPr>
+          <w:rFonts w:ascii="Arial" w:hAnsi="Arial" w:cs="Arial"/>
+          <w:b w:val="0"/>
+          <w:bCs w:val="0"/>
+          <w:i w:val="0"/>
+          <w:iCs/>
+        </w:rPr>
+      </w:r>
     </w:p>
     <w:p>
       <w:pPr>
@@ -612,6 +725,15 @@
           <w:iCs w:val="0"/>
         </w:rPr>
       </w:r>
+      <w:r>
+        <w:rPr>
+          <w:rFonts w:ascii="Arial" w:hAnsi="Arial" w:cs="Arial"/>
+          <w:b w:val="0"/>
+          <w:bCs w:val="0"/>
+          <w:i w:val="0"/>
+          <w:iCs/>
+        </w:rPr>
+      </w:r>
     </w:p>
     <w:p>
       <w:pPr>
@@ -709,6 +831,15 @@
           <w:iCs w:val="0"/>
         </w:rPr>
       </w:r>
+      <w:r>
+        <w:rPr>
+          <w:rFonts w:ascii="Arial" w:hAnsi="Arial" w:cs="Arial"/>
+          <w:b w:val="0"/>
+          <w:bCs w:val="0"/>
+          <w:i w:val="0"/>
+          <w:iCs/>
+        </w:rPr>
+      </w:r>
     </w:p>
     <w:p>
       <w:pPr>
@@ -786,6 +917,15 @@
           <w:iCs w:val="0"/>
         </w:rPr>
       </w:r>
+      <w:r>
+        <w:rPr>
+          <w:rFonts w:ascii="Arial" w:hAnsi="Arial" w:cs="Arial"/>
+          <w:b w:val="0"/>
+          <w:bCs w:val="0"/>
+          <w:i w:val="0"/>
+          <w:iCs/>
+        </w:rPr>
+      </w:r>
     </w:p>
     <w:p>
       <w:pPr>
@@ -843,6 +983,15 @@
           <w:iCs w:val="0"/>
         </w:rPr>
       </w:r>
+      <w:r>
+        <w:rPr>
+          <w:rFonts w:ascii="Arial" w:hAnsi="Arial" w:cs="Arial"/>
+          <w:b w:val="0"/>
+          <w:bCs w:val="0"/>
+          <w:i w:val="0"/>
+          <w:iCs/>
+        </w:rPr>
+      </w:r>
     </w:p>
     <w:p>
       <w:pPr>
@@ -920,6 +1069,15 @@
           <w:iCs w:val="0"/>
         </w:rPr>
       </w:r>
+      <w:r>
+        <w:rPr>
+          <w:rFonts w:ascii="Arial" w:hAnsi="Arial" w:cs="Arial"/>
+          <w:b w:val="0"/>
+          <w:bCs w:val="0"/>
+          <w:i w:val="0"/>
+          <w:iCs/>
+        </w:rPr>
+      </w:r>
     </w:p>
     <w:p>
       <w:pPr>
@@ -997,6 +1155,15 @@
           <w:iCs w:val="0"/>
         </w:rPr>
       </w:r>
+      <w:r>
+        <w:rPr>
+          <w:rFonts w:ascii="Arial" w:hAnsi="Arial" w:cs="Arial"/>
+          <w:b w:val="0"/>
+          <w:bCs w:val="0"/>
+          <w:i w:val="0"/>
+          <w:iCs/>
+        </w:rPr>
+      </w:r>
     </w:p>
     <w:p>
       <w:pPr>
@@ -1114,6 +1281,15 @@
           <w:iCs w:val="0"/>
         </w:rPr>
       </w:r>
+      <w:r>
+        <w:rPr>
+          <w:rFonts w:ascii="Arial" w:hAnsi="Arial" w:cs="Arial"/>
+          <w:b w:val="0"/>
+          <w:bCs w:val="0"/>
+          <w:i w:val="0"/>
+          <w:iCs/>
+        </w:rPr>
+      </w:r>
     </w:p>
     <w:p>
       <w:pPr>
@@ -1211,6 +1387,15 @@
           <w:iCs w:val="0"/>
         </w:rPr>
       </w:r>
+      <w:r>
+        <w:rPr>
+          <w:rFonts w:ascii="Arial" w:hAnsi="Arial" w:cs="Arial"/>
+          <w:b w:val="0"/>
+          <w:bCs w:val="0"/>
+          <w:i w:val="0"/>
+          <w:iCs/>
+        </w:rPr>
+      </w:r>
     </w:p>
     <w:p>
       <w:pPr>
@@ -1298,6 +1483,15 @@
           <w:iCs w:val="0"/>
         </w:rPr>
       </w:r>
+      <w:r>
+        <w:rPr>
+          <w:rFonts w:ascii="Arial" w:hAnsi="Arial" w:cs="Arial"/>
+          <w:b w:val="0"/>
+          <w:bCs w:val="0"/>
+          <w:i w:val="0"/>
+          <w:iCs/>
+        </w:rPr>
+      </w:r>
     </w:p>
     <w:p>
       <w:pPr>
@@ -1375,6 +1569,15 @@
           <w:iCs w:val="0"/>
         </w:rPr>
       </w:r>
+      <w:r>
+        <w:rPr>
+          <w:rFonts w:ascii="Arial" w:hAnsi="Arial" w:cs="Arial"/>
+          <w:b w:val="0"/>
+          <w:bCs w:val="0"/>
+          <w:i w:val="0"/>
+          <w:iCs/>
+        </w:rPr>
+      </w:r>
     </w:p>
     <w:p>
       <w:pPr>
@@ -1452,6 +1655,15 @@
           <w:iCs w:val="0"/>
         </w:rPr>
       </w:r>
+      <w:r>
+        <w:rPr>
+          <w:rFonts w:ascii="Arial" w:hAnsi="Arial" w:cs="Arial"/>
+          <w:b w:val="0"/>
+          <w:bCs w:val="0"/>
+          <w:i w:val="0"/>
+          <w:iCs/>
+        </w:rPr>
+      </w:r>
     </w:p>
     <w:p>
       <w:pPr>
@@ -1539,6 +1751,15 @@
           <w:iCs w:val="0"/>
         </w:rPr>
       </w:r>
+      <w:r>
+        <w:rPr>
+          <w:rFonts w:ascii="Arial" w:hAnsi="Arial" w:cs="Arial"/>
+          <w:b w:val="0"/>
+          <w:bCs w:val="0"/>
+          <w:i w:val="0"/>
+          <w:iCs/>
+        </w:rPr>
+      </w:r>
     </w:p>
     <w:p>
       <w:pPr>
@@ -1626,6 +1847,15 @@
           <w:iCs w:val="0"/>
         </w:rPr>
       </w:r>
+      <w:r>
+        <w:rPr>
+          <w:rFonts w:ascii="Arial" w:hAnsi="Arial" w:cs="Arial"/>
+          <w:b w:val="0"/>
+          <w:bCs w:val="0"/>
+          <w:i w:val="0"/>
+          <w:iCs/>
+        </w:rPr>
+      </w:r>
     </w:p>
     <w:p>
       <w:pPr>
@@ -1683,6 +1913,15 @@
           <w:iCs w:val="0"/>
         </w:rPr>
       </w:r>
+      <w:r>
+        <w:rPr>
+          <w:rFonts w:ascii="Arial" w:hAnsi="Arial" w:cs="Arial"/>
+          <w:b w:val="0"/>
+          <w:bCs w:val="0"/>
+          <w:i w:val="0"/>
+          <w:iCs/>
+        </w:rPr>
+      </w:r>
     </w:p>
     <w:p>
       <w:pPr>
@@ -1770,6 +2009,15 @@
           <w:iCs w:val="0"/>
         </w:rPr>
       </w:r>
+      <w:r>
+        <w:rPr>
+          <w:rFonts w:ascii="Arial" w:hAnsi="Arial" w:cs="Arial"/>
+          <w:b w:val="0"/>
+          <w:bCs w:val="0"/>
+          <w:i w:val="0"/>
+          <w:iCs/>
+        </w:rPr>
+      </w:r>
     </w:p>
     <w:p>
       <w:pPr>
@@ -1847,6 +2095,15 @@
           <w:iCs w:val="0"/>
         </w:rPr>
       </w:r>
+      <w:r>
+        <w:rPr>
+          <w:rFonts w:ascii="Arial" w:hAnsi="Arial" w:cs="Arial"/>
+          <w:b w:val="0"/>
+          <w:bCs w:val="0"/>
+          <w:i w:val="0"/>
+          <w:iCs/>
+        </w:rPr>
+      </w:r>
     </w:p>
     <w:p>
       <w:pPr>
@@ -1932,6 +2189,15 @@
           <w:bCs w:val="0"/>
           <w:i w:val="0"/>
           <w:iCs w:val="0"/>
+        </w:rPr>
+      </w:r>
+      <w:r>
+        <w:rPr>
+          <w:rFonts w:ascii="Arial" w:hAnsi="Arial" w:cs="Arial"/>
+          <w:b w:val="0"/>
+          <w:bCs w:val="0"/>
+          <w:i w:val="0"/>
+          <w:iCs/>
         </w:rPr>
       </w:r>
     </w:p>
@@ -1986,7 +2252,7 @@
                         </pic:cNvPicPr>
                         <pic:nvPr/>
                       </pic:nvPicPr>
-                      <pic:blipFill>
+                      <pic:blipFill rotWithShape="1">
                         <a:blip r:embed="rId11"/>
                         <a:stretch/>
                       </pic:blipFill>
@@ -2062,7 +2328,7 @@
                         </pic:cNvPicPr>
                         <pic:nvPr/>
                       </pic:nvPicPr>
-                      <pic:blipFill>
+                      <pic:blipFill rotWithShape="1">
                         <a:blip r:embed="rId12"/>
                         <a:stretch/>
                       </pic:blipFill>
@@ -2119,6 +2385,15 @@
           <w:iCs w:val="0"/>
         </w:rPr>
       </w:r>
+      <w:r>
+        <w:rPr>
+          <w:rFonts w:ascii="Arial" w:hAnsi="Arial" w:cs="Arial"/>
+          <w:b w:val="0"/>
+          <w:bCs w:val="0"/>
+          <w:i w:val="0"/>
+          <w:iCs/>
+        </w:rPr>
+      </w:r>
     </w:p>
     <w:p>
       <w:pPr>
@@ -2149,6 +2424,15 @@
           <w:bCs w:val="0"/>
           <w:i w:val="0"/>
           <w:iCs w:val="0"/>
+        </w:rPr>
+      </w:r>
+      <w:r>
+        <w:rPr>
+          <w:rFonts w:ascii="Arial" w:hAnsi="Arial" w:cs="Arial"/>
+          <w:b w:val="0"/>
+          <w:bCs w:val="0"/>
+          <w:i w:val="0"/>
+          <w:iCs/>
         </w:rPr>
       </w:r>
     </w:p>
@@ -2190,12 +2474,7 @@
           <w:szCs w:val="28"/>
         </w:rPr>
       </w:r>
-    </w:p>
-    <w:p>
-      <w:pPr>
-        <w:pBdr/>
-        <w:spacing/>
-        <w:ind/>
+      <w:r>
         <w:rPr>
           <w:rFonts w:ascii="Arial" w:hAnsi="Arial" w:cs="Arial"/>
           <w:b w:val="0"/>
@@ -2205,89 +2484,6 @@
           <w:sz w:val="28"/>
           <w:szCs w:val="28"/>
         </w:rPr>
-      </w:pPr>
-      <w:r>
-        <w:rPr>
-          <w:rFonts w:ascii="Arial" w:hAnsi="Arial" w:eastAsia="Arial" w:cs="Arial"/>
-          <w:b w:val="0"/>
-          <w:bCs w:val="0"/>
-          <w:i w:val="0"/>
-          <w:iCs w:val="0"/>
-          <w:sz w:val="28"/>
-          <w:szCs w:val="28"/>
-        </w:rPr>
-        <w:t xml:space="preserve">Create a Python Queue class using lists with enqueue, dequeue, and </w:t>
-      </w:r>
-      <w:r>
-        <w:rPr>
-          <w:rFonts w:ascii="Arial" w:hAnsi="Arial" w:eastAsia="Arial" w:cs="Arial"/>
-          <w:b w:val="0"/>
-          <w:bCs w:val="0"/>
-          <w:i w:val="0"/>
-          <w:iCs w:val="0"/>
-          <w:sz w:val="28"/>
-          <w:szCs w:val="28"/>
-        </w:rPr>
-        <w:t xml:space="preserve">is_empty</w:t>
-      </w:r>
-      <w:r>
-        <w:rPr>
-          <w:rFonts w:ascii="Arial" w:hAnsi="Arial" w:eastAsia="Arial" w:cs="Arial"/>
-          <w:b w:val="0"/>
-          <w:bCs w:val="0"/>
-          <w:i w:val="0"/>
-          <w:iCs w:val="0"/>
-          <w:sz w:val="28"/>
-          <w:szCs w:val="28"/>
-        </w:rPr>
-        <w:t xml:space="preserve"> methods. Then suggest a faster version using collections.</w:t>
-      </w:r>
-      <w:r>
-        <w:rPr>
-          <w:rFonts w:ascii="Arial" w:hAnsi="Arial" w:eastAsia="Arial" w:cs="Arial"/>
-          <w:b w:val="0"/>
-          <w:bCs w:val="0"/>
-          <w:i w:val="0"/>
-          <w:iCs w:val="0"/>
-          <w:sz w:val="28"/>
-          <w:szCs w:val="28"/>
-        </w:rPr>
-        <w:t xml:space="preserve"> Deque</w:t>
-      </w:r>
-      <w:r>
-        <w:rPr>
-          <w:rFonts w:ascii="Arial" w:hAnsi="Arial" w:eastAsia="Arial" w:cs="Arial"/>
-          <w:b w:val="0"/>
-          <w:bCs w:val="0"/>
-          <w:i w:val="0"/>
-          <w:iCs w:val="0"/>
-          <w:sz w:val="28"/>
-          <w:szCs w:val="28"/>
-        </w:rPr>
-        <w:t xml:space="preserve">.</w:t>
-      </w:r>
-      <w:r>
-        <w:rPr>
-          <w:rFonts w:ascii="Arial" w:hAnsi="Arial" w:eastAsia="Arial" w:cs="Arial"/>
-          <w:b w:val="0"/>
-          <w:bCs w:val="0"/>
-          <w:i w:val="0"/>
-          <w:iCs w:val="0"/>
-          <w:sz w:val="28"/>
-          <w:szCs w:val="28"/>
-        </w:rPr>
-        <w:br/>
-      </w:r>
-      <w:r>
-        <w:rPr>
-          <w:rFonts w:ascii="Arial" w:hAnsi="Arial" w:eastAsia="Arial" w:cs="Arial"/>
-          <w:b w:val="0"/>
-          <w:bCs w:val="0"/>
-          <w:i w:val="0"/>
-          <w:iCs w:val="0"/>
-          <w:sz w:val="28"/>
-          <w:szCs w:val="28"/>
-        </w:rPr>
       </w:r>
     </w:p>
     <w:p>
@@ -2315,6 +2511,116 @@
           <w:sz w:val="28"/>
           <w:szCs w:val="28"/>
         </w:rPr>
+        <w:t xml:space="preserve">Create a Python Queue class using lists with enqueue, dequeue, and </w:t>
+      </w:r>
+      <w:r>
+        <w:rPr>
+          <w:rFonts w:ascii="Arial" w:hAnsi="Arial" w:eastAsia="Arial" w:cs="Arial"/>
+          <w:b w:val="0"/>
+          <w:bCs w:val="0"/>
+          <w:i w:val="0"/>
+          <w:iCs w:val="0"/>
+          <w:sz w:val="28"/>
+          <w:szCs w:val="28"/>
+        </w:rPr>
+        <w:t xml:space="preserve">is_empty</w:t>
+      </w:r>
+      <w:r>
+        <w:rPr>
+          <w:rFonts w:ascii="Arial" w:hAnsi="Arial" w:eastAsia="Arial" w:cs="Arial"/>
+          <w:b w:val="0"/>
+          <w:bCs w:val="0"/>
+          <w:i w:val="0"/>
+          <w:iCs w:val="0"/>
+          <w:sz w:val="28"/>
+          <w:szCs w:val="28"/>
+        </w:rPr>
+        <w:t xml:space="preserve"> methods. Then suggest a faster version using collections.</w:t>
+      </w:r>
+      <w:r>
+        <w:rPr>
+          <w:rFonts w:ascii="Arial" w:hAnsi="Arial" w:eastAsia="Arial" w:cs="Arial"/>
+          <w:b w:val="0"/>
+          <w:bCs w:val="0"/>
+          <w:i w:val="0"/>
+          <w:iCs w:val="0"/>
+          <w:sz w:val="28"/>
+          <w:szCs w:val="28"/>
+        </w:rPr>
+        <w:t xml:space="preserve"> Deque</w:t>
+      </w:r>
+      <w:r>
+        <w:rPr>
+          <w:rFonts w:ascii="Arial" w:hAnsi="Arial" w:eastAsia="Arial" w:cs="Arial"/>
+          <w:b w:val="0"/>
+          <w:bCs w:val="0"/>
+          <w:i w:val="0"/>
+          <w:iCs w:val="0"/>
+          <w:sz w:val="28"/>
+          <w:szCs w:val="28"/>
+        </w:rPr>
+        <w:t xml:space="preserve">.</w:t>
+      </w:r>
+      <w:r>
+        <w:rPr>
+          <w:rFonts w:ascii="Arial" w:hAnsi="Arial" w:eastAsia="Arial" w:cs="Arial"/>
+          <w:b w:val="0"/>
+          <w:bCs w:val="0"/>
+          <w:i w:val="0"/>
+          <w:iCs w:val="0"/>
+          <w:sz w:val="28"/>
+          <w:szCs w:val="28"/>
+        </w:rPr>
+        <w:br/>
+      </w:r>
+      <w:r>
+        <w:rPr>
+          <w:rFonts w:ascii="Arial" w:hAnsi="Arial" w:eastAsia="Arial" w:cs="Arial"/>
+          <w:b w:val="0"/>
+          <w:bCs w:val="0"/>
+          <w:i w:val="0"/>
+          <w:iCs w:val="0"/>
+          <w:sz w:val="28"/>
+          <w:szCs w:val="28"/>
+        </w:rPr>
+      </w:r>
+      <w:r>
+        <w:rPr>
+          <w:rFonts w:ascii="Arial" w:hAnsi="Arial" w:cs="Arial"/>
+          <w:b w:val="0"/>
+          <w:bCs w:val="0"/>
+          <w:i w:val="0"/>
+          <w:iCs/>
+          <w:sz w:val="28"/>
+          <w:szCs w:val="28"/>
+        </w:rPr>
+      </w:r>
+    </w:p>
+    <w:p>
+      <w:pPr>
+        <w:pBdr/>
+        <w:spacing/>
+        <w:ind/>
+        <w:rPr>
+          <w:rFonts w:ascii="Arial" w:hAnsi="Arial" w:cs="Arial"/>
+          <w:b w:val="0"/>
+          <w:bCs w:val="0"/>
+          <w:i w:val="0"/>
+          <w:iCs/>
+          <w:sz w:val="28"/>
+          <w:szCs w:val="28"/>
+        </w:rPr>
+      </w:pPr>
+      <w:r>
+        <w:rPr>
+          <w:rFonts w:ascii="Arial" w:hAnsi="Arial" w:eastAsia="Arial" w:cs="Arial"/>
+          <w:b w:val="0"/>
+          <w:bCs w:val="0"/>
+          <w:i w:val="0"/>
+          <w:iCs w:val="0"/>
+          <w:sz w:val="28"/>
+          <w:szCs w:val="28"/>
+        </w:rPr>
         <w:t xml:space="preserve">Code:</w:t>
       </w:r>
       <w:r>
@@ -2324,6 +2630,17 @@
           <w:bCs w:val="0"/>
           <w:i w:val="0"/>
           <w:iCs w:val="0"/>
+          <w:sz w:val="28"/>
+          <w:szCs w:val="28"/>
+        </w:rPr>
+      </w:r>
+      <w:r>
+        <w:rPr>
+          <w:rFonts w:ascii="Arial" w:hAnsi="Arial" w:cs="Arial"/>
+          <w:b w:val="0"/>
+          <w:bCs w:val="0"/>
+          <w:i w:val="0"/>
+          <w:iCs/>
           <w:sz w:val="28"/>
           <w:szCs w:val="28"/>
         </w:rPr>
@@ -2370,7 +2687,7 @@
                         </pic:cNvPicPr>
                         <pic:nvPr/>
                       </pic:nvPicPr>
-                      <pic:blipFill>
+                      <pic:blipFill rotWithShape="1">
                         <a:blip r:embed="rId13"/>
                         <a:stretch/>
                       </pic:blipFill>
@@ -2446,7 +2763,7 @@
                         </pic:cNvPicPr>
                         <pic:nvPr/>
                       </pic:nvPicPr>
-                      <pic:blipFill>
+                      <pic:blipFill rotWithShape="1">
                         <a:blip r:embed="rId14"/>
                         <a:stretch/>
                       </pic:blipFill>
@@ -2503,6 +2820,15 @@
           <w:iCs w:val="0"/>
         </w:rPr>
       </w:r>
+      <w:r>
+        <w:rPr>
+          <w:rFonts w:ascii="Arial" w:hAnsi="Arial" w:cs="Arial"/>
+          <w:b w:val="0"/>
+          <w:bCs w:val="0"/>
+          <w:i w:val="0"/>
+          <w:iCs/>
+        </w:rPr>
+      </w:r>
     </w:p>
     <w:p>
       <w:pPr>
@@ -2588,6 +2914,15 @@
           <w:bCs w:val="0"/>
           <w:i w:val="0"/>
           <w:iCs w:val="0"/>
+        </w:rPr>
+      </w:r>
+      <w:r>
+        <w:rPr>
+          <w:rFonts w:ascii="Arial" w:hAnsi="Arial" w:cs="Arial"/>
+          <w:b w:val="0"/>
+          <w:bCs w:val="0"/>
+          <w:i w:val="0"/>
+          <w:iCs/>
         </w:rPr>
       </w:r>
     </w:p>
@@ -2637,6 +2972,15 @@
           <w:iCs w:val="0"/>
         </w:rPr>
       </w:r>
+      <w:r>
+        <w:rPr>
+          <w:rFonts w:ascii="Arial" w:hAnsi="Arial" w:cs="Arial"/>
+          <w:b w:val="0"/>
+          <w:bCs w:val="0"/>
+          <w:i w:val="0"/>
+          <w:iCs/>
+        </w:rPr>
+      </w:r>
     </w:p>
     <w:p>
       <w:pPr>
@@ -2744,6 +3088,15 @@
           <w:iCs w:val="0"/>
         </w:rPr>
       </w:r>
+      <w:r>
+        <w:rPr>
+          <w:rFonts w:ascii="Arial" w:hAnsi="Arial" w:cs="Arial"/>
+          <w:b w:val="0"/>
+          <w:bCs w:val="0"/>
+          <w:i w:val="0"/>
+          <w:iCs/>
+        </w:rPr>
+      </w:r>
     </w:p>
     <w:p>
       <w:pPr>
@@ -2831,6 +3184,15 @@
           <w:iCs w:val="0"/>
         </w:rPr>
       </w:r>
+      <w:r>
+        <w:rPr>
+          <w:rFonts w:ascii="Arial" w:hAnsi="Arial" w:cs="Arial"/>
+          <w:b w:val="0"/>
+          <w:bCs w:val="0"/>
+          <w:i w:val="0"/>
+          <w:iCs/>
+        </w:rPr>
+      </w:r>
     </w:p>
     <w:p>
       <w:pPr>
@@ -2918,6 +3280,15 @@
           <w:iCs w:val="0"/>
         </w:rPr>
       </w:r>
+      <w:r>
+        <w:rPr>
+          <w:rFonts w:ascii="Arial" w:hAnsi="Arial" w:cs="Arial"/>
+          <w:b w:val="0"/>
+          <w:bCs w:val="0"/>
+          <w:i w:val="0"/>
+          <w:iCs/>
+        </w:rPr>
+      </w:r>
     </w:p>
     <w:p>
       <w:pPr>
@@ -3025,6 +3396,15 @@
           <w:iCs w:val="0"/>
         </w:rPr>
       </w:r>
+      <w:r>
+        <w:rPr>
+          <w:rFonts w:ascii="Arial" w:hAnsi="Arial" w:cs="Arial"/>
+          <w:b w:val="0"/>
+          <w:bCs w:val="0"/>
+          <w:i w:val="0"/>
+          <w:iCs/>
+        </w:rPr>
+      </w:r>
     </w:p>
     <w:p>
       <w:pPr>
@@ -3112,6 +3492,15 @@
           <w:iCs w:val="0"/>
         </w:rPr>
       </w:r>
+      <w:r>
+        <w:rPr>
+          <w:rFonts w:ascii="Arial" w:hAnsi="Arial" w:cs="Arial"/>
+          <w:b w:val="0"/>
+          <w:bCs w:val="0"/>
+          <w:i w:val="0"/>
+          <w:iCs/>
+        </w:rPr>
+      </w:r>
     </w:p>
     <w:p>
       <w:pPr>
@@ -3199,6 +3588,15 @@
           <w:iCs w:val="0"/>
         </w:rPr>
       </w:r>
+      <w:r>
+        <w:rPr>
+          <w:rFonts w:ascii="Arial" w:hAnsi="Arial" w:cs="Arial"/>
+          <w:b w:val="0"/>
+          <w:bCs w:val="0"/>
+          <w:i w:val="0"/>
+          <w:iCs/>
+        </w:rPr>
+      </w:r>
     </w:p>
     <w:p>
       <w:pPr>
@@ -3326,6 +3724,15 @@
           <w:iCs w:val="0"/>
         </w:rPr>
       </w:r>
+      <w:r>
+        <w:rPr>
+          <w:rFonts w:ascii="Arial" w:hAnsi="Arial" w:cs="Arial"/>
+          <w:b w:val="0"/>
+          <w:bCs w:val="0"/>
+          <w:i w:val="0"/>
+          <w:iCs/>
+        </w:rPr>
+      </w:r>
     </w:p>
     <w:p>
       <w:pPr>
@@ -3423,6 +3830,15 @@
           <w:iCs w:val="0"/>
         </w:rPr>
       </w:r>
+      <w:r>
+        <w:rPr>
+          <w:rFonts w:ascii="Arial" w:hAnsi="Arial" w:cs="Arial"/>
+          <w:b w:val="0"/>
+          <w:bCs w:val="0"/>
+          <w:i w:val="0"/>
+          <w:iCs/>
+        </w:rPr>
+      </w:r>
     </w:p>
     <w:p>
       <w:pPr>
@@ -3528,6 +3944,15 @@
           <w:bCs w:val="0"/>
           <w:i w:val="0"/>
           <w:iCs w:val="0"/>
+        </w:rPr>
+      </w:r>
+      <w:r>
+        <w:rPr>
+          <w:rFonts w:ascii="Arial" w:hAnsi="Arial" w:cs="Arial"/>
+          <w:b w:val="0"/>
+          <w:bCs w:val="0"/>
+          <w:i w:val="0"/>
+          <w:iCs/>
         </w:rPr>
       </w:r>
     </w:p>
@@ -3592,7 +4017,7 @@
                         </pic:cNvPicPr>
                         <pic:nvPr/>
                       </pic:nvPicPr>
-                      <pic:blipFill>
+                      <pic:blipFill rotWithShape="1">
                         <a:blip r:embed="rId15"/>
                         <a:stretch/>
                       </pic:blipFill>
@@ -3668,7 +4093,7 @@
                         </pic:cNvPicPr>
                         <pic:nvPr/>
                       </pic:nvPicPr>
-                      <pic:blipFill>
+                      <pic:blipFill rotWithShape="1">
                         <a:blip r:embed="rId16"/>
                         <a:stretch/>
                       </pic:blipFill>
@@ -3725,6 +4150,15 @@
           <w:iCs w:val="0"/>
         </w:rPr>
       </w:r>
+      <w:r>
+        <w:rPr>
+          <w:rFonts w:ascii="Arial" w:hAnsi="Arial" w:cs="Arial"/>
+          <w:b w:val="0"/>
+          <w:bCs w:val="0"/>
+          <w:i w:val="0"/>
+          <w:iCs/>
+        </w:rPr>
+      </w:r>
     </w:p>
     <w:p>
       <w:pPr>
@@ -3757,6 +4191,15 @@
           <w:iCs w:val="0"/>
         </w:rPr>
       </w:r>
+      <w:r>
+        <w:rPr>
+          <w:rFonts w:ascii="Arial" w:hAnsi="Arial" w:cs="Arial"/>
+          <w:b w:val="0"/>
+          <w:bCs w:val="0"/>
+          <w:i w:val="0"/>
+          <w:iCs/>
+        </w:rPr>
+      </w:r>
     </w:p>
     <w:p>
       <w:pPr>
@@ -3787,6 +4230,15 @@
           <w:bCs w:val="0"/>
           <w:i w:val="0"/>
           <w:iCs w:val="0"/>
+        </w:rPr>
+      </w:r>
+      <w:r>
+        <w:rPr>
+          <w:rFonts w:ascii="Arial" w:hAnsi="Arial" w:cs="Arial"/>
+          <w:b w:val="0"/>
+          <w:bCs w:val="0"/>
+          <w:i w:val="0"/>
+          <w:iCs/>
         </w:rPr>
       </w:r>
     </w:p>
@@ -3828,12 +4280,7 @@
           <w:szCs w:val="28"/>
         </w:rPr>
       </w:r>
-    </w:p>
-    <w:p>
-      <w:pPr>
-        <w:pBdr/>
-        <w:spacing/>
-        <w:ind/>
+      <w:r>
         <w:rPr>
           <w:rFonts w:ascii="Arial" w:hAnsi="Arial" w:cs="Arial"/>
           <w:b w:val="0"/>
@@ -3843,19 +4290,23 @@
           <w:sz w:val="28"/>
           <w:szCs w:val="28"/>
         </w:rPr>
-      </w:pPr>
-      <w:r>
-        <w:rPr>
-          <w:rFonts w:ascii="Arial" w:hAnsi="Arial" w:eastAsia="Arial" w:cs="Arial"/>
-          <w:b w:val="0"/>
-          <w:bCs w:val="0"/>
-          <w:i w:val="0"/>
-          <w:iCs w:val="0"/>
+      </w:r>
+    </w:p>
+    <w:p>
+      <w:pPr>
+        <w:pBdr/>
+        <w:spacing/>
+        <w:ind/>
+        <w:rPr>
+          <w:rFonts w:ascii="Arial" w:hAnsi="Arial" w:cs="Arial"/>
+          <w:b w:val="0"/>
+          <w:bCs w:val="0"/>
+          <w:i w:val="0"/>
+          <w:iCs/>
           <w:sz w:val="28"/>
           <w:szCs w:val="28"/>
         </w:rPr>
-        <w:t xml:space="preserve">Make a Python singly linked list with </w:t>
-      </w:r>
+      </w:pPr>
       <w:r>
         <w:rPr>
           <w:rFonts w:ascii="Arial" w:hAnsi="Arial" w:eastAsia="Arial" w:cs="Arial"/>
@@ -3866,7 +4317,7 @@
           <w:sz w:val="28"/>
           <w:szCs w:val="28"/>
         </w:rPr>
-        <w:t xml:space="preserve">insert_at_end</w:t>
+        <w:t xml:space="preserve">Make a Python singly linked list with </w:t>
       </w:r>
       <w:r>
         <w:rPr>
@@ -3878,7 +4329,7 @@
           <w:sz w:val="28"/>
           <w:szCs w:val="28"/>
         </w:rPr>
-        <w:t xml:space="preserve">, </w:t>
+        <w:t xml:space="preserve">insert_at_end</w:t>
       </w:r>
       <w:r>
         <w:rPr>
@@ -3890,7 +4341,7 @@
           <w:sz w:val="28"/>
           <w:szCs w:val="28"/>
         </w:rPr>
-        <w:t xml:space="preserve">delete_value</w:t>
+        <w:t xml:space="preserve">, </w:t>
       </w:r>
       <w:r>
         <w:rPr>
@@ -3902,6 +4353,18 @@
           <w:sz w:val="28"/>
           <w:szCs w:val="28"/>
         </w:rPr>
+        <w:t xml:space="preserve">delete_value</w:t>
+      </w:r>
+      <w:r>
+        <w:rPr>
+          <w:rFonts w:ascii="Arial" w:hAnsi="Arial" w:eastAsia="Arial" w:cs="Arial"/>
+          <w:b w:val="0"/>
+          <w:bCs w:val="0"/>
+          <w:i w:val="0"/>
+          <w:iCs w:val="0"/>
+          <w:sz w:val="28"/>
+          <w:szCs w:val="28"/>
+        </w:rPr>
         <w:t xml:space="preserve">, and traverse methods. Add comments to explain pointer changes.</w:t>
       </w:r>
       <w:r>
@@ -3911,6 +4374,17 @@
           <w:bCs w:val="0"/>
           <w:i w:val="0"/>
           <w:iCs w:val="0"/>
+          <w:sz w:val="28"/>
+          <w:szCs w:val="28"/>
+        </w:rPr>
+      </w:r>
+      <w:r>
+        <w:rPr>
+          <w:rFonts w:ascii="Arial" w:hAnsi="Arial" w:cs="Arial"/>
+          <w:b w:val="0"/>
+          <w:bCs w:val="0"/>
+          <w:i w:val="0"/>
+          <w:iCs/>
           <w:sz w:val="28"/>
           <w:szCs w:val="28"/>
         </w:rPr>
@@ -3973,7 +4447,7 @@
                         </pic:cNvPicPr>
                         <pic:nvPr/>
                       </pic:nvPicPr>
-                      <pic:blipFill>
+                      <pic:blipFill rotWithShape="1">
                         <a:blip r:embed="rId17"/>
                         <a:stretch/>
                       </pic:blipFill>
@@ -4051,7 +4525,7 @@
                         </pic:cNvPicPr>
                         <pic:nvPr/>
                       </pic:nvPicPr>
-                      <pic:blipFill>
+                      <pic:blipFill rotWithShape="1">
                         <a:blip r:embed="rId18"/>
                         <a:stretch/>
                       </pic:blipFill>
@@ -4110,12 +4584,7 @@
           <w:szCs w:val="28"/>
         </w:rPr>
       </w:r>
-    </w:p>
-    <w:p>
-      <w:pPr>
-        <w:pBdr/>
-        <w:spacing/>
-        <w:ind/>
+      <w:r>
         <w:rPr>
           <w:rFonts w:ascii="Arial" w:hAnsi="Arial" w:cs="Arial"/>
           <w:b w:val="0"/>
@@ -4125,19 +4594,23 @@
           <w:sz w:val="28"/>
           <w:szCs w:val="28"/>
         </w:rPr>
-      </w:pPr>
-      <w:r>
-        <w:rPr>
-          <w:rFonts w:ascii="Arial" w:hAnsi="Arial" w:eastAsia="Arial" w:cs="Arial"/>
-          <w:b w:val="0"/>
-          <w:bCs w:val="0"/>
-          <w:i w:val="0"/>
-          <w:iCs w:val="0"/>
+      </w:r>
+    </w:p>
+    <w:p>
+      <w:pPr>
+        <w:pBdr/>
+        <w:spacing/>
+        <w:ind/>
+        <w:rPr>
+          <w:rFonts w:ascii="Arial" w:hAnsi="Arial" w:cs="Arial"/>
+          <w:b w:val="0"/>
+          <w:bCs w:val="0"/>
+          <w:i w:val="0"/>
+          <w:iCs/>
           <w:sz w:val="28"/>
           <w:szCs w:val="28"/>
         </w:rPr>
-        <w:t xml:space="preserve">Code explanation:</w:t>
-      </w:r>
+      </w:pPr>
       <w:r>
         <w:rPr>
           <w:rFonts w:ascii="Arial" w:hAnsi="Arial" w:eastAsia="Arial" w:cs="Arial"/>
@@ -4148,6 +4621,29 @@
           <w:sz w:val="28"/>
           <w:szCs w:val="28"/>
         </w:rPr>
+        <w:t xml:space="preserve">Code explanation:</w:t>
+      </w:r>
+      <w:r>
+        <w:rPr>
+          <w:rFonts w:ascii="Arial" w:hAnsi="Arial" w:eastAsia="Arial" w:cs="Arial"/>
+          <w:b w:val="0"/>
+          <w:bCs w:val="0"/>
+          <w:i w:val="0"/>
+          <w:iCs w:val="0"/>
+          <w:sz w:val="28"/>
+          <w:szCs w:val="28"/>
+        </w:rPr>
+      </w:r>
+      <w:r>
+        <w:rPr>
+          <w:rFonts w:ascii="Arial" w:hAnsi="Arial" w:cs="Arial"/>
+          <w:b w:val="0"/>
+          <w:bCs w:val="0"/>
+          <w:i w:val="0"/>
+          <w:iCs/>
+          <w:sz w:val="28"/>
+          <w:szCs w:val="28"/>
+        </w:rPr>
       </w:r>
     </w:p>
     <w:p>
@@ -4192,6 +4688,15 @@
           <w:bCs w:val="0"/>
           <w:i w:val="0"/>
           <w:iCs w:val="0"/>
+        </w:rPr>
+      </w:r>
+      <w:r>
+        <w:rPr>
+          <w:rFonts w:ascii="Arial" w:hAnsi="Arial" w:cs="Arial"/>
+          <w:b w:val="0"/>
+          <w:bCs w:val="0"/>
+          <w:i w:val="0"/>
+          <w:iCs/>
         </w:rPr>
       </w:r>
     </w:p>
@@ -4251,6 +4756,15 @@
           <w:iCs w:val="0"/>
         </w:rPr>
       </w:r>
+      <w:r>
+        <w:rPr>
+          <w:rFonts w:ascii="Arial" w:hAnsi="Arial" w:cs="Arial"/>
+          <w:b w:val="0"/>
+          <w:bCs w:val="0"/>
+          <w:i w:val="0"/>
+          <w:iCs/>
+        </w:rPr>
+      </w:r>
     </w:p>
     <w:p>
       <w:pPr>
@@ -4348,6 +4862,15 @@
           <w:iCs w:val="0"/>
         </w:rPr>
       </w:r>
+      <w:r>
+        <w:rPr>
+          <w:rFonts w:ascii="Arial" w:hAnsi="Arial" w:cs="Arial"/>
+          <w:b w:val="0"/>
+          <w:bCs w:val="0"/>
+          <w:i w:val="0"/>
+          <w:iCs/>
+        </w:rPr>
+      </w:r>
     </w:p>
     <w:p>
       <w:pPr>
@@ -4395,6 +4918,15 @@
           <w:iCs w:val="0"/>
         </w:rPr>
       </w:r>
+      <w:r>
+        <w:rPr>
+          <w:rFonts w:ascii="Arial" w:hAnsi="Arial" w:cs="Arial"/>
+          <w:b w:val="0"/>
+          <w:bCs w:val="0"/>
+          <w:i w:val="0"/>
+          <w:iCs/>
+        </w:rPr>
+      </w:r>
     </w:p>
     <w:p>
       <w:pPr>
@@ -4462,6 +4994,15 @@
           <w:iCs w:val="0"/>
         </w:rPr>
       </w:r>
+      <w:r>
+        <w:rPr>
+          <w:rFonts w:ascii="Arial" w:hAnsi="Arial" w:cs="Arial"/>
+          <w:b w:val="0"/>
+          <w:bCs w:val="0"/>
+          <w:i w:val="0"/>
+          <w:iCs/>
+        </w:rPr>
+      </w:r>
     </w:p>
     <w:p>
       <w:pPr>
@@ -4513,6 +5054,15 @@
           <w:bCs w:val="0"/>
           <w:i w:val="0"/>
           <w:iCs w:val="0"/>
+        </w:rPr>
+      </w:r>
+      <w:r>
+        <w:rPr>
+          <w:rFonts w:ascii="Arial" w:hAnsi="Arial" w:cs="Arial"/>
+          <w:b w:val="0"/>
+          <w:bCs w:val="0"/>
+          <w:i w:val="0"/>
+          <w:iCs/>
         </w:rPr>
       </w:r>
     </w:p>
@@ -4582,6 +5132,15 @@
           <w:iCs w:val="0"/>
         </w:rPr>
       </w:r>
+      <w:r>
+        <w:rPr>
+          <w:rFonts w:ascii="Arial" w:hAnsi="Arial" w:cs="Arial"/>
+          <w:b w:val="0"/>
+          <w:bCs w:val="0"/>
+          <w:i w:val="0"/>
+          <w:iCs/>
+        </w:rPr>
+      </w:r>
     </w:p>
     <w:p>
       <w:pPr>
@@ -4699,6 +5258,15 @@
           <w:iCs w:val="0"/>
         </w:rPr>
       </w:r>
+      <w:r>
+        <w:rPr>
+          <w:rFonts w:ascii="Arial" w:hAnsi="Arial" w:cs="Arial"/>
+          <w:b w:val="0"/>
+          <w:bCs w:val="0"/>
+          <w:i w:val="0"/>
+          <w:iCs/>
+        </w:rPr>
+      </w:r>
     </w:p>
     <w:p>
       <w:pPr>
@@ -4746,6 +5314,15 @@
           <w:iCs w:val="0"/>
         </w:rPr>
       </w:r>
+      <w:r>
+        <w:rPr>
+          <w:rFonts w:ascii="Arial" w:hAnsi="Arial" w:cs="Arial"/>
+          <w:b w:val="0"/>
+          <w:bCs w:val="0"/>
+          <w:i w:val="0"/>
+          <w:iCs/>
+        </w:rPr>
+      </w:r>
     </w:p>
     <w:p>
       <w:pPr>
@@ -4843,6 +5420,15 @@
           <w:iCs w:val="0"/>
         </w:rPr>
       </w:r>
+      <w:r>
+        <w:rPr>
+          <w:rFonts w:ascii="Arial" w:hAnsi="Arial" w:cs="Arial"/>
+          <w:b w:val="0"/>
+          <w:bCs w:val="0"/>
+          <w:i w:val="0"/>
+          <w:iCs/>
+        </w:rPr>
+      </w:r>
     </w:p>
     <w:p>
       <w:pPr>
@@ -4890,6 +5476,15 @@
           <w:iCs w:val="0"/>
         </w:rPr>
       </w:r>
+      <w:r>
+        <w:rPr>
+          <w:rFonts w:ascii="Arial" w:hAnsi="Arial" w:cs="Arial"/>
+          <w:b w:val="0"/>
+          <w:bCs w:val="0"/>
+          <w:i w:val="0"/>
+          <w:iCs/>
+        </w:rPr>
+      </w:r>
     </w:p>
     <w:p>
       <w:pPr>
@@ -4957,6 +5552,15 @@
           <w:iCs w:val="0"/>
         </w:rPr>
       </w:r>
+      <w:r>
+        <w:rPr>
+          <w:rFonts w:ascii="Arial" w:hAnsi="Arial" w:cs="Arial"/>
+          <w:b w:val="0"/>
+          <w:bCs w:val="0"/>
+          <w:i w:val="0"/>
+          <w:iCs/>
+        </w:rPr>
+      </w:r>
     </w:p>
     <w:p>
       <w:pPr>
@@ -5024,6 +5628,15 @@
           <w:iCs w:val="0"/>
         </w:rPr>
       </w:r>
+      <w:r>
+        <w:rPr>
+          <w:rFonts w:ascii="Arial" w:hAnsi="Arial" w:cs="Arial"/>
+          <w:b w:val="0"/>
+          <w:bCs w:val="0"/>
+          <w:i w:val="0"/>
+          <w:iCs/>
+        </w:rPr>
+      </w:r>
     </w:p>
     <w:p>
       <w:pPr>
@@ -5061,6 +5674,15 @@
           <w:iCs w:val="0"/>
         </w:rPr>
       </w:r>
+      <w:r>
+        <w:rPr>
+          <w:rFonts w:ascii="Arial" w:hAnsi="Arial" w:cs="Arial"/>
+          <w:b w:val="0"/>
+          <w:bCs w:val="0"/>
+          <w:i w:val="0"/>
+          <w:iCs/>
+        </w:rPr>
+      </w:r>
     </w:p>
     <w:p>
       <w:pPr>
@@ -5148,6 +5770,15 @@
           <w:iCs w:val="0"/>
         </w:rPr>
       </w:r>
+      <w:r>
+        <w:rPr>
+          <w:rFonts w:ascii="Arial" w:hAnsi="Arial" w:cs="Arial"/>
+          <w:b w:val="0"/>
+          <w:bCs w:val="0"/>
+          <w:i w:val="0"/>
+          <w:iCs/>
+        </w:rPr>
+      </w:r>
     </w:p>
     <w:p>
       <w:pPr>
@@ -5245,6 +5876,15 @@
           <w:iCs w:val="0"/>
         </w:rPr>
       </w:r>
+      <w:r>
+        <w:rPr>
+          <w:rFonts w:ascii="Arial" w:hAnsi="Arial" w:cs="Arial"/>
+          <w:b w:val="0"/>
+          <w:bCs w:val="0"/>
+          <w:i w:val="0"/>
+          <w:iCs/>
+        </w:rPr>
+      </w:r>
     </w:p>
     <w:p>
       <w:pPr>
@@ -5342,6 +5982,15 @@
           <w:iCs w:val="0"/>
         </w:rPr>
       </w:r>
+      <w:r>
+        <w:rPr>
+          <w:rFonts w:ascii="Arial" w:hAnsi="Arial" w:cs="Arial"/>
+          <w:b w:val="0"/>
+          <w:bCs w:val="0"/>
+          <w:i w:val="0"/>
+          <w:iCs/>
+        </w:rPr>
+      </w:r>
     </w:p>
     <w:p>
       <w:pPr>
@@ -5459,6 +6108,15 @@
           <w:iCs w:val="0"/>
         </w:rPr>
       </w:r>
+      <w:r>
+        <w:rPr>
+          <w:rFonts w:ascii="Arial" w:hAnsi="Arial" w:cs="Arial"/>
+          <w:b w:val="0"/>
+          <w:bCs w:val="0"/>
+          <w:i w:val="0"/>
+          <w:iCs/>
+        </w:rPr>
+      </w:r>
     </w:p>
     <w:p>
       <w:pPr>
@@ -5556,6 +6214,15 @@
           <w:iCs w:val="0"/>
         </w:rPr>
       </w:r>
+      <w:r>
+        <w:rPr>
+          <w:rFonts w:ascii="Arial" w:hAnsi="Arial" w:cs="Arial"/>
+          <w:b w:val="0"/>
+          <w:bCs w:val="0"/>
+          <w:i w:val="0"/>
+          <w:iCs/>
+        </w:rPr>
+      </w:r>
     </w:p>
     <w:p>
       <w:pPr>
@@ -5623,6 +6290,15 @@
           <w:iCs w:val="0"/>
         </w:rPr>
       </w:r>
+      <w:r>
+        <w:rPr>
+          <w:rFonts w:ascii="Arial" w:hAnsi="Arial" w:cs="Arial"/>
+          <w:b w:val="0"/>
+          <w:bCs w:val="0"/>
+          <w:i w:val="0"/>
+          <w:iCs/>
+        </w:rPr>
+      </w:r>
     </w:p>
     <w:p>
       <w:pPr>
@@ -5710,6 +6386,15 @@
           <w:iCs w:val="0"/>
         </w:rPr>
       </w:r>
+      <w:r>
+        <w:rPr>
+          <w:rFonts w:ascii="Arial" w:hAnsi="Arial" w:cs="Arial"/>
+          <w:b w:val="0"/>
+          <w:bCs w:val="0"/>
+          <w:i w:val="0"/>
+          <w:iCs/>
+        </w:rPr>
+      </w:r>
     </w:p>
     <w:p>
       <w:pPr>
@@ -5787,6 +6472,15 @@
           <w:iCs w:val="0"/>
         </w:rPr>
       </w:r>
+      <w:r>
+        <w:rPr>
+          <w:rFonts w:ascii="Arial" w:hAnsi="Arial" w:cs="Arial"/>
+          <w:b w:val="0"/>
+          <w:bCs w:val="0"/>
+          <w:i w:val="0"/>
+          <w:iCs/>
+        </w:rPr>
+      </w:r>
     </w:p>
     <w:p>
       <w:pPr>
@@ -5824,6 +6518,15 @@
           <w:iCs w:val="0"/>
         </w:rPr>
       </w:r>
+      <w:r>
+        <w:rPr>
+          <w:rFonts w:ascii="Arial" w:hAnsi="Arial" w:cs="Arial"/>
+          <w:b w:val="0"/>
+          <w:bCs w:val="0"/>
+          <w:i w:val="0"/>
+          <w:iCs/>
+        </w:rPr>
+      </w:r>
     </w:p>
     <w:p>
       <w:pPr>
@@ -5911,6 +6614,15 @@
           <w:iCs w:val="0"/>
         </w:rPr>
       </w:r>
+      <w:r>
+        <w:rPr>
+          <w:rFonts w:ascii="Arial" w:hAnsi="Arial" w:cs="Arial"/>
+          <w:b w:val="0"/>
+          <w:bCs w:val="0"/>
+          <w:i w:val="0"/>
+          <w:iCs/>
+        </w:rPr>
+      </w:r>
     </w:p>
     <w:p>
       <w:pPr>
@@ -6058,6 +6770,15 @@
           <w:iCs w:val="0"/>
         </w:rPr>
       </w:r>
+      <w:r>
+        <w:rPr>
+          <w:rFonts w:ascii="Arial" w:hAnsi="Arial" w:cs="Arial"/>
+          <w:b w:val="0"/>
+          <w:bCs w:val="0"/>
+          <w:i w:val="0"/>
+          <w:iCs/>
+        </w:rPr>
+      </w:r>
     </w:p>
     <w:p>
       <w:pPr>
@@ -6155,6 +6876,15 @@
           <w:iCs w:val="0"/>
         </w:rPr>
       </w:r>
+      <w:r>
+        <w:rPr>
+          <w:rFonts w:ascii="Arial" w:hAnsi="Arial" w:cs="Arial"/>
+          <w:b w:val="0"/>
+          <w:bCs w:val="0"/>
+          <w:i w:val="0"/>
+          <w:iCs/>
+        </w:rPr>
+      </w:r>
     </w:p>
     <w:p>
       <w:pPr>
@@ -6262,6 +6992,15 @@
           <w:iCs w:val="0"/>
         </w:rPr>
       </w:r>
+      <w:r>
+        <w:rPr>
+          <w:rFonts w:ascii="Arial" w:hAnsi="Arial" w:cs="Arial"/>
+          <w:b w:val="0"/>
+          <w:bCs w:val="0"/>
+          <w:i w:val="0"/>
+          <w:iCs/>
+        </w:rPr>
+      </w:r>
     </w:p>
     <w:p>
       <w:pPr>
@@ -6419,6 +7158,15 @@
           <w:iCs w:val="0"/>
         </w:rPr>
       </w:r>
+      <w:r>
+        <w:rPr>
+          <w:rFonts w:ascii="Arial" w:hAnsi="Arial" w:cs="Arial"/>
+          <w:b w:val="0"/>
+          <w:bCs w:val="0"/>
+          <w:i w:val="0"/>
+          <w:iCs/>
+        </w:rPr>
+      </w:r>
     </w:p>
     <w:p>
       <w:pPr>
@@ -6496,6 +7244,15 @@
           <w:iCs w:val="0"/>
         </w:rPr>
       </w:r>
+      <w:r>
+        <w:rPr>
+          <w:rFonts w:ascii="Arial" w:hAnsi="Arial" w:cs="Arial"/>
+          <w:b w:val="0"/>
+          <w:bCs w:val="0"/>
+          <w:i w:val="0"/>
+          <w:iCs/>
+        </w:rPr>
+      </w:r>
     </w:p>
     <w:p>
       <w:pPr>
@@ -6583,6 +7340,15 @@
           <w:iCs w:val="0"/>
         </w:rPr>
       </w:r>
+      <w:r>
+        <w:rPr>
+          <w:rFonts w:ascii="Arial" w:hAnsi="Arial" w:cs="Arial"/>
+          <w:b w:val="0"/>
+          <w:bCs w:val="0"/>
+          <w:i w:val="0"/>
+          <w:iCs/>
+        </w:rPr>
+      </w:r>
     </w:p>
     <w:p>
       <w:pPr>
@@ -6680,6 +7446,15 @@
           <w:iCs w:val="0"/>
         </w:rPr>
       </w:r>
+      <w:r>
+        <w:rPr>
+          <w:rFonts w:ascii="Arial" w:hAnsi="Arial" w:cs="Arial"/>
+          <w:b w:val="0"/>
+          <w:bCs w:val="0"/>
+          <w:i w:val="0"/>
+          <w:iCs/>
+        </w:rPr>
+      </w:r>
     </w:p>
     <w:p>
       <w:pPr>
@@ -6737,6 +7512,15 @@
           <w:iCs w:val="0"/>
         </w:rPr>
       </w:r>
+      <w:r>
+        <w:rPr>
+          <w:rFonts w:ascii="Arial" w:hAnsi="Arial" w:cs="Arial"/>
+          <w:b w:val="0"/>
+          <w:bCs w:val="0"/>
+          <w:i w:val="0"/>
+          <w:iCs/>
+        </w:rPr>
+      </w:r>
     </w:p>
     <w:p>
       <w:pPr>
@@ -6834,6 +7618,15 @@
           <w:iCs w:val="0"/>
         </w:rPr>
       </w:r>
+      <w:r>
+        <w:rPr>
+          <w:rFonts w:ascii="Arial" w:hAnsi="Arial" w:cs="Arial"/>
+          <w:b w:val="0"/>
+          <w:bCs w:val="0"/>
+          <w:i w:val="0"/>
+          <w:iCs/>
+        </w:rPr>
+      </w:r>
     </w:p>
     <w:p>
       <w:pPr>
@@ -6891,6 +7684,15 @@
           <w:iCs w:val="0"/>
         </w:rPr>
       </w:r>
+      <w:r>
+        <w:rPr>
+          <w:rFonts w:ascii="Arial" w:hAnsi="Arial" w:cs="Arial"/>
+          <w:b w:val="0"/>
+          <w:bCs w:val="0"/>
+          <w:i w:val="0"/>
+          <w:iCs/>
+        </w:rPr>
+      </w:r>
     </w:p>
     <w:p>
       <w:pPr>
@@ -6926,6 +7728,17 @@
           <w:bCs w:val="0"/>
           <w:i w:val="0"/>
           <w:iCs w:val="0"/>
+          <w:sz w:val="28"/>
+          <w:szCs w:val="28"/>
+        </w:rPr>
+      </w:r>
+      <w:r>
+        <w:rPr>
+          <w:rFonts w:ascii="Arial" w:hAnsi="Arial" w:cs="Arial"/>
+          <w:b w:val="0"/>
+          <w:bCs w:val="0"/>
+          <w:i w:val="0"/>
+          <w:iCs/>
           <w:sz w:val="28"/>
           <w:szCs w:val="28"/>
         </w:rPr>
@@ -6976,7 +7789,7 @@
                         </pic:cNvPicPr>
                         <pic:nvPr/>
                       </pic:nvPicPr>
-                      <pic:blipFill>
+                      <pic:blipFill rotWithShape="1">
                         <a:blip r:embed="rId19"/>
                         <a:stretch/>
                       </pic:blipFill>
@@ -7035,6 +7848,17 @@
           <w:szCs w:val="28"/>
         </w:rPr>
       </w:r>
+      <w:r>
+        <w:rPr>
+          <w:rFonts w:ascii="Arial" w:hAnsi="Arial" w:cs="Arial"/>
+          <w:b w:val="0"/>
+          <w:bCs w:val="0"/>
+          <w:i w:val="0"/>
+          <w:iCs/>
+          <w:sz w:val="28"/>
+          <w:szCs w:val="28"/>
+        </w:rPr>
+      </w:r>
     </w:p>
     <w:p>
       <w:pPr>
@@ -7081,7 +7905,7 @@
                         </pic:cNvPicPr>
                         <pic:nvPr/>
                       </pic:nvPicPr>
-                      <pic:blipFill>
+                      <pic:blipFill rotWithShape="1">
                         <a:blip r:embed="rId20"/>
                         <a:stretch/>
                       </pic:blipFill>
@@ -7140,12 +7964,7 @@
           <w:szCs w:val="28"/>
         </w:rPr>
       </w:r>
-    </w:p>
-    <w:p>
-      <w:pPr>
-        <w:pBdr/>
-        <w:spacing/>
-        <w:ind/>
+      <w:r>
         <w:rPr>
           <w:rFonts w:ascii="Arial" w:hAnsi="Arial" w:cs="Arial"/>
           <w:b w:val="0"/>
@@ -7155,19 +7974,23 @@
           <w:sz w:val="28"/>
           <w:szCs w:val="28"/>
         </w:rPr>
-      </w:pPr>
-      <w:r>
-        <w:rPr>
-          <w:rFonts w:ascii="Arial" w:hAnsi="Arial" w:eastAsia="Arial" w:cs="Arial"/>
-          <w:b w:val="0"/>
-          <w:bCs w:val="0"/>
-          <w:i w:val="0"/>
-          <w:iCs w:val="0"/>
+      </w:r>
+    </w:p>
+    <w:p>
+      <w:pPr>
+        <w:pBdr/>
+        <w:spacing/>
+        <w:ind/>
+        <w:rPr>
+          <w:rFonts w:ascii="Arial" w:hAnsi="Arial" w:cs="Arial"/>
+          <w:b w:val="0"/>
+          <w:bCs w:val="0"/>
+          <w:i w:val="0"/>
+          <w:iCs/>
           <w:sz w:val="28"/>
           <w:szCs w:val="28"/>
         </w:rPr>
-        <w:t xml:space="preserve">Prompt 04:</w:t>
-      </w:r>
+      </w:pPr>
       <w:r>
         <w:rPr>
           <w:rFonts w:ascii="Arial" w:hAnsi="Arial" w:eastAsia="Arial" w:cs="Arial"/>
@@ -7178,6 +8001,29 @@
           <w:sz w:val="28"/>
           <w:szCs w:val="28"/>
         </w:rPr>
+        <w:t xml:space="preserve">Prompt 04:</w:t>
+      </w:r>
+      <w:r>
+        <w:rPr>
+          <w:rFonts w:ascii="Arial" w:hAnsi="Arial" w:eastAsia="Arial" w:cs="Arial"/>
+          <w:b w:val="0"/>
+          <w:bCs w:val="0"/>
+          <w:i w:val="0"/>
+          <w:iCs w:val="0"/>
+          <w:sz w:val="28"/>
+          <w:szCs w:val="28"/>
+        </w:rPr>
+      </w:r>
+      <w:r>
+        <w:rPr>
+          <w:rFonts w:ascii="Arial" w:hAnsi="Arial" w:cs="Arial"/>
+          <w:b w:val="0"/>
+          <w:bCs w:val="0"/>
+          <w:i w:val="0"/>
+          <w:iCs/>
+          <w:sz w:val="28"/>
+          <w:szCs w:val="28"/>
+        </w:rPr>
       </w:r>
     </w:p>
     <w:p>
@@ -7230,6 +8076,15 @@
           <w:bCs w:val="0"/>
           <w:i w:val="0"/>
           <w:iCs w:val="0"/>
+        </w:rPr>
+      </w:r>
+      <w:r>
+        <w:rPr>
+          <w:rFonts w:ascii="Arial" w:hAnsi="Arial" w:cs="Arial"/>
+          <w:b w:val="0"/>
+          <w:bCs w:val="0"/>
+          <w:i w:val="0"/>
+          <w:iCs/>
         </w:rPr>
       </w:r>
     </w:p>
@@ -7314,7 +8169,7 @@
                         </pic:cNvPicPr>
                         <pic:nvPr/>
                       </pic:nvPicPr>
-                      <pic:blipFill>
+                      <pic:blipFill rotWithShape="1">
                         <a:blip r:embed="rId21"/>
                         <a:stretch/>
                       </pic:blipFill>
@@ -7373,6 +8228,17 @@
           <w:szCs w:val="28"/>
         </w:rPr>
       </w:r>
+      <w:r>
+        <w:rPr>
+          <w:rFonts w:ascii="Arial" w:hAnsi="Arial" w:cs="Arial"/>
+          <w:b w:val="0"/>
+          <w:bCs w:val="0"/>
+          <w:i w:val="0"/>
+          <w:iCs/>
+          <w:sz w:val="28"/>
+          <w:szCs w:val="28"/>
+        </w:rPr>
+      </w:r>
     </w:p>
     <w:p>
       <w:pPr>
@@ -7419,7 +8285,7 @@
                         </pic:cNvPicPr>
                         <pic:nvPr/>
                       </pic:nvPicPr>
-                      <pic:blipFill>
+                      <pic:blipFill rotWithShape="1">
                         <a:blip r:embed="rId22"/>
                         <a:stretch/>
                       </pic:blipFill>
@@ -7478,6 +8344,17 @@
           <w:szCs w:val="28"/>
         </w:rPr>
       </w:r>
+      <w:r>
+        <w:rPr>
+          <w:rFonts w:ascii="Arial" w:hAnsi="Arial" w:cs="Arial"/>
+          <w:b w:val="0"/>
+          <w:bCs w:val="0"/>
+          <w:i w:val="0"/>
+          <w:iCs/>
+          <w:sz w:val="28"/>
+          <w:szCs w:val="28"/>
+        </w:rPr>
+      </w:r>
     </w:p>
     <w:p>
       <w:pPr>
@@ -7524,7 +8401,7 @@
                         </pic:cNvPicPr>
                         <pic:nvPr/>
                       </pic:nvPicPr>
-                      <pic:blipFill>
+                      <pic:blipFill rotWithShape="1">
                         <a:blip r:embed="rId23"/>
                         <a:stretch/>
                       </pic:blipFill>
@@ -7583,12 +8460,7 @@
           <w:szCs w:val="28"/>
         </w:rPr>
       </w:r>
-    </w:p>
-    <w:p>
-      <w:pPr>
-        <w:pBdr/>
-        <w:spacing/>
-        <w:ind/>
+      <w:r>
         <w:rPr>
           <w:rFonts w:ascii="Arial" w:hAnsi="Arial" w:cs="Arial"/>
           <w:b w:val="0"/>
@@ -7598,17 +8470,33 @@
           <w:sz w:val="28"/>
           <w:szCs w:val="28"/>
         </w:rPr>
-      </w:pPr>
-      <w:r>
-        <w:rPr>
-          <w:rFonts w:ascii="Arial" w:hAnsi="Arial" w:eastAsia="Arial" w:cs="Arial"/>
-          <w:b w:val="0"/>
-          <w:bCs w:val="0"/>
-          <w:i w:val="0"/>
-          <w:iCs w:val="0"/>
+      </w:r>
+    </w:p>
+    <w:p>
+      <w:pPr>
+        <w:pBdr/>
+        <w:spacing/>
+        <w:ind/>
+        <w:rPr>
+          <w:rFonts w:ascii="Arial" w:hAnsi="Arial" w:cs="Arial"/>
+          <w:b w:val="0"/>
+          <w:bCs w:val="0"/>
+          <w:i w:val="0"/>
+          <w:iCs/>
           <w:sz w:val="28"/>
           <w:szCs w:val="28"/>
         </w:rPr>
+      </w:pPr>
+      <w:r>
+        <w:rPr>
+          <w:rFonts w:ascii="Arial" w:hAnsi="Arial" w:eastAsia="Arial" w:cs="Arial"/>
+          <w:b w:val="0"/>
+          <w:bCs w:val="0"/>
+          <w:i w:val="0"/>
+          <w:iCs w:val="0"/>
+          <w:sz w:val="28"/>
+          <w:szCs w:val="28"/>
+        </w:rPr>
         <w:t xml:space="preserve">Code explanation:</w:t>
       </w:r>
       <w:r>
@@ -7618,6 +8506,17 @@
           <w:bCs w:val="0"/>
           <w:i w:val="0"/>
           <w:iCs w:val="0"/>
+          <w:sz w:val="28"/>
+          <w:szCs w:val="28"/>
+        </w:rPr>
+      </w:r>
+      <w:r>
+        <w:rPr>
+          <w:rFonts w:ascii="Arial" w:hAnsi="Arial" w:cs="Arial"/>
+          <w:b w:val="0"/>
+          <w:bCs w:val="0"/>
+          <w:i w:val="0"/>
+          <w:iCs/>
           <w:sz w:val="28"/>
           <w:szCs w:val="28"/>
         </w:rPr>
@@ -7669,6 +8568,15 @@
           <w:iCs w:val="0"/>
         </w:rPr>
       </w:r>
+      <w:r>
+        <w:rPr>
+          <w:rFonts w:ascii="Arial" w:hAnsi="Arial" w:cs="Arial"/>
+          <w:b w:val="0"/>
+          <w:bCs w:val="0"/>
+          <w:i w:val="0"/>
+          <w:iCs/>
+        </w:rPr>
+      </w:r>
     </w:p>
     <w:p>
       <w:pPr>
@@ -7706,6 +8614,15 @@
           <w:iCs w:val="0"/>
         </w:rPr>
       </w:r>
+      <w:r>
+        <w:rPr>
+          <w:rFonts w:ascii="Arial" w:hAnsi="Arial" w:cs="Arial"/>
+          <w:b w:val="0"/>
+          <w:bCs w:val="0"/>
+          <w:i w:val="0"/>
+          <w:iCs/>
+        </w:rPr>
+      </w:r>
     </w:p>
     <w:p>
       <w:pPr>
@@ -7743,6 +8660,15 @@
           <w:iCs w:val="0"/>
         </w:rPr>
       </w:r>
+      <w:r>
+        <w:rPr>
+          <w:rFonts w:ascii="Arial" w:hAnsi="Arial" w:cs="Arial"/>
+          <w:b w:val="0"/>
+          <w:bCs w:val="0"/>
+          <w:i w:val="0"/>
+          <w:iCs/>
+        </w:rPr>
+      </w:r>
     </w:p>
     <w:p>
       <w:pPr>
@@ -7780,6 +8706,15 @@
           <w:iCs w:val="0"/>
         </w:rPr>
       </w:r>
+      <w:r>
+        <w:rPr>
+          <w:rFonts w:ascii="Arial" w:hAnsi="Arial" w:cs="Arial"/>
+          <w:b w:val="0"/>
+          <w:bCs w:val="0"/>
+          <w:i w:val="0"/>
+          <w:iCs/>
+        </w:rPr>
+      </w:r>
     </w:p>
     <w:p>
       <w:pPr>
@@ -7827,6 +8762,15 @@
           <w:iCs w:val="0"/>
         </w:rPr>
       </w:r>
+      <w:r>
+        <w:rPr>
+          <w:rFonts w:ascii="Arial" w:hAnsi="Arial" w:cs="Arial"/>
+          <w:b w:val="0"/>
+          <w:bCs w:val="0"/>
+          <w:i w:val="0"/>
+          <w:iCs/>
+        </w:rPr>
+      </w:r>
     </w:p>
     <w:p>
       <w:pPr>
@@ -7884,6 +8828,15 @@
           <w:iCs w:val="0"/>
         </w:rPr>
       </w:r>
+      <w:r>
+        <w:rPr>
+          <w:rFonts w:ascii="Arial" w:hAnsi="Arial" w:cs="Arial"/>
+          <w:b w:val="0"/>
+          <w:bCs w:val="0"/>
+          <w:i w:val="0"/>
+          <w:iCs/>
+        </w:rPr>
+      </w:r>
     </w:p>
     <w:p>
       <w:pPr>
@@ -7951,6 +8904,15 @@
           <w:iCs w:val="0"/>
         </w:rPr>
       </w:r>
+      <w:r>
+        <w:rPr>
+          <w:rFonts w:ascii="Arial" w:hAnsi="Arial" w:cs="Arial"/>
+          <w:b w:val="0"/>
+          <w:bCs w:val="0"/>
+          <w:i w:val="0"/>
+          <w:iCs/>
+        </w:rPr>
+      </w:r>
     </w:p>
     <w:p>
       <w:pPr>
@@ -8068,6 +9030,15 @@
           <w:iCs w:val="0"/>
         </w:rPr>
       </w:r>
+      <w:r>
+        <w:rPr>
+          <w:rFonts w:ascii="Arial" w:hAnsi="Arial" w:cs="Arial"/>
+          <w:b w:val="0"/>
+          <w:bCs w:val="0"/>
+          <w:i w:val="0"/>
+          <w:iCs/>
+        </w:rPr>
+      </w:r>
     </w:p>
     <w:p>
       <w:pPr>
@@ -8135,6 +9106,15 @@
           <w:iCs w:val="0"/>
         </w:rPr>
       </w:r>
+      <w:r>
+        <w:rPr>
+          <w:rFonts w:ascii="Arial" w:hAnsi="Arial" w:cs="Arial"/>
+          <w:b w:val="0"/>
+          <w:bCs w:val="0"/>
+          <w:i w:val="0"/>
+          <w:iCs/>
+        </w:rPr>
+      </w:r>
     </w:p>
     <w:p>
       <w:pPr>
@@ -8252,6 +9232,15 @@
           <w:iCs w:val="0"/>
         </w:rPr>
       </w:r>
+      <w:r>
+        <w:rPr>
+          <w:rFonts w:ascii="Arial" w:hAnsi="Arial" w:cs="Arial"/>
+          <w:b w:val="0"/>
+          <w:bCs w:val="0"/>
+          <w:i w:val="0"/>
+          <w:iCs/>
+        </w:rPr>
+      </w:r>
     </w:p>
     <w:p>
       <w:pPr>
@@ -8319,6 +9308,15 @@
           <w:iCs w:val="0"/>
         </w:rPr>
       </w:r>
+      <w:r>
+        <w:rPr>
+          <w:rFonts w:ascii="Arial" w:hAnsi="Arial" w:cs="Arial"/>
+          <w:b w:val="0"/>
+          <w:bCs w:val="0"/>
+          <w:i w:val="0"/>
+          <w:iCs/>
+        </w:rPr>
+      </w:r>
     </w:p>
     <w:p>
       <w:pPr>
@@ -8416,6 +9414,15 @@
           <w:iCs w:val="0"/>
         </w:rPr>
       </w:r>
+      <w:r>
+        <w:rPr>
+          <w:rFonts w:ascii="Arial" w:hAnsi="Arial" w:cs="Arial"/>
+          <w:b w:val="0"/>
+          <w:bCs w:val="0"/>
+          <w:i w:val="0"/>
+          <w:iCs/>
+        </w:rPr>
+      </w:r>
     </w:p>
     <w:p>
       <w:pPr>
@@ -8463,6 +9470,15 @@
           <w:iCs w:val="0"/>
         </w:rPr>
       </w:r>
+      <w:r>
+        <w:rPr>
+          <w:rFonts w:ascii="Arial" w:hAnsi="Arial" w:cs="Arial"/>
+          <w:b w:val="0"/>
+          <w:bCs w:val="0"/>
+          <w:i w:val="0"/>
+          <w:iCs/>
+        </w:rPr>
+      </w:r>
     </w:p>
     <w:p>
       <w:pPr>
@@ -8500,6 +9516,15 @@
           <w:iCs w:val="0"/>
         </w:rPr>
       </w:r>
+      <w:r>
+        <w:rPr>
+          <w:rFonts w:ascii="Arial" w:hAnsi="Arial" w:cs="Arial"/>
+          <w:b w:val="0"/>
+          <w:bCs w:val="0"/>
+          <w:i w:val="0"/>
+          <w:iCs/>
+        </w:rPr>
+      </w:r>
     </w:p>
     <w:p>
       <w:pPr>
@@ -8537,6 +9562,15 @@
           <w:iCs w:val="0"/>
         </w:rPr>
       </w:r>
+      <w:r>
+        <w:rPr>
+          <w:rFonts w:ascii="Arial" w:hAnsi="Arial" w:cs="Arial"/>
+          <w:b w:val="0"/>
+          <w:bCs w:val="0"/>
+          <w:i w:val="0"/>
+          <w:iCs/>
+        </w:rPr>
+      </w:r>
     </w:p>
     <w:p>
       <w:pPr>
@@ -8574,6 +9608,15 @@
           <w:iCs w:val="0"/>
         </w:rPr>
       </w:r>
+      <w:r>
+        <w:rPr>
+          <w:rFonts w:ascii="Arial" w:hAnsi="Arial" w:cs="Arial"/>
+          <w:b w:val="0"/>
+          <w:bCs w:val="0"/>
+          <w:i w:val="0"/>
+          <w:iCs/>
+        </w:rPr>
+      </w:r>
     </w:p>
     <w:p>
       <w:pPr>
@@ -8611,6 +9654,15 @@
           <w:iCs w:val="0"/>
         </w:rPr>
       </w:r>
+      <w:r>
+        <w:rPr>
+          <w:rFonts w:ascii="Arial" w:hAnsi="Arial" w:cs="Arial"/>
+          <w:b w:val="0"/>
+          <w:bCs w:val="0"/>
+          <w:i w:val="0"/>
+          <w:iCs/>
+        </w:rPr>
+      </w:r>
     </w:p>
     <w:p>
       <w:pPr>
@@ -8650,6 +9702,17 @@
           <w:szCs w:val="28"/>
         </w:rPr>
       </w:r>
+      <w:r>
+        <w:rPr>
+          <w:rFonts w:ascii="Arial" w:hAnsi="Arial" w:cs="Arial"/>
+          <w:b w:val="0"/>
+          <w:bCs w:val="0"/>
+          <w:i w:val="0"/>
+          <w:iCs/>
+          <w:sz w:val="28"/>
+          <w:szCs w:val="28"/>
+        </w:rPr>
+      </w:r>
     </w:p>
     <w:p>
       <w:pPr>
@@ -8681,6 +9744,15 @@
           <w:bCs w:val="0"/>
           <w:i w:val="0"/>
           <w:iCs w:val="0"/>
+        </w:rPr>
+      </w:r>
+      <w:r>
+        <w:rPr>
+          <w:rFonts w:ascii="Arial" w:hAnsi="Arial" w:cs="Arial"/>
+          <w:b w:val="0"/>
+          <w:bCs w:val="0"/>
+          <w:i w:val="0"/>
+          <w:iCs/>
         </w:rPr>
       </w:r>
     </w:p>
@@ -8741,7 +9813,7 @@
                         </pic:cNvPicPr>
                         <pic:nvPr/>
                       </pic:nvPicPr>
-                      <pic:blipFill>
+                      <pic:blipFill rotWithShape="1">
                         <a:blip r:embed="rId24"/>
                         <a:stretch/>
                       </pic:blipFill>
@@ -8800,6 +9872,17 @@
           <w:szCs w:val="28"/>
         </w:rPr>
       </w:r>
+      <w:r>
+        <w:rPr>
+          <w:rFonts w:ascii="Arial" w:hAnsi="Arial" w:cs="Arial"/>
+          <w:b w:val="0"/>
+          <w:bCs w:val="0"/>
+          <w:i w:val="0"/>
+          <w:iCs/>
+          <w:sz w:val="28"/>
+          <w:szCs w:val="28"/>
+        </w:rPr>
+      </w:r>
     </w:p>
     <w:p>
       <w:pPr>
@@ -8846,7 +9929,7 @@
                         </pic:cNvPicPr>
                         <pic:nvPr/>
                       </pic:nvPicPr>
-                      <pic:blipFill>
+                      <pic:blipFill rotWithShape="1">
                         <a:blip r:embed="rId25"/>
                         <a:stretch/>
                       </pic:blipFill>
@@ -8905,12 +9988,7 @@
           <w:szCs w:val="28"/>
         </w:rPr>
       </w:r>
-    </w:p>
-    <w:p>
-      <w:pPr>
-        <w:pBdr/>
-        <w:spacing/>
-        <w:ind/>
+      <w:r>
         <w:rPr>
           <w:rFonts w:ascii="Arial" w:hAnsi="Arial" w:cs="Arial"/>
           <w:b w:val="0"/>
@@ -8920,17 +9998,33 @@
           <w:sz w:val="28"/>
           <w:szCs w:val="28"/>
         </w:rPr>
-      </w:pPr>
-      <w:r>
-        <w:rPr>
-          <w:rFonts w:ascii="Arial" w:hAnsi="Arial" w:eastAsia="Arial" w:cs="Arial"/>
-          <w:b w:val="0"/>
-          <w:bCs w:val="0"/>
-          <w:i w:val="0"/>
-          <w:iCs w:val="0"/>
+      </w:r>
+    </w:p>
+    <w:p>
+      <w:pPr>
+        <w:pBdr/>
+        <w:spacing/>
+        <w:ind/>
+        <w:rPr>
+          <w:rFonts w:ascii="Arial" w:hAnsi="Arial" w:cs="Arial"/>
+          <w:b w:val="0"/>
+          <w:bCs w:val="0"/>
+          <w:i w:val="0"/>
+          <w:iCs/>
           <w:sz w:val="28"/>
           <w:szCs w:val="28"/>
         </w:rPr>
+      </w:pPr>
+      <w:r>
+        <w:rPr>
+          <w:rFonts w:ascii="Arial" w:hAnsi="Arial" w:eastAsia="Arial" w:cs="Arial"/>
+          <w:b w:val="0"/>
+          <w:bCs w:val="0"/>
+          <w:i w:val="0"/>
+          <w:iCs w:val="0"/>
+          <w:sz w:val="28"/>
+          <w:szCs w:val="28"/>
+        </w:rPr>
         <w:t xml:space="preserve">Code explanation:</w:t>
       </w:r>
       <w:r>
@@ -8940,6 +10034,17 @@
           <w:bCs w:val="0"/>
           <w:i w:val="0"/>
           <w:iCs w:val="0"/>
+          <w:sz w:val="28"/>
+          <w:szCs w:val="28"/>
+        </w:rPr>
+      </w:r>
+      <w:r>
+        <w:rPr>
+          <w:rFonts w:ascii="Arial" w:hAnsi="Arial" w:cs="Arial"/>
+          <w:b w:val="0"/>
+          <w:bCs w:val="0"/>
+          <w:i w:val="0"/>
+          <w:iCs/>
           <w:sz w:val="28"/>
           <w:szCs w:val="28"/>
         </w:rPr>
@@ -8981,6 +10086,15 @@
           <w:iCs w:val="0"/>
         </w:rPr>
       </w:r>
+      <w:r>
+        <w:rPr>
+          <w:rFonts w:ascii="Arial" w:hAnsi="Arial" w:cs="Arial"/>
+          <w:b w:val="0"/>
+          <w:bCs w:val="0"/>
+          <w:i w:val="0"/>
+          <w:iCs/>
+        </w:rPr>
+      </w:r>
     </w:p>
     <w:p>
       <w:pPr>
@@ -9058,6 +10172,15 @@
           <w:iCs w:val="0"/>
         </w:rPr>
       </w:r>
+      <w:r>
+        <w:rPr>
+          <w:rFonts w:ascii="Arial" w:hAnsi="Arial" w:cs="Arial"/>
+          <w:b w:val="0"/>
+          <w:bCs w:val="0"/>
+          <w:i w:val="0"/>
+          <w:iCs/>
+        </w:rPr>
+      </w:r>
     </w:p>
     <w:p>
       <w:pPr>
@@ -9165,6 +10288,15 @@
           <w:iCs w:val="0"/>
         </w:rPr>
       </w:r>
+      <w:r>
+        <w:rPr>
+          <w:rFonts w:ascii="Arial" w:hAnsi="Arial" w:cs="Arial"/>
+          <w:b w:val="0"/>
+          <w:bCs w:val="0"/>
+          <w:i w:val="0"/>
+          <w:iCs/>
+        </w:rPr>
+      </w:r>
     </w:p>
     <w:p>
       <w:pPr>
@@ -9242,6 +10374,15 @@
           <w:iCs w:val="0"/>
         </w:rPr>
       </w:r>
+      <w:r>
+        <w:rPr>
+          <w:rFonts w:ascii="Arial" w:hAnsi="Arial" w:cs="Arial"/>
+          <w:b w:val="0"/>
+          <w:bCs w:val="0"/>
+          <w:i w:val="0"/>
+          <w:iCs/>
+        </w:rPr>
+      </w:r>
     </w:p>
     <w:p>
       <w:pPr>
@@ -9299,6 +10440,15 @@
           <w:iCs w:val="0"/>
         </w:rPr>
       </w:r>
+      <w:r>
+        <w:rPr>
+          <w:rFonts w:ascii="Arial" w:hAnsi="Arial" w:cs="Arial"/>
+          <w:b w:val="0"/>
+          <w:bCs w:val="0"/>
+          <w:i w:val="0"/>
+          <w:iCs/>
+        </w:rPr>
+      </w:r>
     </w:p>
     <w:p>
       <w:pPr>
@@ -9336,6 +10486,15 @@
           <w:iCs w:val="0"/>
         </w:rPr>
       </w:r>
+      <w:r>
+        <w:rPr>
+          <w:rFonts w:ascii="Arial" w:hAnsi="Arial" w:cs="Arial"/>
+          <w:b w:val="0"/>
+          <w:bCs w:val="0"/>
+          <w:i w:val="0"/>
+          <w:iCs/>
+        </w:rPr>
+      </w:r>
     </w:p>
     <w:p>
       <w:pPr>
@@ -9373,6 +10532,15 @@
           <w:iCs w:val="0"/>
         </w:rPr>
       </w:r>
+      <w:r>
+        <w:rPr>
+          <w:rFonts w:ascii="Arial" w:hAnsi="Arial" w:cs="Arial"/>
+          <w:b w:val="0"/>
+          <w:bCs w:val="0"/>
+          <w:i w:val="0"/>
+          <w:iCs/>
+        </w:rPr>
+      </w:r>
     </w:p>
     <w:p>
       <w:pPr>
@@ -9410,6 +10578,15 @@
           <w:iCs w:val="0"/>
         </w:rPr>
       </w:r>
+      <w:r>
+        <w:rPr>
+          <w:rFonts w:ascii="Arial" w:hAnsi="Arial" w:cs="Arial"/>
+          <w:b w:val="0"/>
+          <w:bCs w:val="0"/>
+          <w:i w:val="0"/>
+          <w:iCs/>
+        </w:rPr>
+      </w:r>
     </w:p>
     <w:p>
       <w:pPr>
@@ -9457,6 +10634,15 @@
           <w:iCs w:val="0"/>
         </w:rPr>
       </w:r>
+      <w:r>
+        <w:rPr>
+          <w:rFonts w:ascii="Arial" w:hAnsi="Arial" w:cs="Arial"/>
+          <w:b w:val="0"/>
+          <w:bCs w:val="0"/>
+          <w:i w:val="0"/>
+          <w:iCs/>
+        </w:rPr>
+      </w:r>
     </w:p>
     <w:p>
       <w:pPr>
@@ -9494,6 +10680,15 @@
           <w:iCs w:val="0"/>
         </w:rPr>
       </w:r>
+      <w:r>
+        <w:rPr>
+          <w:rFonts w:ascii="Arial" w:hAnsi="Arial" w:cs="Arial"/>
+          <w:b w:val="0"/>
+          <w:bCs w:val="0"/>
+          <w:i w:val="0"/>
+          <w:iCs/>
+        </w:rPr>
+      </w:r>
     </w:p>
     <w:p>
       <w:pPr>
@@ -9531,6 +10726,15 @@
           <w:iCs w:val="0"/>
         </w:rPr>
       </w:r>
+      <w:r>
+        <w:rPr>
+          <w:rFonts w:ascii="Arial" w:hAnsi="Arial" w:cs="Arial"/>
+          <w:b w:val="0"/>
+          <w:bCs w:val="0"/>
+          <w:i w:val="0"/>
+          <w:iCs/>
+        </w:rPr>
+      </w:r>
     </w:p>
     <w:p>
       <w:pPr>
@@ -9608,6 +10812,15 @@
           <w:iCs w:val="0"/>
         </w:rPr>
       </w:r>
+      <w:r>
+        <w:rPr>
+          <w:rFonts w:ascii="Arial" w:hAnsi="Arial" w:cs="Arial"/>
+          <w:b w:val="0"/>
+          <w:bCs w:val="0"/>
+          <w:i w:val="0"/>
+          <w:iCs/>
+        </w:rPr>
+      </w:r>
     </w:p>
     <w:p>
       <w:pPr>
@@ -9665,6 +10878,15 @@
           <w:iCs w:val="0"/>
         </w:rPr>
       </w:r>
+      <w:r>
+        <w:rPr>
+          <w:rFonts w:ascii="Arial" w:hAnsi="Arial" w:cs="Arial"/>
+          <w:b w:val="0"/>
+          <w:bCs w:val="0"/>
+          <w:i w:val="0"/>
+          <w:iCs/>
+        </w:rPr>
+      </w:r>
     </w:p>
     <w:p>
       <w:pPr>
@@ -9702,6 +10924,15 @@
           <w:iCs w:val="0"/>
         </w:rPr>
       </w:r>
+      <w:r>
+        <w:rPr>
+          <w:rFonts w:ascii="Arial" w:hAnsi="Arial" w:cs="Arial"/>
+          <w:b w:val="0"/>
+          <w:bCs w:val="0"/>
+          <w:i w:val="0"/>
+          <w:iCs/>
+        </w:rPr>
+      </w:r>
     </w:p>
     <w:p>
       <w:pPr>
@@ -9739,6 +10970,15 @@
           <w:iCs w:val="0"/>
         </w:rPr>
       </w:r>
+      <w:r>
+        <w:rPr>
+          <w:rFonts w:ascii="Arial" w:hAnsi="Arial" w:cs="Arial"/>
+          <w:b w:val="0"/>
+          <w:bCs w:val="0"/>
+          <w:i w:val="0"/>
+          <w:iCs/>
+        </w:rPr>
+      </w:r>
     </w:p>
     <w:p>
       <w:pPr>
@@ -9796,6 +11036,15 @@
           <w:iCs w:val="0"/>
         </w:rPr>
       </w:r>
+      <w:r>
+        <w:rPr>
+          <w:rFonts w:ascii="Arial" w:hAnsi="Arial" w:cs="Arial"/>
+          <w:b w:val="0"/>
+          <w:bCs w:val="0"/>
+          <w:i w:val="0"/>
+          <w:iCs/>
+        </w:rPr>
+      </w:r>
     </w:p>
     <w:p>
       <w:pPr>
@@ -9833,6 +11082,15 @@
           <w:iCs w:val="0"/>
         </w:rPr>
       </w:r>
+      <w:r>
+        <w:rPr>
+          <w:rFonts w:ascii="Arial" w:hAnsi="Arial" w:cs="Arial"/>
+          <w:b w:val="0"/>
+          <w:bCs w:val="0"/>
+          <w:i w:val="0"/>
+          <w:iCs/>
+        </w:rPr>
+      </w:r>
     </w:p>
     <w:p>
       <w:pPr>
@@ -9890,6 +11148,15 @@
           <w:iCs w:val="0"/>
         </w:rPr>
       </w:r>
+      <w:r>
+        <w:rPr>
+          <w:rFonts w:ascii="Arial" w:hAnsi="Arial" w:cs="Arial"/>
+          <w:b w:val="0"/>
+          <w:bCs w:val="0"/>
+          <w:i w:val="0"/>
+          <w:iCs/>
+        </w:rPr>
+      </w:r>
     </w:p>
     <w:p>
       <w:pPr>
@@ -9937,6 +11204,15 @@
           <w:iCs w:val="0"/>
         </w:rPr>
       </w:r>
+      <w:r>
+        <w:rPr>
+          <w:rFonts w:ascii="Arial" w:hAnsi="Arial" w:cs="Arial"/>
+          <w:b w:val="0"/>
+          <w:bCs w:val="0"/>
+          <w:i w:val="0"/>
+          <w:iCs/>
+        </w:rPr>
+      </w:r>
     </w:p>
     <w:p>
       <w:pPr>
@@ -9967,6 +11243,15 @@
           <w:bCs w:val="0"/>
           <w:i w:val="0"/>
           <w:iCs w:val="0"/>
+        </w:rPr>
+      </w:r>
+      <w:r>
+        <w:rPr>
+          <w:rFonts w:ascii="Arial" w:hAnsi="Arial" w:cs="Arial"/>
+          <w:b w:val="0"/>
+          <w:bCs w:val="0"/>
+          <w:i w:val="0"/>
+          <w:iCs/>
         </w:rPr>
       </w:r>
     </w:p>
@@ -10007,12 +11292,7 @@
           <w:szCs w:val="28"/>
         </w:rPr>
       </w:r>
-    </w:p>
-    <w:p>
-      <w:pPr>
-        <w:pBdr/>
-        <w:spacing/>
-        <w:ind/>
+      <w:r>
         <w:rPr>
           <w:rFonts w:ascii="Arial" w:hAnsi="Arial" w:cs="Arial"/>
           <w:b w:val="0"/>
@@ -10022,28 +11302,6 @@
           <w:sz w:val="28"/>
           <w:szCs w:val="28"/>
         </w:rPr>
-      </w:pPr>
-      <w:r>
-        <w:rPr>
-          <w:rFonts w:ascii="Arial" w:hAnsi="Arial" w:eastAsia="Arial" w:cs="Arial"/>
-          <w:b w:val="0"/>
-          <w:bCs w:val="0"/>
-          <w:i w:val="0"/>
-          <w:iCs w:val="0"/>
-          <w:sz w:val="28"/>
-          <w:szCs w:val="28"/>
-        </w:rPr>
-      </w:r>
-      <w:r>
-        <w:rPr>
-          <w:rFonts w:ascii="Arial" w:hAnsi="Arial" w:eastAsia="Arial" w:cs="Arial"/>
-          <w:b w:val="0"/>
-          <w:bCs w:val="0"/>
-          <w:i w:val="0"/>
-          <w:iCs w:val="0"/>
-          <w:sz w:val="28"/>
-          <w:szCs w:val="28"/>
-        </w:rPr>
       </w:r>
     </w:p>
     <w:p>
@@ -10083,6 +11341,17 @@
           <w:szCs w:val="28"/>
         </w:rPr>
       </w:r>
+      <w:r>
+        <w:rPr>
+          <w:rFonts w:ascii="Arial" w:hAnsi="Arial" w:cs="Arial"/>
+          <w:b w:val="0"/>
+          <w:bCs w:val="0"/>
+          <w:i w:val="0"/>
+          <w:iCs/>
+          <w:sz w:val="28"/>
+          <w:szCs w:val="28"/>
+        </w:rPr>
+      </w:r>
     </w:p>
     <w:p>
       <w:pPr>
@@ -10095,24 +11364,41 @@
           <w:bCs w:val="0"/>
           <w:i w:val="0"/>
           <w:iCs/>
-        </w:rPr>
-      </w:pPr>
-      <w:r>
-        <w:rPr>
-          <w:rFonts w:ascii="Arial" w:hAnsi="Arial" w:eastAsia="Arial" w:cs="Arial"/>
-          <w:b w:val="0"/>
-          <w:bCs w:val="0"/>
-          <w:i w:val="0"/>
-          <w:iCs w:val="0"/>
-        </w:rPr>
-      </w:r>
-      <w:r>
-        <w:rPr>
-          <w:rFonts w:ascii="Arial" w:hAnsi="Arial" w:eastAsia="Arial" w:cs="Arial"/>
-          <w:b w:val="0"/>
-          <w:bCs w:val="0"/>
-          <w:i w:val="0"/>
-          <w:iCs w:val="0"/>
+          <w:sz w:val="28"/>
+          <w:szCs w:val="28"/>
+        </w:rPr>
+      </w:pPr>
+      <w:r>
+        <w:rPr>
+          <w:rFonts w:ascii="Arial" w:hAnsi="Arial" w:eastAsia="Arial" w:cs="Arial"/>
+          <w:b w:val="0"/>
+          <w:bCs w:val="0"/>
+          <w:i w:val="0"/>
+          <w:iCs w:val="0"/>
+          <w:sz w:val="28"/>
+          <w:szCs w:val="28"/>
+        </w:rPr>
+      </w:r>
+      <w:r>
+        <w:rPr>
+          <w:rFonts w:ascii="Arial" w:hAnsi="Arial" w:eastAsia="Arial" w:cs="Arial"/>
+          <w:b w:val="0"/>
+          <w:bCs w:val="0"/>
+          <w:i w:val="0"/>
+          <w:iCs w:val="0"/>
+          <w:sz w:val="28"/>
+          <w:szCs w:val="28"/>
+        </w:rPr>
+      </w:r>
+      <w:r>
+        <w:rPr>
+          <w:rFonts w:ascii="Arial" w:hAnsi="Arial" w:cs="Arial"/>
+          <w:b w:val="0"/>
+          <w:bCs w:val="0"/>
+          <w:i w:val="0"/>
+          <w:iCs/>
+          <w:sz w:val="28"/>
+          <w:szCs w:val="28"/>
         </w:rPr>
       </w:r>
     </w:p>
@@ -10147,6 +11433,15 @@
           <w:iCs w:val="0"/>
         </w:rPr>
       </w:r>
+      <w:r>
+        <w:rPr>
+          <w:rFonts w:ascii="Arial" w:hAnsi="Arial" w:cs="Arial"/>
+          <w:b w:val="0"/>
+          <w:bCs w:val="0"/>
+          <w:i w:val="0"/>
+          <w:iCs/>
+        </w:rPr>
+      </w:r>
     </w:p>
     <w:p>
       <w:pPr>
@@ -10177,6 +11472,56 @@
           <w:bCs w:val="0"/>
           <w:i w:val="0"/>
           <w:iCs w:val="0"/>
+        </w:rPr>
+      </w:r>
+      <w:r>
+        <w:rPr>
+          <w:rFonts w:ascii="Arial" w:hAnsi="Arial" w:cs="Arial"/>
+          <w:b w:val="0"/>
+          <w:bCs w:val="0"/>
+          <w:i w:val="0"/>
+          <w:iCs/>
+        </w:rPr>
+      </w:r>
+    </w:p>
+    <w:p>
+      <w:pPr>
+        <w:pBdr/>
+        <w:spacing/>
+        <w:ind/>
+        <w:rPr>
+          <w:rFonts w:ascii="Arial" w:hAnsi="Arial" w:cs="Arial"/>
+          <w:b w:val="0"/>
+          <w:bCs w:val="0"/>
+          <w:i w:val="0"/>
+          <w:iCs/>
+        </w:rPr>
+      </w:pPr>
+      <w:r>
+        <w:rPr>
+          <w:rFonts w:ascii="Arial" w:hAnsi="Arial" w:eastAsia="Arial" w:cs="Arial"/>
+          <w:b w:val="0"/>
+          <w:bCs w:val="0"/>
+          <w:i w:val="0"/>
+          <w:iCs w:val="0"/>
+        </w:rPr>
+      </w:r>
+      <w:r>
+        <w:rPr>
+          <w:rFonts w:ascii="Arial" w:hAnsi="Arial" w:eastAsia="Arial" w:cs="Arial"/>
+          <w:b w:val="0"/>
+          <w:bCs w:val="0"/>
+          <w:i w:val="0"/>
+          <w:iCs w:val="0"/>
+        </w:rPr>
+      </w:r>
+      <w:r>
+        <w:rPr>
+          <w:rFonts w:ascii="Arial" w:hAnsi="Arial" w:cs="Arial"/>
+          <w:b w:val="0"/>
+          <w:bCs w:val="0"/>
+          <w:i w:val="0"/>
+          <w:iCs/>
         </w:rPr>
       </w:r>
     </w:p>
@@ -10202,7 +11547,6 @@
         <w:ind/>
         <w:rPr/>
       </w:pPr>
-      <w:r/>
       <w:r>
         <w:separator/>
       </w:r>
@@ -10217,7 +11561,6 @@
         <w:ind/>
         <w:rPr/>
       </w:pPr>
-      <w:r/>
       <w:r>
         <w:continuationSeparator/>
       </w:r>
@@ -10237,7 +11580,6 @@
         <w:ind/>
         <w:rPr/>
       </w:pPr>
-      <w:r/>
       <w:r>
         <w:separator/>
       </w:r>
@@ -10252,7 +11594,6 @@
         <w:ind/>
         <w:rPr/>
       </w:pPr>
-      <w:r/>
       <w:r>
         <w:continuationSeparator/>
       </w:r>
@@ -11494,9 +12835,9 @@
     <w:lsdException w:name="Bibliography" w:uiPriority="37"/>
     <w:lsdException w:name="TOC Heading" w:uiPriority="39" w:qFormat="1"/>
   </w:latentStyles>
-  <w:style w:type="table" w:styleId="12">
+  <w:style w:type="table" w:styleId="716">
     <w:name w:val="Table Grid"/>
-    <w:basedOn w:val="690"/>
+    <w:basedOn w:val="884"/>
     <w:uiPriority w:val="59"/>
     <w:pPr>
       <w:pBdr/>
@@ -11693,9 +13034,9 @@
       </w:tcPr>
     </w:tblStylePr>
   </w:style>
-  <w:style w:type="table" w:styleId="13">
+  <w:style w:type="table" w:styleId="717">
     <w:name w:val="Table Grid Light"/>
-    <w:basedOn w:val="690"/>
+    <w:basedOn w:val="884"/>
     <w:uiPriority w:val="59"/>
     <w:pPr>
       <w:pBdr/>
@@ -11892,9 +13233,9 @@
       </w:tcPr>
     </w:tblStylePr>
   </w:style>
-  <w:style w:type="table" w:styleId="14">
+  <w:style w:type="table" w:styleId="718">
     <w:name w:val="Plain Table 1"/>
-    <w:basedOn w:val="690"/>
+    <w:basedOn w:val="884"/>
     <w:uiPriority w:val="59"/>
     <w:pPr>
       <w:pBdr/>
@@ -12117,9 +13458,9 @@
       </w:tcPr>
     </w:tblStylePr>
   </w:style>
-  <w:style w:type="table" w:styleId="15">
+  <w:style w:type="table" w:styleId="719">
     <w:name w:val="Plain Table 2"/>
-    <w:basedOn w:val="690"/>
+    <w:basedOn w:val="884"/>
     <w:uiPriority w:val="59"/>
     <w:pPr>
       <w:pBdr/>
@@ -12350,9 +13691,9 @@
       </w:tcPr>
     </w:tblStylePr>
   </w:style>
-  <w:style w:type="table" w:styleId="16">
+  <w:style w:type="table" w:styleId="720">
     <w:name w:val="Plain Table 3"/>
-    <w:basedOn w:val="690"/>
+    <w:basedOn w:val="884"/>
     <w:uiPriority w:val="99"/>
     <w:pPr>
       <w:pBdr/>
@@ -12580,9 +13921,9 @@
       </w:tcPr>
     </w:tblStylePr>
   </w:style>
-  <w:style w:type="table" w:styleId="17">
+  <w:style w:type="table" w:styleId="721">
     <w:name w:val="Plain Table 4"/>
-    <w:basedOn w:val="690"/>
+    <w:basedOn w:val="884"/>
     <w:uiPriority w:val="99"/>
     <w:pPr>
       <w:pBdr/>
@@ -12796,9 +14137,9 @@
       </w:tcPr>
     </w:tblStylePr>
   </w:style>
-  <w:style w:type="table" w:styleId="18">
+  <w:style w:type="table" w:styleId="722">
     <w:name w:val="Plain Table 5"/>
-    <w:basedOn w:val="690"/>
+    <w:basedOn w:val="884"/>
     <w:uiPriority w:val="99"/>
     <w:pPr>
       <w:pBdr/>
@@ -13029,9 +14370,9 @@
       </w:tcPr>
     </w:tblStylePr>
   </w:style>
-  <w:style w:type="table" w:styleId="19">
+  <w:style w:type="table" w:styleId="723">
     <w:name w:val="Grid Table 1 Light"/>
-    <w:basedOn w:val="690"/>
+    <w:basedOn w:val="884"/>
     <w:uiPriority w:val="99"/>
     <w:pPr>
       <w:pBdr/>
@@ -13252,9 +14593,9 @@
       </w:tcPr>
     </w:tblStylePr>
   </w:style>
-  <w:style w:type="table" w:styleId="20">
+  <w:style w:type="table" w:styleId="724">
     <w:name w:val="Grid Table 1 Light - Accent 1"/>
-    <w:basedOn w:val="690"/>
+    <w:basedOn w:val="884"/>
     <w:uiPriority w:val="99"/>
     <w:pPr>
       <w:pBdr/>
@@ -13475,9 +14816,9 @@
       </w:tcPr>
     </w:tblStylePr>
   </w:style>
-  <w:style w:type="table" w:styleId="21">
+  <w:style w:type="table" w:styleId="725">
     <w:name w:val="Grid Table 1 Light - Accent 2"/>
-    <w:basedOn w:val="690"/>
+    <w:basedOn w:val="884"/>
     <w:uiPriority w:val="99"/>
     <w:pPr>
       <w:pBdr/>
@@ -13698,9 +15039,9 @@
       </w:tcPr>
     </w:tblStylePr>
   </w:style>
-  <w:style w:type="table" w:styleId="22">
+  <w:style w:type="table" w:styleId="726">
     <w:name w:val="Grid Table 1 Light - Accent 3"/>
-    <w:basedOn w:val="690"/>
+    <w:basedOn w:val="884"/>
     <w:uiPriority w:val="99"/>
     <w:pPr>
       <w:pBdr/>
@@ -13921,9 +15262,9 @@
       </w:tcPr>
     </w:tblStylePr>
   </w:style>
-  <w:style w:type="table" w:styleId="23">
+  <w:style w:type="table" w:styleId="727">
     <w:name w:val="Grid Table 1 Light - Accent 4"/>
-    <w:basedOn w:val="690"/>
+    <w:basedOn w:val="884"/>
     <w:uiPriority w:val="99"/>
     <w:pPr>
       <w:pBdr/>
@@ -14144,9 +15485,9 @@
       </w:tcPr>
     </w:tblStylePr>
   </w:style>
-  <w:style w:type="table" w:styleId="24">
+  <w:style w:type="table" w:styleId="728">
     <w:name w:val="Grid Table 1 Light - Accent 5"/>
-    <w:basedOn w:val="690"/>
+    <w:basedOn w:val="884"/>
     <w:uiPriority w:val="99"/>
     <w:pPr>
       <w:pBdr/>
@@ -14367,9 +15708,9 @@
       </w:tcPr>
     </w:tblStylePr>
   </w:style>
-  <w:style w:type="table" w:styleId="25">
+  <w:style w:type="table" w:styleId="729">
     <w:name w:val="Grid Table 1 Light - Accent 6"/>
-    <w:basedOn w:val="690"/>
+    <w:basedOn w:val="884"/>
     <w:uiPriority w:val="99"/>
     <w:pPr>
       <w:pBdr/>
@@ -14590,9 +15931,9 @@
       </w:tcPr>
     </w:tblStylePr>
   </w:style>
-  <w:style w:type="table" w:styleId="26">
+  <w:style w:type="table" w:styleId="730">
     <w:name w:val="Grid Table 2"/>
-    <w:basedOn w:val="690"/>
+    <w:basedOn w:val="884"/>
     <w:uiPriority w:val="99"/>
     <w:pPr>
       <w:pBdr/>
@@ -14822,9 +16163,9 @@
       </w:tcPr>
     </w:tblStylePr>
   </w:style>
-  <w:style w:type="table" w:styleId="27">
+  <w:style w:type="table" w:styleId="731">
     <w:name w:val="Grid Table 2 - Accent 1"/>
-    <w:basedOn w:val="690"/>
+    <w:basedOn w:val="884"/>
     <w:uiPriority w:val="99"/>
     <w:pPr>
       <w:pBdr/>
@@ -15054,9 +16395,9 @@
       </w:tcPr>
     </w:tblStylePr>
   </w:style>
-  <w:style w:type="table" w:styleId="28">
+  <w:style w:type="table" w:styleId="732">
     <w:name w:val="Grid Table 2 - Accent 2"/>
-    <w:basedOn w:val="690"/>
+    <w:basedOn w:val="884"/>
     <w:uiPriority w:val="99"/>
     <w:pPr>
       <w:pBdr/>
@@ -15286,9 +16627,9 @@
       </w:tcPr>
     </w:tblStylePr>
   </w:style>
-  <w:style w:type="table" w:styleId="29">
+  <w:style w:type="table" w:styleId="733">
     <w:name w:val="Grid Table 2 - Accent 3"/>
-    <w:basedOn w:val="690"/>
+    <w:basedOn w:val="884"/>
     <w:uiPriority w:val="99"/>
     <w:pPr>
       <w:pBdr/>
@@ -15518,9 +16859,9 @@
       </w:tcPr>
     </w:tblStylePr>
   </w:style>
-  <w:style w:type="table" w:styleId="30">
+  <w:style w:type="table" w:styleId="734">
     <w:name w:val="Grid Table 2 - Accent 4"/>
-    <w:basedOn w:val="690"/>
+    <w:basedOn w:val="884"/>
     <w:uiPriority w:val="99"/>
     <w:pPr>
       <w:pBdr/>
@@ -15750,9 +17091,9 @@
       </w:tcPr>
     </w:tblStylePr>
   </w:style>
-  <w:style w:type="table" w:styleId="31">
+  <w:style w:type="table" w:styleId="735">
     <w:name w:val="Grid Table 2 - Accent 5"/>
-    <w:basedOn w:val="690"/>
+    <w:basedOn w:val="884"/>
     <w:uiPriority w:val="99"/>
     <w:pPr>
       <w:pBdr/>
@@ -15982,9 +17323,9 @@
       </w:tcPr>
     </w:tblStylePr>
   </w:style>
-  <w:style w:type="table" w:styleId="32">
+  <w:style w:type="table" w:styleId="736">
     <w:name w:val="Grid Table 2 - Accent 6"/>
-    <w:basedOn w:val="690"/>
+    <w:basedOn w:val="884"/>
     <w:uiPriority w:val="99"/>
     <w:pPr>
       <w:pBdr/>
@@ -16214,9 +17555,9 @@
       </w:tcPr>
     </w:tblStylePr>
   </w:style>
-  <w:style w:type="table" w:styleId="33">
+  <w:style w:type="table" w:styleId="737">
     <w:name w:val="Grid Table 3"/>
-    <w:basedOn w:val="690"/>
+    <w:basedOn w:val="884"/>
     <w:uiPriority w:val="99"/>
     <w:pPr>
       <w:pBdr/>
@@ -16315,29 +17656,6 @@
         <w:tblBorders/>
       </w:tblPr>
       <w:tcPr>
-        <w:shd w:color="ffffff"/>
-        <w:tcBorders>
-          <w:top w:val="none" w:color="000000" w:sz="4" w:space="0"/>
-          <w:left w:val="none" w:color="000000" w:sz="4" w:space="0"/>
-          <w:bottom w:val="none" w:color="000000" w:sz="4" w:space="0"/>
-          <w:right w:val="none" w:color="000000" w:sz="4" w:space="0"/>
-        </w:tcBorders>
-      </w:tcPr>
-    </w:tblStylePr>
-    <w:tblStylePr w:type="firstRow">
-      <w:rPr>
-        <w:b/>
-        <w:color w:val="404040"/>
-      </w:rPr>
-      <w:pPr>
-        <w:pBdr/>
-        <w:spacing/>
-        <w:ind/>
-      </w:pPr>
-      <w:tblPr>
-        <w:tblBorders/>
-      </w:tblPr>
-      <w:tcPr>
         <w:shd w:val="clear" w:color="ffffff"/>
         <w:tcBorders>
           <w:top w:val="none" w:color="000000" w:sz="4" w:space="0"/>
@@ -16347,30 +17665,7 @@
         </w:tcBorders>
       </w:tcPr>
     </w:tblStylePr>
-    <w:tblStylePr w:type="lastCol">
-      <w:rPr>
-        <w:i/>
-        <w:color w:val="404040"/>
-      </w:rPr>
-      <w:pPr>
-        <w:pBdr/>
-        <w:spacing/>
-        <w:ind/>
-      </w:pPr>
-      <w:tblPr>
-        <w:tblBorders/>
-      </w:tblPr>
-      <w:tcPr>
-        <w:shd w:color="ffffff"/>
-        <w:tcBorders>
-          <w:top w:val="none" w:color="000000" w:sz="4" w:space="0"/>
-          <w:left w:val="none" w:color="000000" w:sz="4" w:space="0"/>
-          <w:bottom w:val="none" w:color="000000" w:sz="4" w:space="0"/>
-          <w:right w:val="none" w:color="000000" w:sz="4" w:space="0"/>
-        </w:tcBorders>
-      </w:tcPr>
-    </w:tblStylePr>
-    <w:tblStylePr w:type="lastRow">
+    <w:tblStylePr w:type="firstRow">
       <w:rPr>
         <w:b/>
         <w:color w:val="404040"/>
@@ -16393,6 +17688,52 @@
         </w:tcBorders>
       </w:tcPr>
     </w:tblStylePr>
+    <w:tblStylePr w:type="lastCol">
+      <w:rPr>
+        <w:i/>
+        <w:color w:val="404040"/>
+      </w:rPr>
+      <w:pPr>
+        <w:pBdr/>
+        <w:spacing/>
+        <w:ind/>
+      </w:pPr>
+      <w:tblPr>
+        <w:tblBorders/>
+      </w:tblPr>
+      <w:tcPr>
+        <w:shd w:val="clear" w:color="ffffff"/>
+        <w:tcBorders>
+          <w:top w:val="none" w:color="000000" w:sz="4" w:space="0"/>
+          <w:left w:val="none" w:color="000000" w:sz="4" w:space="0"/>
+          <w:bottom w:val="none" w:color="000000" w:sz="4" w:space="0"/>
+          <w:right w:val="none" w:color="000000" w:sz="4" w:space="0"/>
+        </w:tcBorders>
+      </w:tcPr>
+    </w:tblStylePr>
+    <w:tblStylePr w:type="lastRow">
+      <w:rPr>
+        <w:b/>
+        <w:color w:val="404040"/>
+      </w:rPr>
+      <w:pPr>
+        <w:pBdr/>
+        <w:spacing/>
+        <w:ind/>
+      </w:pPr>
+      <w:tblPr>
+        <w:tblBorders/>
+      </w:tblPr>
+      <w:tcPr>
+        <w:shd w:val="clear" w:color="ffffff"/>
+        <w:tcBorders>
+          <w:top w:val="none" w:color="000000" w:sz="4" w:space="0"/>
+          <w:left w:val="none" w:color="000000" w:sz="4" w:space="0"/>
+          <w:bottom w:val="none" w:color="000000" w:sz="4" w:space="0"/>
+          <w:right w:val="none" w:color="000000" w:sz="4" w:space="0"/>
+        </w:tcBorders>
+      </w:tcPr>
+    </w:tblStylePr>
     <w:tblStylePr w:type="nwCell">
       <w:pPr>
         <w:pBdr/>
@@ -16459,9 +17800,9 @@
       </w:tcPr>
     </w:tblStylePr>
   </w:style>
-  <w:style w:type="table" w:styleId="34">
+  <w:style w:type="table" w:styleId="738">
     <w:name w:val="Grid Table 3 - Accent 1"/>
-    <w:basedOn w:val="690"/>
+    <w:basedOn w:val="884"/>
     <w:uiPriority w:val="99"/>
     <w:pPr>
       <w:pBdr/>
@@ -16560,29 +17901,6 @@
         <w:tblBorders/>
       </w:tblPr>
       <w:tcPr>
-        <w:shd w:color="ffffff"/>
-        <w:tcBorders>
-          <w:top w:val="none" w:color="000000" w:sz="4" w:space="0"/>
-          <w:left w:val="none" w:color="000000" w:sz="4" w:space="0"/>
-          <w:bottom w:val="none" w:color="000000" w:sz="4" w:space="0"/>
-          <w:right w:val="none" w:color="000000" w:sz="4" w:space="0"/>
-        </w:tcBorders>
-      </w:tcPr>
-    </w:tblStylePr>
-    <w:tblStylePr w:type="firstRow">
-      <w:rPr>
-        <w:b/>
-        <w:color w:val="404040"/>
-      </w:rPr>
-      <w:pPr>
-        <w:pBdr/>
-        <w:spacing/>
-        <w:ind/>
-      </w:pPr>
-      <w:tblPr>
-        <w:tblBorders/>
-      </w:tblPr>
-      <w:tcPr>
         <w:shd w:val="clear" w:color="ffffff"/>
         <w:tcBorders>
           <w:top w:val="none" w:color="000000" w:sz="4" w:space="0"/>
@@ -16592,30 +17910,7 @@
         </w:tcBorders>
       </w:tcPr>
     </w:tblStylePr>
-    <w:tblStylePr w:type="lastCol">
-      <w:rPr>
-        <w:i/>
-        <w:color w:val="404040"/>
-      </w:rPr>
-      <w:pPr>
-        <w:pBdr/>
-        <w:spacing/>
-        <w:ind/>
-      </w:pPr>
-      <w:tblPr>
-        <w:tblBorders/>
-      </w:tblPr>
-      <w:tcPr>
-        <w:shd w:color="ffffff"/>
-        <w:tcBorders>
-          <w:top w:val="none" w:color="000000" w:sz="4" w:space="0"/>
-          <w:left w:val="none" w:color="000000" w:sz="4" w:space="0"/>
-          <w:bottom w:val="none" w:color="000000" w:sz="4" w:space="0"/>
-          <w:right w:val="none" w:color="000000" w:sz="4" w:space="0"/>
-        </w:tcBorders>
-      </w:tcPr>
-    </w:tblStylePr>
-    <w:tblStylePr w:type="lastRow">
+    <w:tblStylePr w:type="firstRow">
       <w:rPr>
         <w:b/>
         <w:color w:val="404040"/>
@@ -16638,6 +17933,52 @@
         </w:tcBorders>
       </w:tcPr>
     </w:tblStylePr>
+    <w:tblStylePr w:type="lastCol">
+      <w:rPr>
+        <w:i/>
+        <w:color w:val="404040"/>
+      </w:rPr>
+      <w:pPr>
+        <w:pBdr/>
+        <w:spacing/>
+        <w:ind/>
+      </w:pPr>
+      <w:tblPr>
+        <w:tblBorders/>
+      </w:tblPr>
+      <w:tcPr>
+        <w:shd w:val="clear" w:color="ffffff"/>
+        <w:tcBorders>
+          <w:top w:val="none" w:color="000000" w:sz="4" w:space="0"/>
+          <w:left w:val="none" w:color="000000" w:sz="4" w:space="0"/>
+          <w:bottom w:val="none" w:color="000000" w:sz="4" w:space="0"/>
+          <w:right w:val="none" w:color="000000" w:sz="4" w:space="0"/>
+        </w:tcBorders>
+      </w:tcPr>
+    </w:tblStylePr>
+    <w:tblStylePr w:type="lastRow">
+      <w:rPr>
+        <w:b/>
+        <w:color w:val="404040"/>
+      </w:rPr>
+      <w:pPr>
+        <w:pBdr/>
+        <w:spacing/>
+        <w:ind/>
+      </w:pPr>
+      <w:tblPr>
+        <w:tblBorders/>
+      </w:tblPr>
+      <w:tcPr>
+        <w:shd w:val="clear" w:color="ffffff"/>
+        <w:tcBorders>
+          <w:top w:val="none" w:color="000000" w:sz="4" w:space="0"/>
+          <w:left w:val="none" w:color="000000" w:sz="4" w:space="0"/>
+          <w:bottom w:val="none" w:color="000000" w:sz="4" w:space="0"/>
+          <w:right w:val="none" w:color="000000" w:sz="4" w:space="0"/>
+        </w:tcBorders>
+      </w:tcPr>
+    </w:tblStylePr>
     <w:tblStylePr w:type="nwCell">
       <w:pPr>
         <w:pBdr/>
@@ -16704,9 +18045,9 @@
       </w:tcPr>
     </w:tblStylePr>
   </w:style>
-  <w:style w:type="table" w:styleId="35">
+  <w:style w:type="table" w:styleId="739">
     <w:name w:val="Grid Table 3 - Accent 2"/>
-    <w:basedOn w:val="690"/>
+    <w:basedOn w:val="884"/>
     <w:uiPriority w:val="99"/>
     <w:pPr>
       <w:pBdr/>
@@ -16805,29 +18146,6 @@
         <w:tblBorders/>
       </w:tblPr>
       <w:tcPr>
-        <w:shd w:color="ffffff"/>
-        <w:tcBorders>
-          <w:top w:val="none" w:color="000000" w:sz="4" w:space="0"/>
-          <w:left w:val="none" w:color="000000" w:sz="4" w:space="0"/>
-          <w:bottom w:val="none" w:color="000000" w:sz="4" w:space="0"/>
-          <w:right w:val="none" w:color="000000" w:sz="4" w:space="0"/>
-        </w:tcBorders>
-      </w:tcPr>
-    </w:tblStylePr>
-    <w:tblStylePr w:type="firstRow">
-      <w:rPr>
-        <w:b/>
-        <w:color w:val="404040"/>
-      </w:rPr>
-      <w:pPr>
-        <w:pBdr/>
-        <w:spacing/>
-        <w:ind/>
-      </w:pPr>
-      <w:tblPr>
-        <w:tblBorders/>
-      </w:tblPr>
-      <w:tcPr>
         <w:shd w:val="clear" w:color="ffffff"/>
         <w:tcBorders>
           <w:top w:val="none" w:color="000000" w:sz="4" w:space="0"/>
@@ -16837,30 +18155,7 @@
         </w:tcBorders>
       </w:tcPr>
     </w:tblStylePr>
-    <w:tblStylePr w:type="lastCol">
-      <w:rPr>
-        <w:i/>
-        <w:color w:val="404040"/>
-      </w:rPr>
-      <w:pPr>
-        <w:pBdr/>
-        <w:spacing/>
-        <w:ind/>
-      </w:pPr>
-      <w:tblPr>
-        <w:tblBorders/>
-      </w:tblPr>
-      <w:tcPr>
-        <w:shd w:color="ffffff"/>
-        <w:tcBorders>
-          <w:top w:val="none" w:color="000000" w:sz="4" w:space="0"/>
-          <w:left w:val="none" w:color="000000" w:sz="4" w:space="0"/>
-          <w:bottom w:val="none" w:color="000000" w:sz="4" w:space="0"/>
-          <w:right w:val="none" w:color="000000" w:sz="4" w:space="0"/>
-        </w:tcBorders>
-      </w:tcPr>
-    </w:tblStylePr>
-    <w:tblStylePr w:type="lastRow">
+    <w:tblStylePr w:type="firstRow">
       <w:rPr>
         <w:b/>
         <w:color w:val="404040"/>
@@ -16883,6 +18178,52 @@
         </w:tcBorders>
       </w:tcPr>
     </w:tblStylePr>
+    <w:tblStylePr w:type="lastCol">
+      <w:rPr>
+        <w:i/>
+        <w:color w:val="404040"/>
+      </w:rPr>
+      <w:pPr>
+        <w:pBdr/>
+        <w:spacing/>
+        <w:ind/>
+      </w:pPr>
+      <w:tblPr>
+        <w:tblBorders/>
+      </w:tblPr>
+      <w:tcPr>
+        <w:shd w:val="clear" w:color="ffffff"/>
+        <w:tcBorders>
+          <w:top w:val="none" w:color="000000" w:sz="4" w:space="0"/>
+          <w:left w:val="none" w:color="000000" w:sz="4" w:space="0"/>
+          <w:bottom w:val="none" w:color="000000" w:sz="4" w:space="0"/>
+          <w:right w:val="none" w:color="000000" w:sz="4" w:space="0"/>
+        </w:tcBorders>
+      </w:tcPr>
+    </w:tblStylePr>
+    <w:tblStylePr w:type="lastRow">
+      <w:rPr>
+        <w:b/>
+        <w:color w:val="404040"/>
+      </w:rPr>
+      <w:pPr>
+        <w:pBdr/>
+        <w:spacing/>
+        <w:ind/>
+      </w:pPr>
+      <w:tblPr>
+        <w:tblBorders/>
+      </w:tblPr>
+      <w:tcPr>
+        <w:shd w:val="clear" w:color="ffffff"/>
+        <w:tcBorders>
+          <w:top w:val="none" w:color="000000" w:sz="4" w:space="0"/>
+          <w:left w:val="none" w:color="000000" w:sz="4" w:space="0"/>
+          <w:bottom w:val="none" w:color="000000" w:sz="4" w:space="0"/>
+          <w:right w:val="none" w:color="000000" w:sz="4" w:space="0"/>
+        </w:tcBorders>
+      </w:tcPr>
+    </w:tblStylePr>
     <w:tblStylePr w:type="nwCell">
       <w:pPr>
         <w:pBdr/>
@@ -16949,9 +18290,9 @@
       </w:tcPr>
     </w:tblStylePr>
   </w:style>
-  <w:style w:type="table" w:styleId="36">
+  <w:style w:type="table" w:styleId="740">
     <w:name w:val="Grid Table 3 - Accent 3"/>
-    <w:basedOn w:val="690"/>
+    <w:basedOn w:val="884"/>
     <w:uiPriority w:val="99"/>
     <w:pPr>
       <w:pBdr/>
@@ -17050,29 +18391,6 @@
         <w:tblBorders/>
       </w:tblPr>
       <w:tcPr>
-        <w:shd w:color="ffffff"/>
-        <w:tcBorders>
-          <w:top w:val="none" w:color="000000" w:sz="4" w:space="0"/>
-          <w:left w:val="none" w:color="000000" w:sz="4" w:space="0"/>
-          <w:bottom w:val="none" w:color="000000" w:sz="4" w:space="0"/>
-          <w:right w:val="none" w:color="000000" w:sz="4" w:space="0"/>
-        </w:tcBorders>
-      </w:tcPr>
-    </w:tblStylePr>
-    <w:tblStylePr w:type="firstRow">
-      <w:rPr>
-        <w:b/>
-        <w:color w:val="404040"/>
-      </w:rPr>
-      <w:pPr>
-        <w:pBdr/>
-        <w:spacing/>
-        <w:ind/>
-      </w:pPr>
-      <w:tblPr>
-        <w:tblBorders/>
-      </w:tblPr>
-      <w:tcPr>
         <w:shd w:val="clear" w:color="ffffff"/>
         <w:tcBorders>
           <w:top w:val="none" w:color="000000" w:sz="4" w:space="0"/>
@@ -17082,30 +18400,7 @@
         </w:tcBorders>
       </w:tcPr>
     </w:tblStylePr>
-    <w:tblStylePr w:type="lastCol">
-      <w:rPr>
-        <w:i/>
-        <w:color w:val="404040"/>
-      </w:rPr>
-      <w:pPr>
-        <w:pBdr/>
-        <w:spacing/>
-        <w:ind/>
-      </w:pPr>
-      <w:tblPr>
-        <w:tblBorders/>
-      </w:tblPr>
-      <w:tcPr>
-        <w:shd w:color="ffffff"/>
-        <w:tcBorders>
-          <w:top w:val="none" w:color="000000" w:sz="4" w:space="0"/>
-          <w:left w:val="none" w:color="000000" w:sz="4" w:space="0"/>
-          <w:bottom w:val="none" w:color="000000" w:sz="4" w:space="0"/>
-          <w:right w:val="none" w:color="000000" w:sz="4" w:space="0"/>
-        </w:tcBorders>
-      </w:tcPr>
-    </w:tblStylePr>
-    <w:tblStylePr w:type="lastRow">
+    <w:tblStylePr w:type="firstRow">
       <w:rPr>
         <w:b/>
         <w:color w:val="404040"/>
@@ -17128,6 +18423,52 @@
         </w:tcBorders>
       </w:tcPr>
     </w:tblStylePr>
+    <w:tblStylePr w:type="lastCol">
+      <w:rPr>
+        <w:i/>
+        <w:color w:val="404040"/>
+      </w:rPr>
+      <w:pPr>
+        <w:pBdr/>
+        <w:spacing/>
+        <w:ind/>
+      </w:pPr>
+      <w:tblPr>
+        <w:tblBorders/>
+      </w:tblPr>
+      <w:tcPr>
+        <w:shd w:val="clear" w:color="ffffff"/>
+        <w:tcBorders>
+          <w:top w:val="none" w:color="000000" w:sz="4" w:space="0"/>
+          <w:left w:val="none" w:color="000000" w:sz="4" w:space="0"/>
+          <w:bottom w:val="none" w:color="000000" w:sz="4" w:space="0"/>
+          <w:right w:val="none" w:color="000000" w:sz="4" w:space="0"/>
+        </w:tcBorders>
+      </w:tcPr>
+    </w:tblStylePr>
+    <w:tblStylePr w:type="lastRow">
+      <w:rPr>
+        <w:b/>
+        <w:color w:val="404040"/>
+      </w:rPr>
+      <w:pPr>
+        <w:pBdr/>
+        <w:spacing/>
+        <w:ind/>
+      </w:pPr>
+      <w:tblPr>
+        <w:tblBorders/>
+      </w:tblPr>
+      <w:tcPr>
+        <w:shd w:val="clear" w:color="ffffff"/>
+        <w:tcBorders>
+          <w:top w:val="none" w:color="000000" w:sz="4" w:space="0"/>
+          <w:left w:val="none" w:color="000000" w:sz="4" w:space="0"/>
+          <w:bottom w:val="none" w:color="000000" w:sz="4" w:space="0"/>
+          <w:right w:val="none" w:color="000000" w:sz="4" w:space="0"/>
+        </w:tcBorders>
+      </w:tcPr>
+    </w:tblStylePr>
     <w:tblStylePr w:type="nwCell">
       <w:pPr>
         <w:pBdr/>
@@ -17194,9 +18535,9 @@
       </w:tcPr>
     </w:tblStylePr>
   </w:style>
-  <w:style w:type="table" w:styleId="37">
+  <w:style w:type="table" w:styleId="741">
     <w:name w:val="Grid Table 3 - Accent 4"/>
-    <w:basedOn w:val="690"/>
+    <w:basedOn w:val="884"/>
     <w:uiPriority w:val="99"/>
     <w:pPr>
       <w:pBdr/>
@@ -17295,29 +18636,6 @@
         <w:tblBorders/>
       </w:tblPr>
       <w:tcPr>
-        <w:shd w:color="ffffff"/>
-        <w:tcBorders>
-          <w:top w:val="none" w:color="000000" w:sz="4" w:space="0"/>
-          <w:left w:val="none" w:color="000000" w:sz="4" w:space="0"/>
-          <w:bottom w:val="none" w:color="000000" w:sz="4" w:space="0"/>
-          <w:right w:val="none" w:color="000000" w:sz="4" w:space="0"/>
-        </w:tcBorders>
-      </w:tcPr>
-    </w:tblStylePr>
-    <w:tblStylePr w:type="firstRow">
-      <w:rPr>
-        <w:b/>
-        <w:color w:val="404040"/>
-      </w:rPr>
-      <w:pPr>
-        <w:pBdr/>
-        <w:spacing/>
-        <w:ind/>
-      </w:pPr>
-      <w:tblPr>
-        <w:tblBorders/>
-      </w:tblPr>
-      <w:tcPr>
         <w:shd w:val="clear" w:color="ffffff"/>
         <w:tcBorders>
           <w:top w:val="none" w:color="000000" w:sz="4" w:space="0"/>
@@ -17327,30 +18645,7 @@
         </w:tcBorders>
       </w:tcPr>
     </w:tblStylePr>
-    <w:tblStylePr w:type="lastCol">
-      <w:rPr>
-        <w:i/>
-        <w:color w:val="404040"/>
-      </w:rPr>
-      <w:pPr>
-        <w:pBdr/>
-        <w:spacing/>
-        <w:ind/>
-      </w:pPr>
-      <w:tblPr>
-        <w:tblBorders/>
-      </w:tblPr>
-      <w:tcPr>
-        <w:shd w:color="ffffff"/>
-        <w:tcBorders>
-          <w:top w:val="none" w:color="000000" w:sz="4" w:space="0"/>
-          <w:left w:val="none" w:color="000000" w:sz="4" w:space="0"/>
-          <w:bottom w:val="none" w:color="000000" w:sz="4" w:space="0"/>
-          <w:right w:val="none" w:color="000000" w:sz="4" w:space="0"/>
-        </w:tcBorders>
-      </w:tcPr>
-    </w:tblStylePr>
-    <w:tblStylePr w:type="lastRow">
+    <w:tblStylePr w:type="firstRow">
       <w:rPr>
         <w:b/>
         <w:color w:val="404040"/>
@@ -17373,6 +18668,52 @@
         </w:tcBorders>
       </w:tcPr>
     </w:tblStylePr>
+    <w:tblStylePr w:type="lastCol">
+      <w:rPr>
+        <w:i/>
+        <w:color w:val="404040"/>
+      </w:rPr>
+      <w:pPr>
+        <w:pBdr/>
+        <w:spacing/>
+        <w:ind/>
+      </w:pPr>
+      <w:tblPr>
+        <w:tblBorders/>
+      </w:tblPr>
+      <w:tcPr>
+        <w:shd w:val="clear" w:color="ffffff"/>
+        <w:tcBorders>
+          <w:top w:val="none" w:color="000000" w:sz="4" w:space="0"/>
+          <w:left w:val="none" w:color="000000" w:sz="4" w:space="0"/>
+          <w:bottom w:val="none" w:color="000000" w:sz="4" w:space="0"/>
+          <w:right w:val="none" w:color="000000" w:sz="4" w:space="0"/>
+        </w:tcBorders>
+      </w:tcPr>
+    </w:tblStylePr>
+    <w:tblStylePr w:type="lastRow">
+      <w:rPr>
+        <w:b/>
+        <w:color w:val="404040"/>
+      </w:rPr>
+      <w:pPr>
+        <w:pBdr/>
+        <w:spacing/>
+        <w:ind/>
+      </w:pPr>
+      <w:tblPr>
+        <w:tblBorders/>
+      </w:tblPr>
+      <w:tcPr>
+        <w:shd w:val="clear" w:color="ffffff"/>
+        <w:tcBorders>
+          <w:top w:val="none" w:color="000000" w:sz="4" w:space="0"/>
+          <w:left w:val="none" w:color="000000" w:sz="4" w:space="0"/>
+          <w:bottom w:val="none" w:color="000000" w:sz="4" w:space="0"/>
+          <w:right w:val="none" w:color="000000" w:sz="4" w:space="0"/>
+        </w:tcBorders>
+      </w:tcPr>
+    </w:tblStylePr>
     <w:tblStylePr w:type="nwCell">
       <w:pPr>
         <w:pBdr/>
@@ -17439,9 +18780,9 @@
       </w:tcPr>
     </w:tblStylePr>
   </w:style>
-  <w:style w:type="table" w:styleId="38">
+  <w:style w:type="table" w:styleId="742">
     <w:name w:val="Grid Table 3 - Accent 5"/>
-    <w:basedOn w:val="690"/>
+    <w:basedOn w:val="884"/>
     <w:uiPriority w:val="99"/>
     <w:pPr>
       <w:pBdr/>
@@ -17540,29 +18881,6 @@
         <w:tblBorders/>
       </w:tblPr>
       <w:tcPr>
-        <w:shd w:color="ffffff"/>
-        <w:tcBorders>
-          <w:top w:val="none" w:color="000000" w:sz="4" w:space="0"/>
-          <w:left w:val="none" w:color="000000" w:sz="4" w:space="0"/>
-          <w:bottom w:val="none" w:color="000000" w:sz="4" w:space="0"/>
-          <w:right w:val="none" w:color="000000" w:sz="4" w:space="0"/>
-        </w:tcBorders>
-      </w:tcPr>
-    </w:tblStylePr>
-    <w:tblStylePr w:type="firstRow">
-      <w:rPr>
-        <w:b/>
-        <w:color w:val="404040"/>
-      </w:rPr>
-      <w:pPr>
-        <w:pBdr/>
-        <w:spacing/>
-        <w:ind/>
-      </w:pPr>
-      <w:tblPr>
-        <w:tblBorders/>
-      </w:tblPr>
-      <w:tcPr>
         <w:shd w:val="clear" w:color="ffffff"/>
         <w:tcBorders>
           <w:top w:val="none" w:color="000000" w:sz="4" w:space="0"/>
@@ -17572,30 +18890,7 @@
         </w:tcBorders>
       </w:tcPr>
     </w:tblStylePr>
-    <w:tblStylePr w:type="lastCol">
-      <w:rPr>
-        <w:i/>
-        <w:color w:val="404040"/>
-      </w:rPr>
-      <w:pPr>
-        <w:pBdr/>
-        <w:spacing/>
-        <w:ind/>
-      </w:pPr>
-      <w:tblPr>
-        <w:tblBorders/>
-      </w:tblPr>
-      <w:tcPr>
-        <w:shd w:color="ffffff"/>
-        <w:tcBorders>
-          <w:top w:val="none" w:color="000000" w:sz="4" w:space="0"/>
-          <w:left w:val="none" w:color="000000" w:sz="4" w:space="0"/>
-          <w:bottom w:val="none" w:color="000000" w:sz="4" w:space="0"/>
-          <w:right w:val="none" w:color="000000" w:sz="4" w:space="0"/>
-        </w:tcBorders>
-      </w:tcPr>
-    </w:tblStylePr>
-    <w:tblStylePr w:type="lastRow">
+    <w:tblStylePr w:type="firstRow">
       <w:rPr>
         <w:b/>
         <w:color w:val="404040"/>
@@ -17618,6 +18913,52 @@
         </w:tcBorders>
       </w:tcPr>
     </w:tblStylePr>
+    <w:tblStylePr w:type="lastCol">
+      <w:rPr>
+        <w:i/>
+        <w:color w:val="404040"/>
+      </w:rPr>
+      <w:pPr>
+        <w:pBdr/>
+        <w:spacing/>
+        <w:ind/>
+      </w:pPr>
+      <w:tblPr>
+        <w:tblBorders/>
+      </w:tblPr>
+      <w:tcPr>
+        <w:shd w:val="clear" w:color="ffffff"/>
+        <w:tcBorders>
+          <w:top w:val="none" w:color="000000" w:sz="4" w:space="0"/>
+          <w:left w:val="none" w:color="000000" w:sz="4" w:space="0"/>
+          <w:bottom w:val="none" w:color="000000" w:sz="4" w:space="0"/>
+          <w:right w:val="none" w:color="000000" w:sz="4" w:space="0"/>
+        </w:tcBorders>
+      </w:tcPr>
+    </w:tblStylePr>
+    <w:tblStylePr w:type="lastRow">
+      <w:rPr>
+        <w:b/>
+        <w:color w:val="404040"/>
+      </w:rPr>
+      <w:pPr>
+        <w:pBdr/>
+        <w:spacing/>
+        <w:ind/>
+      </w:pPr>
+      <w:tblPr>
+        <w:tblBorders/>
+      </w:tblPr>
+      <w:tcPr>
+        <w:shd w:val="clear" w:color="ffffff"/>
+        <w:tcBorders>
+          <w:top w:val="none" w:color="000000" w:sz="4" w:space="0"/>
+          <w:left w:val="none" w:color="000000" w:sz="4" w:space="0"/>
+          <w:bottom w:val="none" w:color="000000" w:sz="4" w:space="0"/>
+          <w:right w:val="none" w:color="000000" w:sz="4" w:space="0"/>
+        </w:tcBorders>
+      </w:tcPr>
+    </w:tblStylePr>
     <w:tblStylePr w:type="nwCell">
       <w:pPr>
         <w:pBdr/>
@@ -17684,9 +19025,9 @@
       </w:tcPr>
     </w:tblStylePr>
   </w:style>
-  <w:style w:type="table" w:styleId="39">
+  <w:style w:type="table" w:styleId="743">
     <w:name w:val="Grid Table 3 - Accent 6"/>
-    <w:basedOn w:val="690"/>
+    <w:basedOn w:val="884"/>
     <w:uiPriority w:val="99"/>
     <w:pPr>
       <w:pBdr/>
@@ -17785,29 +19126,6 @@
         <w:tblBorders/>
       </w:tblPr>
       <w:tcPr>
-        <w:shd w:color="ffffff"/>
-        <w:tcBorders>
-          <w:top w:val="none" w:color="000000" w:sz="4" w:space="0"/>
-          <w:left w:val="none" w:color="000000" w:sz="4" w:space="0"/>
-          <w:bottom w:val="none" w:color="000000" w:sz="4" w:space="0"/>
-          <w:right w:val="none" w:color="000000" w:sz="4" w:space="0"/>
-        </w:tcBorders>
-      </w:tcPr>
-    </w:tblStylePr>
-    <w:tblStylePr w:type="firstRow">
-      <w:rPr>
-        <w:b/>
-        <w:color w:val="404040"/>
-      </w:rPr>
-      <w:pPr>
-        <w:pBdr/>
-        <w:spacing/>
-        <w:ind/>
-      </w:pPr>
-      <w:tblPr>
-        <w:tblBorders/>
-      </w:tblPr>
-      <w:tcPr>
         <w:shd w:val="clear" w:color="ffffff"/>
         <w:tcBorders>
           <w:top w:val="none" w:color="000000" w:sz="4" w:space="0"/>
@@ -17817,30 +19135,7 @@
         </w:tcBorders>
       </w:tcPr>
     </w:tblStylePr>
-    <w:tblStylePr w:type="lastCol">
-      <w:rPr>
-        <w:i/>
-        <w:color w:val="404040"/>
-      </w:rPr>
-      <w:pPr>
-        <w:pBdr/>
-        <w:spacing/>
-        <w:ind/>
-      </w:pPr>
-      <w:tblPr>
-        <w:tblBorders/>
-      </w:tblPr>
-      <w:tcPr>
-        <w:shd w:color="ffffff"/>
-        <w:tcBorders>
-          <w:top w:val="none" w:color="000000" w:sz="4" w:space="0"/>
-          <w:left w:val="none" w:color="000000" w:sz="4" w:space="0"/>
-          <w:bottom w:val="none" w:color="000000" w:sz="4" w:space="0"/>
-          <w:right w:val="none" w:color="000000" w:sz="4" w:space="0"/>
-        </w:tcBorders>
-      </w:tcPr>
-    </w:tblStylePr>
-    <w:tblStylePr w:type="lastRow">
+    <w:tblStylePr w:type="firstRow">
       <w:rPr>
         <w:b/>
         <w:color w:val="404040"/>
@@ -17863,6 +19158,52 @@
         </w:tcBorders>
       </w:tcPr>
     </w:tblStylePr>
+    <w:tblStylePr w:type="lastCol">
+      <w:rPr>
+        <w:i/>
+        <w:color w:val="404040"/>
+      </w:rPr>
+      <w:pPr>
+        <w:pBdr/>
+        <w:spacing/>
+        <w:ind/>
+      </w:pPr>
+      <w:tblPr>
+        <w:tblBorders/>
+      </w:tblPr>
+      <w:tcPr>
+        <w:shd w:val="clear" w:color="ffffff"/>
+        <w:tcBorders>
+          <w:top w:val="none" w:color="000000" w:sz="4" w:space="0"/>
+          <w:left w:val="none" w:color="000000" w:sz="4" w:space="0"/>
+          <w:bottom w:val="none" w:color="000000" w:sz="4" w:space="0"/>
+          <w:right w:val="none" w:color="000000" w:sz="4" w:space="0"/>
+        </w:tcBorders>
+      </w:tcPr>
+    </w:tblStylePr>
+    <w:tblStylePr w:type="lastRow">
+      <w:rPr>
+        <w:b/>
+        <w:color w:val="404040"/>
+      </w:rPr>
+      <w:pPr>
+        <w:pBdr/>
+        <w:spacing/>
+        <w:ind/>
+      </w:pPr>
+      <w:tblPr>
+        <w:tblBorders/>
+      </w:tblPr>
+      <w:tcPr>
+        <w:shd w:val="clear" w:color="ffffff"/>
+        <w:tcBorders>
+          <w:top w:val="none" w:color="000000" w:sz="4" w:space="0"/>
+          <w:left w:val="none" w:color="000000" w:sz="4" w:space="0"/>
+          <w:bottom w:val="none" w:color="000000" w:sz="4" w:space="0"/>
+          <w:right w:val="none" w:color="000000" w:sz="4" w:space="0"/>
+        </w:tcBorders>
+      </w:tcPr>
+    </w:tblStylePr>
     <w:tblStylePr w:type="nwCell">
       <w:pPr>
         <w:pBdr/>
@@ -17929,9 +19270,9 @@
       </w:tcPr>
     </w:tblStylePr>
   </w:style>
-  <w:style w:type="table" w:styleId="40">
+  <w:style w:type="table" w:styleId="744">
     <w:name w:val="Grid Table 4"/>
-    <w:basedOn w:val="690"/>
+    <w:basedOn w:val="884"/>
     <w:uiPriority w:val="59"/>
     <w:pPr>
       <w:pBdr/>
@@ -18162,9 +19503,9 @@
       </w:tcPr>
     </w:tblStylePr>
   </w:style>
-  <w:style w:type="table" w:styleId="41">
+  <w:style w:type="table" w:styleId="745">
     <w:name w:val="Grid Table 4 - Accent 1"/>
-    <w:basedOn w:val="690"/>
+    <w:basedOn w:val="884"/>
     <w:uiPriority w:val="59"/>
     <w:pPr>
       <w:pBdr/>
@@ -18395,9 +19736,9 @@
       </w:tcPr>
     </w:tblStylePr>
   </w:style>
-  <w:style w:type="table" w:styleId="42">
+  <w:style w:type="table" w:styleId="746">
     <w:name w:val="Grid Table 4 - Accent 2"/>
-    <w:basedOn w:val="690"/>
+    <w:basedOn w:val="884"/>
     <w:uiPriority w:val="59"/>
     <w:pPr>
       <w:pBdr/>
@@ -18628,9 +19969,9 @@
       </w:tcPr>
     </w:tblStylePr>
   </w:style>
-  <w:style w:type="table" w:styleId="43">
+  <w:style w:type="table" w:styleId="747">
     <w:name w:val="Grid Table 4 - Accent 3"/>
-    <w:basedOn w:val="690"/>
+    <w:basedOn w:val="884"/>
     <w:uiPriority w:val="59"/>
     <w:pPr>
       <w:pBdr/>
@@ -18861,9 +20202,9 @@
       </w:tcPr>
     </w:tblStylePr>
   </w:style>
-  <w:style w:type="table" w:styleId="44">
+  <w:style w:type="table" w:styleId="748">
     <w:name w:val="Grid Table 4 - Accent 4"/>
-    <w:basedOn w:val="690"/>
+    <w:basedOn w:val="884"/>
     <w:uiPriority w:val="59"/>
     <w:pPr>
       <w:pBdr/>
@@ -19094,9 +20435,9 @@
       </w:tcPr>
     </w:tblStylePr>
   </w:style>
-  <w:style w:type="table" w:styleId="45">
+  <w:style w:type="table" w:styleId="749">
     <w:name w:val="Grid Table 4 - Accent 5"/>
-    <w:basedOn w:val="690"/>
+    <w:basedOn w:val="884"/>
     <w:uiPriority w:val="59"/>
     <w:pPr>
       <w:pBdr/>
@@ -19327,9 +20668,9 @@
       </w:tcPr>
     </w:tblStylePr>
   </w:style>
-  <w:style w:type="table" w:styleId="46">
+  <w:style w:type="table" w:styleId="750">
     <w:name w:val="Grid Table 4 - Accent 6"/>
-    <w:basedOn w:val="690"/>
+    <w:basedOn w:val="884"/>
     <w:uiPriority w:val="59"/>
     <w:pPr>
       <w:pBdr/>
@@ -19560,9 +20901,9 @@
       </w:tcPr>
     </w:tblStylePr>
   </w:style>
-  <w:style w:type="table" w:styleId="47">
+  <w:style w:type="table" w:styleId="751">
     <w:name w:val="Grid Table 5 Dark"/>
-    <w:basedOn w:val="690"/>
+    <w:basedOn w:val="884"/>
     <w:uiPriority w:val="99"/>
     <w:pPr>
       <w:pBdr/>
@@ -19788,9 +21129,9 @@
       </w:tcPr>
     </w:tblStylePr>
   </w:style>
-  <w:style w:type="table" w:styleId="48">
+  <w:style w:type="table" w:styleId="752">
     <w:name w:val="Grid Table 5 Dark- Accent 1"/>
-    <w:basedOn w:val="690"/>
+    <w:basedOn w:val="884"/>
     <w:uiPriority w:val="99"/>
     <w:pPr>
       <w:pBdr/>
@@ -20016,9 +21357,9 @@
       </w:tcPr>
     </w:tblStylePr>
   </w:style>
-  <w:style w:type="table" w:styleId="49">
+  <w:style w:type="table" w:styleId="753">
     <w:name w:val="Grid Table 5 Dark - Accent 2"/>
-    <w:basedOn w:val="690"/>
+    <w:basedOn w:val="884"/>
     <w:uiPriority w:val="99"/>
     <w:pPr>
       <w:pBdr/>
@@ -20244,9 +21585,9 @@
       </w:tcPr>
     </w:tblStylePr>
   </w:style>
-  <w:style w:type="table" w:styleId="50">
+  <w:style w:type="table" w:styleId="754">
     <w:name w:val="Grid Table 5 Dark - Accent 3"/>
-    <w:basedOn w:val="690"/>
+    <w:basedOn w:val="884"/>
     <w:uiPriority w:val="99"/>
     <w:pPr>
       <w:pBdr/>
@@ -20472,9 +21813,9 @@
       </w:tcPr>
     </w:tblStylePr>
   </w:style>
-  <w:style w:type="table" w:styleId="51">
+  <w:style w:type="table" w:styleId="755">
     <w:name w:val="Grid Table 5 Dark- Accent 4"/>
-    <w:basedOn w:val="690"/>
+    <w:basedOn w:val="884"/>
     <w:uiPriority w:val="99"/>
     <w:pPr>
       <w:pBdr/>
@@ -20700,9 +22041,9 @@
       </w:tcPr>
     </w:tblStylePr>
   </w:style>
-  <w:style w:type="table" w:styleId="52">
+  <w:style w:type="table" w:styleId="756">
     <w:name w:val="Grid Table 5 Dark - Accent 5"/>
-    <w:basedOn w:val="690"/>
+    <w:basedOn w:val="884"/>
     <w:uiPriority w:val="99"/>
     <w:pPr>
       <w:pBdr/>
@@ -20928,9 +22269,9 @@
       </w:tcPr>
     </w:tblStylePr>
   </w:style>
-  <w:style w:type="table" w:styleId="53">
+  <w:style w:type="table" w:styleId="757">
     <w:name w:val="Grid Table 5 Dark - Accent 6"/>
-    <w:basedOn w:val="690"/>
+    <w:basedOn w:val="884"/>
     <w:uiPriority w:val="99"/>
     <w:pPr>
       <w:pBdr/>
@@ -21156,9 +22497,9 @@
       </w:tcPr>
     </w:tblStylePr>
   </w:style>
-  <w:style w:type="table" w:styleId="54">
+  <w:style w:type="table" w:styleId="758">
     <w:name w:val="Grid Table 6 Colorful"/>
-    <w:basedOn w:val="690"/>
+    <w:basedOn w:val="884"/>
     <w:uiPriority w:val="99"/>
     <w:pPr>
       <w:pBdr/>
@@ -21386,9 +22727,9 @@
       </w:tcPr>
     </w:tblStylePr>
   </w:style>
-  <w:style w:type="table" w:styleId="55">
+  <w:style w:type="table" w:styleId="759">
     <w:name w:val="Grid Table 6 Colorful - Accent 1"/>
-    <w:basedOn w:val="690"/>
+    <w:basedOn w:val="884"/>
     <w:uiPriority w:val="99"/>
     <w:pPr>
       <w:pBdr/>
@@ -21616,9 +22957,9 @@
       </w:tcPr>
     </w:tblStylePr>
   </w:style>
-  <w:style w:type="table" w:styleId="56">
+  <w:style w:type="table" w:styleId="760">
     <w:name w:val="Grid Table 6 Colorful - Accent 2"/>
-    <w:basedOn w:val="690"/>
+    <w:basedOn w:val="884"/>
     <w:uiPriority w:val="99"/>
     <w:pPr>
       <w:pBdr/>
@@ -21846,9 +23187,9 @@
       </w:tcPr>
     </w:tblStylePr>
   </w:style>
-  <w:style w:type="table" w:styleId="57">
+  <w:style w:type="table" w:styleId="761">
     <w:name w:val="Grid Table 6 Colorful - Accent 3"/>
-    <w:basedOn w:val="690"/>
+    <w:basedOn w:val="884"/>
     <w:uiPriority w:val="99"/>
     <w:pPr>
       <w:pBdr/>
@@ -22076,9 +23417,9 @@
       </w:tcPr>
     </w:tblStylePr>
   </w:style>
-  <w:style w:type="table" w:styleId="58">
+  <w:style w:type="table" w:styleId="762">
     <w:name w:val="Grid Table 6 Colorful - Accent 4"/>
-    <w:basedOn w:val="690"/>
+    <w:basedOn w:val="884"/>
     <w:uiPriority w:val="99"/>
     <w:pPr>
       <w:pBdr/>
@@ -22306,9 +23647,9 @@
       </w:tcPr>
     </w:tblStylePr>
   </w:style>
-  <w:style w:type="table" w:styleId="59">
+  <w:style w:type="table" w:styleId="763">
     <w:name w:val="Grid Table 6 Colorful - Accent 5"/>
-    <w:basedOn w:val="690"/>
+    <w:basedOn w:val="884"/>
     <w:uiPriority w:val="99"/>
     <w:pPr>
       <w:pBdr/>
@@ -22536,9 +23877,9 @@
       </w:tcPr>
     </w:tblStylePr>
   </w:style>
-  <w:style w:type="table" w:styleId="60">
+  <w:style w:type="table" w:styleId="764">
     <w:name w:val="Grid Table 6 Colorful - Accent 6"/>
-    <w:basedOn w:val="690"/>
+    <w:basedOn w:val="884"/>
     <w:uiPriority w:val="99"/>
     <w:pPr>
       <w:pBdr/>
@@ -22766,9 +24107,9 @@
       </w:tcPr>
     </w:tblStylePr>
   </w:style>
-  <w:style w:type="table" w:styleId="61">
+  <w:style w:type="table" w:styleId="765">
     <w:name w:val="Grid Table 7 Colorful"/>
-    <w:basedOn w:val="690"/>
+    <w:basedOn w:val="884"/>
     <w:uiPriority w:val="99"/>
     <w:pPr>
       <w:pBdr/>
@@ -22870,11 +24211,11 @@
         <w:tblBorders/>
       </w:tblPr>
       <w:tcPr>
-        <w:shd w:color="ffffff"/>
+        <w:shd w:val="clear" w:color="ffffff"/>
         <w:tcBorders>
-          <w:top w:val="none"/>
-          <w:left w:val="none"/>
-          <w:bottom w:val="none"/>
+          <w:top w:val="none" w:color="000000" w:sz="4" w:space="0"/>
+          <w:left w:val="none" w:color="000000" w:sz="4" w:space="0"/>
+          <w:bottom w:val="none" w:color="000000" w:sz="4" w:space="0"/>
           <w:right w:val="single" w:color="000000" w:themeColor="text1" w:themeTint="80" w:sz="4" w:space="0"/>
         </w:tcBorders>
       </w:tcPr>
@@ -22897,10 +24238,10 @@
       <w:tcPr>
         <w:shd w:val="clear" w:color="ffffff" w:themeColor="light1" w:fill="ffffff" w:themeFill="light1"/>
         <w:tcBorders>
-          <w:top w:val="none"/>
-          <w:left w:val="none"/>
+          <w:top w:val="none" w:color="000000" w:sz="4" w:space="0"/>
+          <w:left w:val="none" w:color="000000" w:sz="4" w:space="0"/>
           <w:bottom w:val="single" w:color="000000" w:themeColor="text1" w:themeTint="80" w:sz="4" w:space="0"/>
-          <w:right w:val="none"/>
+          <w:right w:val="none" w:color="000000" w:sz="4" w:space="0"/>
         </w:tcBorders>
       </w:tcPr>
     </w:tblStylePr>
@@ -22920,12 +24261,12 @@
         <w:tblBorders/>
       </w:tblPr>
       <w:tcPr>
-        <w:shd w:color="ffffff"/>
+        <w:shd w:val="clear" w:color="ffffff"/>
         <w:tcBorders>
-          <w:top w:val="none"/>
+          <w:top w:val="none" w:color="000000" w:sz="4" w:space="0"/>
           <w:left w:val="single" w:color="000000" w:themeColor="text1" w:themeTint="80" w:sz="4" w:space="0"/>
-          <w:bottom w:val="none"/>
-          <w:right w:val="none"/>
+          <w:bottom w:val="none" w:color="000000" w:sz="4" w:space="0"/>
+          <w:right w:val="none" w:color="000000" w:sz="4" w:space="0"/>
         </w:tcBorders>
       </w:tcPr>
     </w:tblStylePr>
@@ -22948,9 +24289,9 @@
         <w:shd w:val="clear" w:color="ffffff" w:themeColor="light1" w:fill="ffffff" w:themeFill="light1"/>
         <w:tcBorders>
           <w:top w:val="single" w:color="000000" w:themeColor="text1" w:themeTint="80" w:sz="4" w:space="0"/>
-          <w:left w:val="none"/>
-          <w:bottom w:val="none"/>
-          <w:right w:val="none"/>
+          <w:left w:val="none" w:color="000000" w:sz="4" w:space="0"/>
+          <w:bottom w:val="none" w:color="000000" w:sz="4" w:space="0"/>
+          <w:right w:val="none" w:color="000000" w:sz="4" w:space="0"/>
         </w:tcBorders>
       </w:tcPr>
     </w:tblStylePr>
@@ -23020,9 +24361,9 @@
       </w:tcPr>
     </w:tblStylePr>
   </w:style>
-  <w:style w:type="table" w:styleId="62">
+  <w:style w:type="table" w:styleId="766">
     <w:name w:val="Grid Table 7 Colorful - Accent 1"/>
-    <w:basedOn w:val="690"/>
+    <w:basedOn w:val="884"/>
     <w:uiPriority w:val="99"/>
     <w:pPr>
       <w:pBdr/>
@@ -23124,11 +24465,11 @@
         <w:tblBorders/>
       </w:tblPr>
       <w:tcPr>
-        <w:shd w:color="ffffff"/>
+        <w:shd w:val="clear" w:color="ffffff"/>
         <w:tcBorders>
-          <w:top w:val="none"/>
-          <w:left w:val="none"/>
-          <w:bottom w:val="none"/>
+          <w:top w:val="none" w:color="000000" w:sz="4" w:space="0"/>
+          <w:left w:val="none" w:color="000000" w:sz="4" w:space="0"/>
+          <w:bottom w:val="none" w:color="000000" w:sz="4" w:space="0"/>
           <w:right w:val="single" w:color="000000" w:themeColor="accent1" w:themeTint="80" w:sz="4" w:space="0"/>
         </w:tcBorders>
       </w:tcPr>
@@ -23151,10 +24492,10 @@
       <w:tcPr>
         <w:shd w:val="clear" w:color="ffffff" w:themeColor="light1" w:fill="ffffff" w:themeFill="light1"/>
         <w:tcBorders>
-          <w:top w:val="none"/>
-          <w:left w:val="none"/>
+          <w:top w:val="none" w:color="000000" w:sz="4" w:space="0"/>
+          <w:left w:val="none" w:color="000000" w:sz="4" w:space="0"/>
           <w:bottom w:val="single" w:color="000000" w:themeColor="accent1" w:themeTint="80" w:sz="4" w:space="0"/>
-          <w:right w:val="none"/>
+          <w:right w:val="none" w:color="000000" w:sz="4" w:space="0"/>
         </w:tcBorders>
       </w:tcPr>
     </w:tblStylePr>
@@ -23174,12 +24515,12 @@
         <w:tblBorders/>
       </w:tblPr>
       <w:tcPr>
-        <w:shd w:color="ffffff"/>
+        <w:shd w:val="clear" w:color="ffffff"/>
         <w:tcBorders>
-          <w:top w:val="none"/>
+          <w:top w:val="none" w:color="000000" w:sz="4" w:space="0"/>
           <w:left w:val="single" w:color="000000" w:themeColor="accent1" w:themeTint="80" w:sz="4" w:space="0"/>
-          <w:bottom w:val="none"/>
-          <w:right w:val="none"/>
+          <w:bottom w:val="none" w:color="000000" w:sz="4" w:space="0"/>
+          <w:right w:val="none" w:color="000000" w:sz="4" w:space="0"/>
         </w:tcBorders>
       </w:tcPr>
     </w:tblStylePr>
@@ -23202,9 +24543,9 @@
         <w:shd w:val="clear" w:color="ffffff" w:themeColor="light1" w:fill="ffffff" w:themeFill="light1"/>
         <w:tcBorders>
           <w:top w:val="single" w:color="000000" w:themeColor="accent1" w:themeTint="80" w:sz="4" w:space="0"/>
-          <w:left w:val="none"/>
-          <w:bottom w:val="none"/>
-          <w:right w:val="none"/>
+          <w:left w:val="none" w:color="000000" w:sz="4" w:space="0"/>
+          <w:bottom w:val="none" w:color="000000" w:sz="4" w:space="0"/>
+          <w:right w:val="none" w:color="000000" w:sz="4" w:space="0"/>
         </w:tcBorders>
       </w:tcPr>
     </w:tblStylePr>
@@ -23274,9 +24615,9 @@
       </w:tcPr>
     </w:tblStylePr>
   </w:style>
-  <w:style w:type="table" w:styleId="63">
+  <w:style w:type="table" w:styleId="767">
     <w:name w:val="Grid Table 7 Colorful - Accent 2"/>
-    <w:basedOn w:val="690"/>
+    <w:basedOn w:val="884"/>
     <w:uiPriority w:val="99"/>
     <w:pPr>
       <w:pBdr/>
@@ -23378,11 +24719,11 @@
         <w:tblBorders/>
       </w:tblPr>
       <w:tcPr>
-        <w:shd w:color="ffffff"/>
+        <w:shd w:val="clear" w:color="ffffff"/>
         <w:tcBorders>
-          <w:top w:val="none"/>
-          <w:left w:val="none"/>
-          <w:bottom w:val="none"/>
+          <w:top w:val="none" w:color="000000" w:sz="4" w:space="0"/>
+          <w:left w:val="none" w:color="000000" w:sz="4" w:space="0"/>
+          <w:bottom w:val="none" w:color="000000" w:sz="4" w:space="0"/>
           <w:right w:val="single" w:color="000000" w:themeColor="accent2" w:themeTint="97" w:sz="4" w:space="0"/>
         </w:tcBorders>
       </w:tcPr>
@@ -23405,10 +24746,10 @@
       <w:tcPr>
         <w:shd w:val="clear" w:color="ffffff" w:themeColor="light1" w:fill="ffffff" w:themeFill="light1"/>
         <w:tcBorders>
-          <w:top w:val="none"/>
-          <w:left w:val="none"/>
+          <w:top w:val="none" w:color="000000" w:sz="4" w:space="0"/>
+          <w:left w:val="none" w:color="000000" w:sz="4" w:space="0"/>
           <w:bottom w:val="single" w:color="000000" w:themeColor="accent2" w:themeTint="97" w:sz="4" w:space="0"/>
-          <w:right w:val="none"/>
+          <w:right w:val="none" w:color="000000" w:sz="4" w:space="0"/>
         </w:tcBorders>
       </w:tcPr>
     </w:tblStylePr>
@@ -23428,12 +24769,12 @@
         <w:tblBorders/>
       </w:tblPr>
       <w:tcPr>
-        <w:shd w:color="ffffff"/>
+        <w:shd w:val="clear" w:color="ffffff"/>
         <w:tcBorders>
-          <w:top w:val="none"/>
+          <w:top w:val="none" w:color="000000" w:sz="4" w:space="0"/>
           <w:left w:val="single" w:color="000000" w:themeColor="accent2" w:themeTint="97" w:sz="4" w:space="0"/>
-          <w:bottom w:val="none"/>
-          <w:right w:val="none"/>
+          <w:bottom w:val="none" w:color="000000" w:sz="4" w:space="0"/>
+          <w:right w:val="none" w:color="000000" w:sz="4" w:space="0"/>
         </w:tcBorders>
       </w:tcPr>
     </w:tblStylePr>
@@ -23456,9 +24797,9 @@
         <w:shd w:val="clear" w:color="ffffff" w:themeColor="light1" w:fill="ffffff" w:themeFill="light1"/>
         <w:tcBorders>
           <w:top w:val="single" w:color="000000" w:themeColor="accent2" w:themeTint="97" w:sz="4" w:space="0"/>
-          <w:left w:val="none"/>
-          <w:bottom w:val="none"/>
-          <w:right w:val="none"/>
+          <w:left w:val="none" w:color="000000" w:sz="4" w:space="0"/>
+          <w:bottom w:val="none" w:color="000000" w:sz="4" w:space="0"/>
+          <w:right w:val="none" w:color="000000" w:sz="4" w:space="0"/>
         </w:tcBorders>
       </w:tcPr>
     </w:tblStylePr>
@@ -23528,9 +24869,9 @@
       </w:tcPr>
     </w:tblStylePr>
   </w:style>
-  <w:style w:type="table" w:styleId="64">
+  <w:style w:type="table" w:styleId="768">
     <w:name w:val="Grid Table 7 Colorful - Accent 3"/>
-    <w:basedOn w:val="690"/>
+    <w:basedOn w:val="884"/>
     <w:uiPriority w:val="99"/>
     <w:pPr>
       <w:pBdr/>
@@ -23632,11 +24973,11 @@
         <w:tblBorders/>
       </w:tblPr>
       <w:tcPr>
-        <w:shd w:color="ffffff"/>
+        <w:shd w:val="clear" w:color="ffffff"/>
         <w:tcBorders>
-          <w:top w:val="none"/>
-          <w:left w:val="none"/>
-          <w:bottom w:val="none"/>
+          <w:top w:val="none" w:color="000000" w:sz="4" w:space="0"/>
+          <w:left w:val="none" w:color="000000" w:sz="4" w:space="0"/>
+          <w:bottom w:val="none" w:color="000000" w:sz="4" w:space="0"/>
           <w:right w:val="single" w:color="000000" w:themeColor="accent3" w:themeTint="FE" w:sz="4" w:space="0"/>
         </w:tcBorders>
       </w:tcPr>
@@ -23659,10 +25000,10 @@
       <w:tcPr>
         <w:shd w:val="clear" w:color="ffffff" w:themeColor="light1" w:fill="ffffff" w:themeFill="light1"/>
         <w:tcBorders>
-          <w:top w:val="none"/>
-          <w:left w:val="none"/>
+          <w:top w:val="none" w:color="000000" w:sz="4" w:space="0"/>
+          <w:left w:val="none" w:color="000000" w:sz="4" w:space="0"/>
           <w:bottom w:val="single" w:color="000000" w:themeColor="accent3" w:themeTint="FE" w:sz="4" w:space="0"/>
-          <w:right w:val="none"/>
+          <w:right w:val="none" w:color="000000" w:sz="4" w:space="0"/>
         </w:tcBorders>
       </w:tcPr>
     </w:tblStylePr>
@@ -23682,12 +25023,12 @@
         <w:tblBorders/>
       </w:tblPr>
       <w:tcPr>
-        <w:shd w:color="ffffff"/>
+        <w:shd w:val="clear" w:color="ffffff"/>
         <w:tcBorders>
-          <w:top w:val="none"/>
+          <w:top w:val="none" w:color="000000" w:sz="4" w:space="0"/>
           <w:left w:val="single" w:color="000000" w:themeColor="accent3" w:themeTint="FE" w:sz="4" w:space="0"/>
-          <w:bottom w:val="none"/>
-          <w:right w:val="none"/>
+          <w:bottom w:val="none" w:color="000000" w:sz="4" w:space="0"/>
+          <w:right w:val="none" w:color="000000" w:sz="4" w:space="0"/>
         </w:tcBorders>
       </w:tcPr>
     </w:tblStylePr>
@@ -23710,9 +25051,9 @@
         <w:shd w:val="clear" w:color="ffffff" w:themeColor="light1" w:fill="ffffff" w:themeFill="light1"/>
         <w:tcBorders>
           <w:top w:val="single" w:color="000000" w:themeColor="accent3" w:themeTint="FE" w:sz="4" w:space="0"/>
-          <w:left w:val="none"/>
-          <w:bottom w:val="none"/>
-          <w:right w:val="none"/>
+          <w:left w:val="none" w:color="000000" w:sz="4" w:space="0"/>
+          <w:bottom w:val="none" w:color="000000" w:sz="4" w:space="0"/>
+          <w:right w:val="none" w:color="000000" w:sz="4" w:space="0"/>
         </w:tcBorders>
       </w:tcPr>
     </w:tblStylePr>
@@ -23782,9 +25123,9 @@
       </w:tcPr>
     </w:tblStylePr>
   </w:style>
-  <w:style w:type="table" w:styleId="65">
+  <w:style w:type="table" w:styleId="769">
     <w:name w:val="Grid Table 7 Colorful - Accent 4"/>
-    <w:basedOn w:val="690"/>
+    <w:basedOn w:val="884"/>
     <w:uiPriority w:val="99"/>
     <w:pPr>
       <w:pBdr/>
@@ -23886,11 +25227,11 @@
         <w:tblBorders/>
       </w:tblPr>
       <w:tcPr>
-        <w:shd w:color="ffffff"/>
+        <w:shd w:val="clear" w:color="ffffff"/>
         <w:tcBorders>
-          <w:top w:val="none"/>
-          <w:left w:val="none"/>
-          <w:bottom w:val="none"/>
+          <w:top w:val="none" w:color="000000" w:sz="4" w:space="0"/>
+          <w:left w:val="none" w:color="000000" w:sz="4" w:space="0"/>
+          <w:bottom w:val="none" w:color="000000" w:sz="4" w:space="0"/>
           <w:right w:val="single" w:color="000000" w:themeColor="accent4" w:themeTint="9A" w:sz="4" w:space="0"/>
         </w:tcBorders>
       </w:tcPr>
@@ -23913,10 +25254,10 @@
       <w:tcPr>
         <w:shd w:val="clear" w:color="ffffff" w:themeColor="light1" w:fill="ffffff" w:themeFill="light1"/>
         <w:tcBorders>
-          <w:top w:val="none"/>
-          <w:left w:val="none"/>
+          <w:top w:val="none" w:color="000000" w:sz="4" w:space="0"/>
+          <w:left w:val="none" w:color="000000" w:sz="4" w:space="0"/>
           <w:bottom w:val="single" w:color="000000" w:themeColor="accent4" w:themeTint="9A" w:sz="4" w:space="0"/>
-          <w:right w:val="none"/>
+          <w:right w:val="none" w:color="000000" w:sz="4" w:space="0"/>
         </w:tcBorders>
       </w:tcPr>
     </w:tblStylePr>
@@ -23936,12 +25277,12 @@
         <w:tblBorders/>
       </w:tblPr>
       <w:tcPr>
-        <w:shd w:color="ffffff"/>
+        <w:shd w:val="clear" w:color="ffffff"/>
         <w:tcBorders>
-          <w:top w:val="none"/>
+          <w:top w:val="none" w:color="000000" w:sz="4" w:space="0"/>
           <w:left w:val="single" w:color="000000" w:themeColor="accent4" w:themeTint="9A" w:sz="4" w:space="0"/>
-          <w:bottom w:val="none"/>
-          <w:right w:val="none"/>
+          <w:bottom w:val="none" w:color="000000" w:sz="4" w:space="0"/>
+          <w:right w:val="none" w:color="000000" w:sz="4" w:space="0"/>
         </w:tcBorders>
       </w:tcPr>
     </w:tblStylePr>
@@ -23964,9 +25305,9 @@
         <w:shd w:val="clear" w:color="ffffff" w:themeColor="light1" w:fill="ffffff" w:themeFill="light1"/>
         <w:tcBorders>
           <w:top w:val="single" w:color="000000" w:themeColor="accent4" w:themeTint="9A" w:sz="4" w:space="0"/>
-          <w:left w:val="none"/>
-          <w:bottom w:val="none"/>
-          <w:right w:val="none"/>
+          <w:left w:val="none" w:color="000000" w:sz="4" w:space="0"/>
+          <w:bottom w:val="none" w:color="000000" w:sz="4" w:space="0"/>
+          <w:right w:val="none" w:color="000000" w:sz="4" w:space="0"/>
         </w:tcBorders>
       </w:tcPr>
     </w:tblStylePr>
@@ -24036,9 +25377,9 @@
       </w:tcPr>
     </w:tblStylePr>
   </w:style>
-  <w:style w:type="table" w:styleId="66">
+  <w:style w:type="table" w:styleId="770">
     <w:name w:val="Grid Table 7 Colorful - Accent 5"/>
-    <w:basedOn w:val="690"/>
+    <w:basedOn w:val="884"/>
     <w:uiPriority w:val="99"/>
     <w:pPr>
       <w:pBdr/>
@@ -24140,11 +25481,11 @@
         <w:tblBorders/>
       </w:tblPr>
       <w:tcPr>
-        <w:shd w:color="ffffff"/>
+        <w:shd w:val="clear" w:color="ffffff"/>
         <w:tcBorders>
-          <w:top w:val="none"/>
-          <w:left w:val="none"/>
-          <w:bottom w:val="none"/>
+          <w:top w:val="none" w:color="000000" w:sz="4" w:space="0"/>
+          <w:left w:val="none" w:color="000000" w:sz="4" w:space="0"/>
+          <w:bottom w:val="none" w:color="000000" w:sz="4" w:space="0"/>
           <w:right w:val="single" w:color="000000" w:themeColor="accent5" w:themeTint="90" w:sz="4" w:space="0"/>
         </w:tcBorders>
       </w:tcPr>
@@ -24167,10 +25508,10 @@
       <w:tcPr>
         <w:shd w:val="clear" w:color="ffffff" w:themeColor="light1" w:fill="ffffff" w:themeFill="light1"/>
         <w:tcBorders>
-          <w:top w:val="none"/>
-          <w:left w:val="none"/>
+          <w:top w:val="none" w:color="000000" w:sz="4" w:space="0"/>
+          <w:left w:val="none" w:color="000000" w:sz="4" w:space="0"/>
           <w:bottom w:val="single" w:color="000000" w:themeColor="accent5" w:themeTint="90" w:sz="4" w:space="0"/>
-          <w:right w:val="none"/>
+          <w:right w:val="none" w:color="000000" w:sz="4" w:space="0"/>
         </w:tcBorders>
       </w:tcPr>
     </w:tblStylePr>
@@ -24190,12 +25531,12 @@
         <w:tblBorders/>
       </w:tblPr>
       <w:tcPr>
-        <w:shd w:color="ffffff"/>
+        <w:shd w:val="clear" w:color="ffffff"/>
         <w:tcBorders>
-          <w:top w:val="none"/>
+          <w:top w:val="none" w:color="000000" w:sz="4" w:space="0"/>
           <w:left w:val="single" w:color="000000" w:themeColor="accent5" w:themeTint="90" w:sz="4" w:space="0"/>
-          <w:bottom w:val="none"/>
-          <w:right w:val="none"/>
+          <w:bottom w:val="none" w:color="000000" w:sz="4" w:space="0"/>
+          <w:right w:val="none" w:color="000000" w:sz="4" w:space="0"/>
         </w:tcBorders>
       </w:tcPr>
     </w:tblStylePr>
@@ -24218,9 +25559,9 @@
         <w:shd w:val="clear" w:color="ffffff" w:themeColor="light1" w:fill="ffffff" w:themeFill="light1"/>
         <w:tcBorders>
           <w:top w:val="single" w:color="000000" w:themeColor="accent5" w:themeTint="90" w:sz="4" w:space="0"/>
-          <w:left w:val="none"/>
-          <w:bottom w:val="none"/>
-          <w:right w:val="none"/>
+          <w:left w:val="none" w:color="000000" w:sz="4" w:space="0"/>
+          <w:bottom w:val="none" w:color="000000" w:sz="4" w:space="0"/>
+          <w:right w:val="none" w:color="000000" w:sz="4" w:space="0"/>
         </w:tcBorders>
       </w:tcPr>
     </w:tblStylePr>
@@ -24290,9 +25631,9 @@
       </w:tcPr>
     </w:tblStylePr>
   </w:style>
-  <w:style w:type="table" w:styleId="67">
+  <w:style w:type="table" w:styleId="771">
     <w:name w:val="Grid Table 7 Colorful - Accent 6"/>
-    <w:basedOn w:val="690"/>
+    <w:basedOn w:val="884"/>
     <w:uiPriority w:val="99"/>
     <w:pPr>
       <w:pBdr/>
@@ -24394,11 +25735,11 @@
         <w:tblBorders/>
       </w:tblPr>
       <w:tcPr>
-        <w:shd w:color="ffffff"/>
+        <w:shd w:val="clear" w:color="ffffff"/>
         <w:tcBorders>
-          <w:top w:val="none"/>
-          <w:left w:val="none"/>
-          <w:bottom w:val="none"/>
+          <w:top w:val="none" w:color="000000" w:sz="4" w:space="0"/>
+          <w:left w:val="none" w:color="000000" w:sz="4" w:space="0"/>
+          <w:bottom w:val="none" w:color="000000" w:sz="4" w:space="0"/>
           <w:right w:val="single" w:color="000000" w:themeColor="accent6" w:themeTint="90" w:sz="4" w:space="0"/>
         </w:tcBorders>
       </w:tcPr>
@@ -24421,10 +25762,10 @@
       <w:tcPr>
         <w:shd w:val="clear" w:color="ffffff" w:themeColor="light1" w:fill="ffffff" w:themeFill="light1"/>
         <w:tcBorders>
-          <w:top w:val="none"/>
-          <w:left w:val="none"/>
+          <w:top w:val="none" w:color="000000" w:sz="4" w:space="0"/>
+          <w:left w:val="none" w:color="000000" w:sz="4" w:space="0"/>
           <w:bottom w:val="single" w:color="000000" w:themeColor="accent6" w:themeTint="90" w:sz="4" w:space="0"/>
-          <w:right w:val="none"/>
+          <w:right w:val="none" w:color="000000" w:sz="4" w:space="0"/>
         </w:tcBorders>
       </w:tcPr>
     </w:tblStylePr>
@@ -24444,12 +25785,12 @@
         <w:tblBorders/>
       </w:tblPr>
       <w:tcPr>
-        <w:shd w:color="ffffff"/>
+        <w:shd w:val="clear" w:color="ffffff"/>
         <w:tcBorders>
-          <w:top w:val="none"/>
+          <w:top w:val="none" w:color="000000" w:sz="4" w:space="0"/>
           <w:left w:val="single" w:color="000000" w:themeColor="accent6" w:themeTint="90" w:sz="4" w:space="0"/>
-          <w:bottom w:val="none"/>
-          <w:right w:val="none"/>
+          <w:bottom w:val="none" w:color="000000" w:sz="4" w:space="0"/>
+          <w:right w:val="none" w:color="000000" w:sz="4" w:space="0"/>
         </w:tcBorders>
       </w:tcPr>
     </w:tblStylePr>
@@ -24472,9 +25813,9 @@
         <w:shd w:val="clear" w:color="ffffff" w:themeColor="light1" w:fill="ffffff" w:themeFill="light1"/>
         <w:tcBorders>
           <w:top w:val="single" w:color="000000" w:themeColor="accent6" w:themeTint="90" w:sz="4" w:space="0"/>
-          <w:left w:val="none"/>
-          <w:bottom w:val="none"/>
-          <w:right w:val="none"/>
+          <w:left w:val="none" w:color="000000" w:sz="4" w:space="0"/>
+          <w:bottom w:val="none" w:color="000000" w:sz="4" w:space="0"/>
+          <w:right w:val="none" w:color="000000" w:sz="4" w:space="0"/>
         </w:tcBorders>
       </w:tcPr>
     </w:tblStylePr>
@@ -24544,9 +25885,9 @@
       </w:tcPr>
     </w:tblStylePr>
   </w:style>
-  <w:style w:type="table" w:styleId="68">
+  <w:style w:type="table" w:styleId="772">
     <w:name w:val="List Table 1 Light"/>
-    <w:basedOn w:val="690"/>
+    <w:basedOn w:val="884"/>
     <w:uiPriority w:val="99"/>
     <w:pPr>
       <w:pBdr/>
@@ -24760,9 +26101,9 @@
       </w:tcPr>
     </w:tblStylePr>
   </w:style>
-  <w:style w:type="table" w:styleId="69">
+  <w:style w:type="table" w:styleId="773">
     <w:name w:val="List Table 1 Light - Accent 1"/>
-    <w:basedOn w:val="690"/>
+    <w:basedOn w:val="884"/>
     <w:uiPriority w:val="99"/>
     <w:pPr>
       <w:pBdr/>
@@ -24976,9 +26317,9 @@
       </w:tcPr>
     </w:tblStylePr>
   </w:style>
-  <w:style w:type="table" w:styleId="70">
+  <w:style w:type="table" w:styleId="774">
     <w:name w:val="List Table 1 Light - Accent 2"/>
-    <w:basedOn w:val="690"/>
+    <w:basedOn w:val="884"/>
     <w:uiPriority w:val="99"/>
     <w:pPr>
       <w:pBdr/>
@@ -25192,9 +26533,9 @@
       </w:tcPr>
     </w:tblStylePr>
   </w:style>
-  <w:style w:type="table" w:styleId="71">
+  <w:style w:type="table" w:styleId="775">
     <w:name w:val="List Table 1 Light - Accent 3"/>
-    <w:basedOn w:val="690"/>
+    <w:basedOn w:val="884"/>
     <w:uiPriority w:val="99"/>
     <w:pPr>
       <w:pBdr/>
@@ -25408,9 +26749,9 @@
       </w:tcPr>
     </w:tblStylePr>
   </w:style>
-  <w:style w:type="table" w:styleId="72">
+  <w:style w:type="table" w:styleId="776">
     <w:name w:val="List Table 1 Light - Accent 4"/>
-    <w:basedOn w:val="690"/>
+    <w:basedOn w:val="884"/>
     <w:uiPriority w:val="99"/>
     <w:pPr>
       <w:pBdr/>
@@ -25624,9 +26965,9 @@
       </w:tcPr>
     </w:tblStylePr>
   </w:style>
-  <w:style w:type="table" w:styleId="73">
+  <w:style w:type="table" w:styleId="777">
     <w:name w:val="List Table 1 Light - Accent 5"/>
-    <w:basedOn w:val="690"/>
+    <w:basedOn w:val="884"/>
     <w:uiPriority w:val="99"/>
     <w:pPr>
       <w:pBdr/>
@@ -25840,9 +27181,9 @@
       </w:tcPr>
     </w:tblStylePr>
   </w:style>
-  <w:style w:type="table" w:styleId="74">
+  <w:style w:type="table" w:styleId="778">
     <w:name w:val="List Table 1 Light - Accent 6"/>
-    <w:basedOn w:val="690"/>
+    <w:basedOn w:val="884"/>
     <w:uiPriority w:val="99"/>
     <w:pPr>
       <w:pBdr/>
@@ -26056,9 +27397,9 @@
       </w:tcPr>
     </w:tblStylePr>
   </w:style>
-  <w:style w:type="table" w:styleId="75">
+  <w:style w:type="table" w:styleId="779">
     <w:name w:val="List Table 2"/>
-    <w:basedOn w:val="690"/>
+    <w:basedOn w:val="884"/>
     <w:uiPriority w:val="99"/>
     <w:pPr>
       <w:pBdr/>
@@ -26294,9 +27635,9 @@
       </w:tcPr>
     </w:tblStylePr>
   </w:style>
-  <w:style w:type="table" w:styleId="76">
+  <w:style w:type="table" w:styleId="780">
     <w:name w:val="List Table 2 - Accent 1"/>
-    <w:basedOn w:val="690"/>
+    <w:basedOn w:val="884"/>
     <w:uiPriority w:val="99"/>
     <w:pPr>
       <w:pBdr/>
@@ -26532,9 +27873,9 @@
       </w:tcPr>
     </w:tblStylePr>
   </w:style>
-  <w:style w:type="table" w:styleId="77">
+  <w:style w:type="table" w:styleId="781">
     <w:name w:val="List Table 2 - Accent 2"/>
-    <w:basedOn w:val="690"/>
+    <w:basedOn w:val="884"/>
     <w:uiPriority w:val="99"/>
     <w:pPr>
       <w:pBdr/>
@@ -26770,9 +28111,9 @@
       </w:tcPr>
     </w:tblStylePr>
   </w:style>
-  <w:style w:type="table" w:styleId="78">
+  <w:style w:type="table" w:styleId="782">
     <w:name w:val="List Table 2 - Accent 3"/>
-    <w:basedOn w:val="690"/>
+    <w:basedOn w:val="884"/>
     <w:uiPriority w:val="99"/>
     <w:pPr>
       <w:pBdr/>
@@ -27008,9 +28349,9 @@
       </w:tcPr>
     </w:tblStylePr>
   </w:style>
-  <w:style w:type="table" w:styleId="79">
+  <w:style w:type="table" w:styleId="783">
     <w:name w:val="List Table 2 - Accent 4"/>
-    <w:basedOn w:val="690"/>
+    <w:basedOn w:val="884"/>
     <w:uiPriority w:val="99"/>
     <w:pPr>
       <w:pBdr/>
@@ -27246,9 +28587,9 @@
       </w:tcPr>
     </w:tblStylePr>
   </w:style>
-  <w:style w:type="table" w:styleId="80">
+  <w:style w:type="table" w:styleId="784">
     <w:name w:val="List Table 2 - Accent 5"/>
-    <w:basedOn w:val="690"/>
+    <w:basedOn w:val="884"/>
     <w:uiPriority w:val="99"/>
     <w:pPr>
       <w:pBdr/>
@@ -27484,9 +28825,9 @@
       </w:tcPr>
     </w:tblStylePr>
   </w:style>
-  <w:style w:type="table" w:styleId="81">
+  <w:style w:type="table" w:styleId="785">
     <w:name w:val="List Table 2 - Accent 6"/>
-    <w:basedOn w:val="690"/>
+    <w:basedOn w:val="884"/>
     <w:uiPriority w:val="99"/>
     <w:pPr>
       <w:pBdr/>
@@ -27722,9 +29063,9 @@
       </w:tcPr>
     </w:tblStylePr>
   </w:style>
-  <w:style w:type="table" w:styleId="82">
+  <w:style w:type="table" w:styleId="786">
     <w:name w:val="List Table 3"/>
-    <w:basedOn w:val="690"/>
+    <w:basedOn w:val="884"/>
     <w:uiPriority w:val="99"/>
     <w:pPr>
       <w:pBdr/>
@@ -27950,9 +29291,9 @@
       </w:tcPr>
     </w:tblStylePr>
   </w:style>
-  <w:style w:type="table" w:styleId="83">
+  <w:style w:type="table" w:styleId="787">
     <w:name w:val="List Table 3 - Accent 1"/>
-    <w:basedOn w:val="690"/>
+    <w:basedOn w:val="884"/>
     <w:uiPriority w:val="99"/>
     <w:pPr>
       <w:pBdr/>
@@ -28178,9 +29519,9 @@
       </w:tcPr>
     </w:tblStylePr>
   </w:style>
-  <w:style w:type="table" w:styleId="84">
+  <w:style w:type="table" w:styleId="788">
     <w:name w:val="List Table 3 - Accent 2"/>
-    <w:basedOn w:val="690"/>
+    <w:basedOn w:val="884"/>
     <w:uiPriority w:val="99"/>
     <w:pPr>
       <w:pBdr/>
@@ -28406,9 +29747,9 @@
       </w:tcPr>
     </w:tblStylePr>
   </w:style>
-  <w:style w:type="table" w:styleId="85">
+  <w:style w:type="table" w:styleId="789">
     <w:name w:val="List Table 3 - Accent 3"/>
-    <w:basedOn w:val="690"/>
+    <w:basedOn w:val="884"/>
     <w:uiPriority w:val="99"/>
     <w:pPr>
       <w:pBdr/>
@@ -28634,9 +29975,9 @@
       </w:tcPr>
     </w:tblStylePr>
   </w:style>
-  <w:style w:type="table" w:styleId="86">
+  <w:style w:type="table" w:styleId="790">
     <w:name w:val="List Table 3 - Accent 4"/>
-    <w:basedOn w:val="690"/>
+    <w:basedOn w:val="884"/>
     <w:uiPriority w:val="99"/>
     <w:pPr>
       <w:pBdr/>
@@ -28862,9 +30203,9 @@
       </w:tcPr>
     </w:tblStylePr>
   </w:style>
-  <w:style w:type="table" w:styleId="87">
+  <w:style w:type="table" w:styleId="791">
     <w:name w:val="List Table 3 - Accent 5"/>
-    <w:basedOn w:val="690"/>
+    <w:basedOn w:val="884"/>
     <w:uiPriority w:val="99"/>
     <w:pPr>
       <w:pBdr/>
@@ -29090,9 +30431,9 @@
       </w:tcPr>
     </w:tblStylePr>
   </w:style>
-  <w:style w:type="table" w:styleId="88">
+  <w:style w:type="table" w:styleId="792">
     <w:name w:val="List Table 3 - Accent 6"/>
-    <w:basedOn w:val="690"/>
+    <w:basedOn w:val="884"/>
     <w:uiPriority w:val="99"/>
     <w:pPr>
       <w:pBdr/>
@@ -29318,9 +30659,9 @@
       </w:tcPr>
     </w:tblStylePr>
   </w:style>
-  <w:style w:type="table" w:styleId="89">
+  <w:style w:type="table" w:styleId="793">
     <w:name w:val="List Table 4"/>
-    <w:basedOn w:val="690"/>
+    <w:basedOn w:val="884"/>
     <w:uiPriority w:val="99"/>
     <w:pPr>
       <w:pBdr/>
@@ -29543,9 +30884,9 @@
       </w:tcPr>
     </w:tblStylePr>
   </w:style>
-  <w:style w:type="table" w:styleId="90">
+  <w:style w:type="table" w:styleId="794">
     <w:name w:val="List Table 4 - Accent 1"/>
-    <w:basedOn w:val="690"/>
+    <w:basedOn w:val="884"/>
     <w:uiPriority w:val="99"/>
     <w:pPr>
       <w:pBdr/>
@@ -29768,9 +31109,9 @@
       </w:tcPr>
     </w:tblStylePr>
   </w:style>
-  <w:style w:type="table" w:styleId="91">
+  <w:style w:type="table" w:styleId="795">
     <w:name w:val="List Table 4 - Accent 2"/>
-    <w:basedOn w:val="690"/>
+    <w:basedOn w:val="884"/>
     <w:uiPriority w:val="99"/>
     <w:pPr>
       <w:pBdr/>
@@ -29993,9 +31334,9 @@
       </w:tcPr>
     </w:tblStylePr>
   </w:style>
-  <w:style w:type="table" w:styleId="92">
+  <w:style w:type="table" w:styleId="796">
     <w:name w:val="List Table 4 - Accent 3"/>
-    <w:basedOn w:val="690"/>
+    <w:basedOn w:val="884"/>
     <w:uiPriority w:val="99"/>
     <w:pPr>
       <w:pBdr/>
@@ -30218,9 +31559,9 @@
       </w:tcPr>
     </w:tblStylePr>
   </w:style>
-  <w:style w:type="table" w:styleId="93">
+  <w:style w:type="table" w:styleId="797">
     <w:name w:val="List Table 4 - Accent 4"/>
-    <w:basedOn w:val="690"/>
+    <w:basedOn w:val="884"/>
     <w:uiPriority w:val="99"/>
     <w:pPr>
       <w:pBdr/>
@@ -30443,9 +31784,9 @@
       </w:tcPr>
     </w:tblStylePr>
   </w:style>
-  <w:style w:type="table" w:styleId="94">
+  <w:style w:type="table" w:styleId="798">
     <w:name w:val="List Table 4 - Accent 5"/>
-    <w:basedOn w:val="690"/>
+    <w:basedOn w:val="884"/>
     <w:uiPriority w:val="99"/>
     <w:pPr>
       <w:pBdr/>
@@ -30668,9 +32009,9 @@
       </w:tcPr>
     </w:tblStylePr>
   </w:style>
-  <w:style w:type="table" w:styleId="95">
+  <w:style w:type="table" w:styleId="799">
     <w:name w:val="List Table 4 - Accent 6"/>
-    <w:basedOn w:val="690"/>
+    <w:basedOn w:val="884"/>
     <w:uiPriority w:val="99"/>
     <w:pPr>
       <w:pBdr/>
@@ -30893,9 +32234,9 @@
       </w:tcPr>
     </w:tblStylePr>
   </w:style>
-  <w:style w:type="table" w:styleId="96">
+  <w:style w:type="table" w:styleId="800">
     <w:name w:val="List Table 5 Dark"/>
-    <w:basedOn w:val="690"/>
+    <w:basedOn w:val="884"/>
     <w:uiPriority w:val="99"/>
     <w:pPr>
       <w:pBdr/>
@@ -31135,9 +32476,9 @@
       </w:tcPr>
     </w:tblStylePr>
   </w:style>
-  <w:style w:type="table" w:styleId="97">
+  <w:style w:type="table" w:styleId="801">
     <w:name w:val="List Table 5 Dark - Accent 1"/>
-    <w:basedOn w:val="690"/>
+    <w:basedOn w:val="884"/>
     <w:uiPriority w:val="99"/>
     <w:pPr>
       <w:pBdr/>
@@ -31377,9 +32718,9 @@
       </w:tcPr>
     </w:tblStylePr>
   </w:style>
-  <w:style w:type="table" w:styleId="98">
+  <w:style w:type="table" w:styleId="802">
     <w:name w:val="List Table 5 Dark - Accent 2"/>
-    <w:basedOn w:val="690"/>
+    <w:basedOn w:val="884"/>
     <w:uiPriority w:val="99"/>
     <w:pPr>
       <w:pBdr/>
@@ -31619,9 +32960,9 @@
       </w:tcPr>
     </w:tblStylePr>
   </w:style>
-  <w:style w:type="table" w:styleId="99">
+  <w:style w:type="table" w:styleId="803">
     <w:name w:val="List Table 5 Dark - Accent 3"/>
-    <w:basedOn w:val="690"/>
+    <w:basedOn w:val="884"/>
     <w:uiPriority w:val="99"/>
     <w:pPr>
       <w:pBdr/>
@@ -31861,9 +33202,9 @@
       </w:tcPr>
     </w:tblStylePr>
   </w:style>
-  <w:style w:type="table" w:styleId="100">
+  <w:style w:type="table" w:styleId="804">
     <w:name w:val="List Table 5 Dark - Accent 4"/>
-    <w:basedOn w:val="690"/>
+    <w:basedOn w:val="884"/>
     <w:uiPriority w:val="99"/>
     <w:pPr>
       <w:pBdr/>
@@ -32103,9 +33444,9 @@
       </w:tcPr>
     </w:tblStylePr>
   </w:style>
-  <w:style w:type="table" w:styleId="101">
+  <w:style w:type="table" w:styleId="805">
     <w:name w:val="List Table 5 Dark - Accent 5"/>
-    <w:basedOn w:val="690"/>
+    <w:basedOn w:val="884"/>
     <w:uiPriority w:val="99"/>
     <w:pPr>
       <w:pBdr/>
@@ -32345,9 +33686,9 @@
       </w:tcPr>
     </w:tblStylePr>
   </w:style>
-  <w:style w:type="table" w:styleId="102">
+  <w:style w:type="table" w:styleId="806">
     <w:name w:val="List Table 5 Dark - Accent 6"/>
-    <w:basedOn w:val="690"/>
+    <w:basedOn w:val="884"/>
     <w:uiPriority w:val="99"/>
     <w:pPr>
       <w:pBdr/>
@@ -32587,9 +33928,9 @@
       </w:tcPr>
     </w:tblStylePr>
   </w:style>
-  <w:style w:type="table" w:styleId="103">
+  <w:style w:type="table" w:styleId="807">
     <w:name w:val="List Table 6 Colorful"/>
-    <w:basedOn w:val="690"/>
+    <w:basedOn w:val="884"/>
     <w:uiPriority w:val="99"/>
     <w:pPr>
       <w:pBdr/>
@@ -32810,9 +34151,9 @@
       </w:tcPr>
     </w:tblStylePr>
   </w:style>
-  <w:style w:type="table" w:styleId="104">
+  <w:style w:type="table" w:styleId="808">
     <w:name w:val="List Table 6 Colorful - Accent 1"/>
-    <w:basedOn w:val="690"/>
+    <w:basedOn w:val="884"/>
     <w:uiPriority w:val="99"/>
     <w:pPr>
       <w:pBdr/>
@@ -33033,9 +34374,9 @@
       </w:tcPr>
     </w:tblStylePr>
   </w:style>
-  <w:style w:type="table" w:styleId="105">
+  <w:style w:type="table" w:styleId="809">
     <w:name w:val="List Table 6 Colorful - Accent 2"/>
-    <w:basedOn w:val="690"/>
+    <w:basedOn w:val="884"/>
     <w:uiPriority w:val="99"/>
     <w:pPr>
       <w:pBdr/>
@@ -33256,9 +34597,9 @@
       </w:tcPr>
     </w:tblStylePr>
   </w:style>
-  <w:style w:type="table" w:styleId="106">
+  <w:style w:type="table" w:styleId="810">
     <w:name w:val="List Table 6 Colorful - Accent 3"/>
-    <w:basedOn w:val="690"/>
+    <w:basedOn w:val="884"/>
     <w:uiPriority w:val="99"/>
     <w:pPr>
       <w:pBdr/>
@@ -33479,9 +34820,9 @@
       </w:tcPr>
     </w:tblStylePr>
   </w:style>
-  <w:style w:type="table" w:styleId="107">
+  <w:style w:type="table" w:styleId="811">
     <w:name w:val="List Table 6 Colorful - Accent 4"/>
-    <w:basedOn w:val="690"/>
+    <w:basedOn w:val="884"/>
     <w:uiPriority w:val="99"/>
     <w:pPr>
       <w:pBdr/>
@@ -33702,9 +35043,9 @@
       </w:tcPr>
     </w:tblStylePr>
   </w:style>
-  <w:style w:type="table" w:styleId="108">
+  <w:style w:type="table" w:styleId="812">
     <w:name w:val="List Table 6 Colorful - Accent 5"/>
-    <w:basedOn w:val="690"/>
+    <w:basedOn w:val="884"/>
     <w:uiPriority w:val="99"/>
     <w:pPr>
       <w:pBdr/>
@@ -33925,9 +35266,9 @@
       </w:tcPr>
     </w:tblStylePr>
   </w:style>
-  <w:style w:type="table" w:styleId="109">
+  <w:style w:type="table" w:styleId="813">
     <w:name w:val="List Table 6 Colorful - Accent 6"/>
-    <w:basedOn w:val="690"/>
+    <w:basedOn w:val="884"/>
     <w:uiPriority w:val="99"/>
     <w:pPr>
       <w:pBdr/>
@@ -34148,9 +35489,9 @@
       </w:tcPr>
     </w:tblStylePr>
   </w:style>
-  <w:style w:type="table" w:styleId="110">
+  <w:style w:type="table" w:styleId="814">
     <w:name w:val="List Table 7 Colorful"/>
-    <w:basedOn w:val="690"/>
+    <w:basedOn w:val="884"/>
     <w:uiPriority w:val="99"/>
     <w:pPr>
       <w:pBdr/>
@@ -34249,11 +35590,11 @@
         <w:tblBorders/>
       </w:tblPr>
       <w:tcPr>
-        <w:shd w:color="ffffff"/>
+        <w:shd w:val="clear" w:color="ffffff"/>
         <w:tcBorders>
-          <w:top w:val="none"/>
-          <w:left w:val="none"/>
-          <w:bottom w:val="none"/>
+          <w:top w:val="none" w:color="000000" w:sz="4" w:space="0"/>
+          <w:left w:val="none" w:color="000000" w:sz="4" w:space="0"/>
+          <w:bottom w:val="none" w:color="000000" w:sz="4" w:space="0"/>
           <w:right w:val="single" w:color="000000" w:themeColor="text1" w:themeTint="80" w:sz="4" w:space="0"/>
         </w:tcBorders>
       </w:tcPr>
@@ -34276,10 +35617,10 @@
       <w:tcPr>
         <w:shd w:val="clear" w:color="ffffff" w:themeColor="light1" w:fill="ffffff" w:themeFill="light1"/>
         <w:tcBorders>
-          <w:top w:val="none"/>
-          <w:left w:val="none"/>
+          <w:top w:val="none" w:color="000000" w:sz="4" w:space="0"/>
+          <w:left w:val="none" w:color="000000" w:sz="4" w:space="0"/>
           <w:bottom w:val="single" w:color="000000" w:themeColor="text1" w:themeTint="80" w:sz="4" w:space="0"/>
-          <w:right w:val="none"/>
+          <w:right w:val="none" w:color="000000" w:sz="4" w:space="0"/>
         </w:tcBorders>
       </w:tcPr>
     </w:tblStylePr>
@@ -34299,12 +35640,12 @@
         <w:tblBorders/>
       </w:tblPr>
       <w:tcPr>
-        <w:shd w:color="ffffff"/>
+        <w:shd w:val="clear" w:color="ffffff"/>
         <w:tcBorders>
-          <w:top w:val="none"/>
+          <w:top w:val="none" w:color="000000" w:sz="4" w:space="0"/>
           <w:left w:val="single" w:color="000000" w:themeColor="text1" w:themeTint="80" w:sz="4" w:space="0"/>
-          <w:bottom w:val="none"/>
-          <w:right w:val="none"/>
+          <w:bottom w:val="none" w:color="000000" w:sz="4" w:space="0"/>
+          <w:right w:val="none" w:color="000000" w:sz="4" w:space="0"/>
         </w:tcBorders>
       </w:tcPr>
     </w:tblStylePr>
@@ -34327,9 +35668,9 @@
         <w:shd w:val="clear" w:color="ffffff" w:themeColor="light1" w:fill="ffffff" w:themeFill="light1"/>
         <w:tcBorders>
           <w:top w:val="single" w:color="000000" w:themeColor="text1" w:themeTint="80" w:sz="4" w:space="0"/>
-          <w:left w:val="none"/>
-          <w:bottom w:val="none"/>
-          <w:right w:val="none"/>
+          <w:left w:val="none" w:color="000000" w:sz="4" w:space="0"/>
+          <w:bottom w:val="none" w:color="000000" w:sz="4" w:space="0"/>
+          <w:right w:val="none" w:color="000000" w:sz="4" w:space="0"/>
         </w:tcBorders>
       </w:tcPr>
     </w:tblStylePr>
@@ -34404,9 +35745,9 @@
       </w:tcPr>
     </w:tblStylePr>
   </w:style>
-  <w:style w:type="table" w:styleId="111">
+  <w:style w:type="table" w:styleId="815">
     <w:name w:val="List Table 7 Colorful - Accent 1"/>
-    <w:basedOn w:val="690"/>
+    <w:basedOn w:val="884"/>
     <w:uiPriority w:val="99"/>
     <w:pPr>
       <w:pBdr/>
@@ -34505,11 +35846,11 @@
         <w:tblBorders/>
       </w:tblPr>
       <w:tcPr>
-        <w:shd w:color="ffffff"/>
+        <w:shd w:val="clear" w:color="ffffff"/>
         <w:tcBorders>
-          <w:top w:val="none"/>
-          <w:left w:val="none"/>
-          <w:bottom w:val="none"/>
+          <w:top w:val="none" w:color="000000" w:sz="4" w:space="0"/>
+          <w:left w:val="none" w:color="000000" w:sz="4" w:space="0"/>
+          <w:bottom w:val="none" w:color="000000" w:sz="4" w:space="0"/>
           <w:right w:val="single" w:color="000000" w:themeColor="accent1" w:sz="4" w:space="0"/>
         </w:tcBorders>
       </w:tcPr>
@@ -34532,10 +35873,10 @@
       <w:tcPr>
         <w:shd w:val="clear" w:color="ffffff" w:themeColor="light1" w:fill="ffffff" w:themeFill="light1"/>
         <w:tcBorders>
-          <w:top w:val="none"/>
-          <w:left w:val="none"/>
+          <w:top w:val="none" w:color="000000" w:sz="4" w:space="0"/>
+          <w:left w:val="none" w:color="000000" w:sz="4" w:space="0"/>
           <w:bottom w:val="single" w:color="000000" w:themeColor="accent1" w:sz="4" w:space="0"/>
-          <w:right w:val="none"/>
+          <w:right w:val="none" w:color="000000" w:sz="4" w:space="0"/>
         </w:tcBorders>
       </w:tcPr>
     </w:tblStylePr>
@@ -34555,12 +35896,12 @@
         <w:tblBorders/>
       </w:tblPr>
       <w:tcPr>
-        <w:shd w:color="ffffff"/>
+        <w:shd w:val="clear" w:color="ffffff"/>
         <w:tcBorders>
-          <w:top w:val="none"/>
+          <w:top w:val="none" w:color="000000" w:sz="4" w:space="0"/>
           <w:left w:val="single" w:color="000000" w:themeColor="accent1" w:sz="4" w:space="0"/>
-          <w:bottom w:val="none"/>
-          <w:right w:val="none"/>
+          <w:bottom w:val="none" w:color="000000" w:sz="4" w:space="0"/>
+          <w:right w:val="none" w:color="000000" w:sz="4" w:space="0"/>
         </w:tcBorders>
       </w:tcPr>
     </w:tblStylePr>
@@ -34583,9 +35924,9 @@
         <w:shd w:val="clear" w:color="ffffff" w:themeColor="light1" w:fill="ffffff" w:themeFill="light1"/>
         <w:tcBorders>
           <w:top w:val="single" w:color="000000" w:themeColor="accent1" w:sz="4" w:space="0"/>
-          <w:left w:val="none"/>
-          <w:bottom w:val="none"/>
-          <w:right w:val="none"/>
+          <w:left w:val="none" w:color="000000" w:sz="4" w:space="0"/>
+          <w:bottom w:val="none" w:color="000000" w:sz="4" w:space="0"/>
+          <w:right w:val="none" w:color="000000" w:sz="4" w:space="0"/>
         </w:tcBorders>
       </w:tcPr>
     </w:tblStylePr>
@@ -34660,9 +36001,9 @@
       </w:tcPr>
     </w:tblStylePr>
   </w:style>
-  <w:style w:type="table" w:styleId="112">
+  <w:style w:type="table" w:styleId="816">
     <w:name w:val="List Table 7 Colorful - Accent 2"/>
-    <w:basedOn w:val="690"/>
+    <w:basedOn w:val="884"/>
     <w:uiPriority w:val="99"/>
     <w:pPr>
       <w:pBdr/>
@@ -34761,11 +36102,11 @@
         <w:tblBorders/>
       </w:tblPr>
       <w:tcPr>
-        <w:shd w:color="ffffff"/>
+        <w:shd w:val="clear" w:color="ffffff"/>
         <w:tcBorders>
-          <w:top w:val="none"/>
-          <w:left w:val="none"/>
-          <w:bottom w:val="none"/>
+          <w:top w:val="none" w:color="000000" w:sz="4" w:space="0"/>
+          <w:left w:val="none" w:color="000000" w:sz="4" w:space="0"/>
+          <w:bottom w:val="none" w:color="000000" w:sz="4" w:space="0"/>
           <w:right w:val="single" w:color="000000" w:themeColor="accent2" w:themeTint="97" w:sz="4" w:space="0"/>
         </w:tcBorders>
       </w:tcPr>
@@ -34788,10 +36129,10 @@
       <w:tcPr>
         <w:shd w:val="clear" w:color="ffffff" w:themeColor="light1" w:fill="ffffff" w:themeFill="light1"/>
         <w:tcBorders>
-          <w:top w:val="none"/>
-          <w:left w:val="none"/>
+          <w:top w:val="none" w:color="000000" w:sz="4" w:space="0"/>
+          <w:left w:val="none" w:color="000000" w:sz="4" w:space="0"/>
           <w:bottom w:val="single" w:color="000000" w:themeColor="accent2" w:themeTint="97" w:sz="4" w:space="0"/>
-          <w:right w:val="none"/>
+          <w:right w:val="none" w:color="000000" w:sz="4" w:space="0"/>
         </w:tcBorders>
       </w:tcPr>
     </w:tblStylePr>
@@ -34811,12 +36152,12 @@
         <w:tblBorders/>
       </w:tblPr>
       <w:tcPr>
-        <w:shd w:color="ffffff"/>
+        <w:shd w:val="clear" w:color="ffffff"/>
         <w:tcBorders>
-          <w:top w:val="none"/>
+          <w:top w:val="none" w:color="000000" w:sz="4" w:space="0"/>
           <w:left w:val="single" w:color="000000" w:themeColor="accent2" w:themeTint="97" w:sz="4" w:space="0"/>
-          <w:bottom w:val="none"/>
-          <w:right w:val="none"/>
+          <w:bottom w:val="none" w:color="000000" w:sz="4" w:space="0"/>
+          <w:right w:val="none" w:color="000000" w:sz="4" w:space="0"/>
         </w:tcBorders>
       </w:tcPr>
     </w:tblStylePr>
@@ -34839,9 +36180,9 @@
         <w:shd w:val="clear" w:color="ffffff" w:themeColor="light1" w:fill="ffffff" w:themeFill="light1"/>
         <w:tcBorders>
           <w:top w:val="single" w:color="000000" w:themeColor="accent2" w:themeTint="97" w:sz="4" w:space="0"/>
-          <w:left w:val="none"/>
-          <w:bottom w:val="none"/>
-          <w:right w:val="none"/>
+          <w:left w:val="none" w:color="000000" w:sz="4" w:space="0"/>
+          <w:bottom w:val="none" w:color="000000" w:sz="4" w:space="0"/>
+          <w:right w:val="none" w:color="000000" w:sz="4" w:space="0"/>
         </w:tcBorders>
       </w:tcPr>
     </w:tblStylePr>
@@ -34916,9 +36257,9 @@
       </w:tcPr>
     </w:tblStylePr>
   </w:style>
-  <w:style w:type="table" w:styleId="113">
+  <w:style w:type="table" w:styleId="817">
     <w:name w:val="List Table 7 Colorful - Accent 3"/>
-    <w:basedOn w:val="690"/>
+    <w:basedOn w:val="884"/>
     <w:uiPriority w:val="99"/>
     <w:pPr>
       <w:pBdr/>
@@ -35017,11 +36358,11 @@
         <w:tblBorders/>
       </w:tblPr>
       <w:tcPr>
-        <w:shd w:color="ffffff"/>
+        <w:shd w:val="clear" w:color="ffffff"/>
         <w:tcBorders>
-          <w:top w:val="none"/>
-          <w:left w:val="none"/>
-          <w:bottom w:val="none"/>
+          <w:top w:val="none" w:color="000000" w:sz="4" w:space="0"/>
+          <w:left w:val="none" w:color="000000" w:sz="4" w:space="0"/>
+          <w:bottom w:val="none" w:color="000000" w:sz="4" w:space="0"/>
           <w:right w:val="single" w:color="000000" w:themeColor="accent3" w:themeTint="98" w:sz="4" w:space="0"/>
         </w:tcBorders>
       </w:tcPr>
@@ -35044,10 +36385,10 @@
       <w:tcPr>
         <w:shd w:val="clear" w:color="ffffff" w:themeColor="light1" w:fill="ffffff" w:themeFill="light1"/>
         <w:tcBorders>
-          <w:top w:val="none"/>
-          <w:left w:val="none"/>
+          <w:top w:val="none" w:color="000000" w:sz="4" w:space="0"/>
+          <w:left w:val="none" w:color="000000" w:sz="4" w:space="0"/>
           <w:bottom w:val="single" w:color="000000" w:themeColor="accent3" w:themeTint="98" w:sz="4" w:space="0"/>
-          <w:right w:val="none"/>
+          <w:right w:val="none" w:color="000000" w:sz="4" w:space="0"/>
         </w:tcBorders>
       </w:tcPr>
     </w:tblStylePr>
@@ -35067,12 +36408,12 @@
         <w:tblBorders/>
       </w:tblPr>
       <w:tcPr>
-        <w:shd w:color="ffffff"/>
+        <w:shd w:val="clear" w:color="ffffff"/>
         <w:tcBorders>
-          <w:top w:val="none"/>
+          <w:top w:val="none" w:color="000000" w:sz="4" w:space="0"/>
           <w:left w:val="single" w:color="000000" w:themeColor="accent3" w:themeTint="98" w:sz="4" w:space="0"/>
-          <w:bottom w:val="none"/>
-          <w:right w:val="none"/>
+          <w:bottom w:val="none" w:color="000000" w:sz="4" w:space="0"/>
+          <w:right w:val="none" w:color="000000" w:sz="4" w:space="0"/>
         </w:tcBorders>
       </w:tcPr>
     </w:tblStylePr>
@@ -35095,9 +36436,9 @@
         <w:shd w:val="clear" w:color="ffffff" w:themeColor="light1" w:fill="ffffff" w:themeFill="light1"/>
         <w:tcBorders>
           <w:top w:val="single" w:color="000000" w:themeColor="accent3" w:themeTint="98" w:sz="4" w:space="0"/>
-          <w:left w:val="none"/>
-          <w:bottom w:val="none"/>
-          <w:right w:val="none"/>
+          <w:left w:val="none" w:color="000000" w:sz="4" w:space="0"/>
+          <w:bottom w:val="none" w:color="000000" w:sz="4" w:space="0"/>
+          <w:right w:val="none" w:color="000000" w:sz="4" w:space="0"/>
         </w:tcBorders>
       </w:tcPr>
     </w:tblStylePr>
@@ -35172,9 +36513,9 @@
       </w:tcPr>
     </w:tblStylePr>
   </w:style>
-  <w:style w:type="table" w:styleId="114">
+  <w:style w:type="table" w:styleId="818">
     <w:name w:val="List Table 7 Colorful - Accent 4"/>
-    <w:basedOn w:val="690"/>
+    <w:basedOn w:val="884"/>
     <w:uiPriority w:val="99"/>
     <w:pPr>
       <w:pBdr/>
@@ -35273,11 +36614,11 @@
         <w:tblBorders/>
       </w:tblPr>
       <w:tcPr>
-        <w:shd w:color="ffffff"/>
+        <w:shd w:val="clear" w:color="ffffff"/>
         <w:tcBorders>
-          <w:top w:val="none"/>
-          <w:left w:val="none"/>
-          <w:bottom w:val="none"/>
+          <w:top w:val="none" w:color="000000" w:sz="4" w:space="0"/>
+          <w:left w:val="none" w:color="000000" w:sz="4" w:space="0"/>
+          <w:bottom w:val="none" w:color="000000" w:sz="4" w:space="0"/>
           <w:right w:val="single" w:color="000000" w:themeColor="accent4" w:themeTint="9A" w:sz="4" w:space="0"/>
         </w:tcBorders>
       </w:tcPr>
@@ -35300,10 +36641,10 @@
       <w:tcPr>
         <w:shd w:val="clear" w:color="ffffff" w:themeColor="light1" w:fill="ffffff" w:themeFill="light1"/>
         <w:tcBorders>
-          <w:top w:val="none"/>
-          <w:left w:val="none"/>
+          <w:top w:val="none" w:color="000000" w:sz="4" w:space="0"/>
+          <w:left w:val="none" w:color="000000" w:sz="4" w:space="0"/>
           <w:bottom w:val="single" w:color="000000" w:themeColor="accent4" w:themeTint="9A" w:sz="4" w:space="0"/>
-          <w:right w:val="none"/>
+          <w:right w:val="none" w:color="000000" w:sz="4" w:space="0"/>
         </w:tcBorders>
       </w:tcPr>
     </w:tblStylePr>
@@ -35323,12 +36664,12 @@
         <w:tblBorders/>
       </w:tblPr>
       <w:tcPr>
-        <w:shd w:color="ffffff"/>
+        <w:shd w:val="clear" w:color="ffffff"/>
         <w:tcBorders>
-          <w:top w:val="none"/>
+          <w:top w:val="none" w:color="000000" w:sz="4" w:space="0"/>
           <w:left w:val="single" w:color="000000" w:themeColor="accent4" w:themeTint="9A" w:sz="4" w:space="0"/>
-          <w:bottom w:val="none"/>
-          <w:right w:val="none"/>
+          <w:bottom w:val="none" w:color="000000" w:sz="4" w:space="0"/>
+          <w:right w:val="none" w:color="000000" w:sz="4" w:space="0"/>
         </w:tcBorders>
       </w:tcPr>
     </w:tblStylePr>
@@ -35351,9 +36692,9 @@
         <w:shd w:val="clear" w:color="ffffff" w:themeColor="light1" w:fill="ffffff" w:themeFill="light1"/>
         <w:tcBorders>
           <w:top w:val="single" w:color="000000" w:themeColor="accent4" w:themeTint="9A" w:sz="4" w:space="0"/>
-          <w:left w:val="none"/>
-          <w:bottom w:val="none"/>
-          <w:right w:val="none"/>
+          <w:left w:val="none" w:color="000000" w:sz="4" w:space="0"/>
+          <w:bottom w:val="none" w:color="000000" w:sz="4" w:space="0"/>
+          <w:right w:val="none" w:color="000000" w:sz="4" w:space="0"/>
         </w:tcBorders>
       </w:tcPr>
     </w:tblStylePr>
@@ -35428,9 +36769,9 @@
       </w:tcPr>
     </w:tblStylePr>
   </w:style>
-  <w:style w:type="table" w:styleId="115">
+  <w:style w:type="table" w:styleId="819">
     <w:name w:val="List Table 7 Colorful - Accent 5"/>
-    <w:basedOn w:val="690"/>
+    <w:basedOn w:val="884"/>
     <w:uiPriority w:val="99"/>
     <w:pPr>
       <w:pBdr/>
@@ -35529,11 +36870,11 @@
         <w:tblBorders/>
       </w:tblPr>
       <w:tcPr>
-        <w:shd w:color="ffffff"/>
+        <w:shd w:val="clear" w:color="ffffff"/>
         <w:tcBorders>
-          <w:top w:val="none"/>
-          <w:left w:val="none"/>
-          <w:bottom w:val="none"/>
+          <w:top w:val="none" w:color="000000" w:sz="4" w:space="0"/>
+          <w:left w:val="none" w:color="000000" w:sz="4" w:space="0"/>
+          <w:bottom w:val="none" w:color="000000" w:sz="4" w:space="0"/>
           <w:right w:val="single" w:color="000000" w:themeColor="accent5" w:themeTint="9A" w:sz="4" w:space="0"/>
         </w:tcBorders>
       </w:tcPr>
@@ -35556,10 +36897,10 @@
       <w:tcPr>
         <w:shd w:val="clear" w:color="ffffff" w:themeColor="light1" w:fill="ffffff" w:themeFill="light1"/>
         <w:tcBorders>
-          <w:top w:val="none"/>
-          <w:left w:val="none"/>
+          <w:top w:val="none" w:color="000000" w:sz="4" w:space="0"/>
+          <w:left w:val="none" w:color="000000" w:sz="4" w:space="0"/>
           <w:bottom w:val="single" w:color="000000" w:themeColor="accent5" w:themeTint="9A" w:sz="4" w:space="0"/>
-          <w:right w:val="none"/>
+          <w:right w:val="none" w:color="000000" w:sz="4" w:space="0"/>
         </w:tcBorders>
       </w:tcPr>
     </w:tblStylePr>
@@ -35579,12 +36920,12 @@
         <w:tblBorders/>
       </w:tblPr>
       <w:tcPr>
-        <w:shd w:color="ffffff"/>
+        <w:shd w:val="clear" w:color="ffffff"/>
         <w:tcBorders>
-          <w:top w:val="none"/>
+          <w:top w:val="none" w:color="000000" w:sz="4" w:space="0"/>
           <w:left w:val="single" w:color="000000" w:themeColor="accent5" w:themeTint="9A" w:sz="4" w:space="0"/>
-          <w:bottom w:val="none"/>
-          <w:right w:val="none"/>
+          <w:bottom w:val="none" w:color="000000" w:sz="4" w:space="0"/>
+          <w:right w:val="none" w:color="000000" w:sz="4" w:space="0"/>
         </w:tcBorders>
       </w:tcPr>
     </w:tblStylePr>
@@ -35607,9 +36948,9 @@
         <w:shd w:val="clear" w:color="ffffff" w:themeColor="light1" w:fill="ffffff" w:themeFill="light1"/>
         <w:tcBorders>
           <w:top w:val="single" w:color="000000" w:themeColor="accent5" w:themeTint="9A" w:sz="4" w:space="0"/>
-          <w:left w:val="none"/>
-          <w:bottom w:val="none"/>
-          <w:right w:val="none"/>
+          <w:left w:val="none" w:color="000000" w:sz="4" w:space="0"/>
+          <w:bottom w:val="none" w:color="000000" w:sz="4" w:space="0"/>
+          <w:right w:val="none" w:color="000000" w:sz="4" w:space="0"/>
         </w:tcBorders>
       </w:tcPr>
     </w:tblStylePr>
@@ -35684,9 +37025,9 @@
       </w:tcPr>
     </w:tblStylePr>
   </w:style>
-  <w:style w:type="table" w:styleId="116">
+  <w:style w:type="table" w:styleId="820">
     <w:name w:val="List Table 7 Colorful - Accent 6"/>
-    <w:basedOn w:val="690"/>
+    <w:basedOn w:val="884"/>
     <w:uiPriority w:val="99"/>
     <w:pPr>
       <w:pBdr/>
@@ -35785,11 +37126,11 @@
         <w:tblBorders/>
       </w:tblPr>
       <w:tcPr>
-        <w:shd w:color="ffffff"/>
+        <w:shd w:val="clear" w:color="ffffff"/>
         <w:tcBorders>
-          <w:top w:val="none"/>
-          <w:left w:val="none"/>
-          <w:bottom w:val="none"/>
+          <w:top w:val="none" w:color="000000" w:sz="4" w:space="0"/>
+          <w:left w:val="none" w:color="000000" w:sz="4" w:space="0"/>
+          <w:bottom w:val="none" w:color="000000" w:sz="4" w:space="0"/>
           <w:right w:val="single" w:color="000000" w:themeColor="accent6" w:themeTint="98" w:sz="4" w:space="0"/>
         </w:tcBorders>
       </w:tcPr>
@@ -35812,10 +37153,10 @@
       <w:tcPr>
         <w:shd w:val="clear" w:color="ffffff" w:themeColor="light1" w:fill="ffffff" w:themeFill="light1"/>
         <w:tcBorders>
-          <w:top w:val="none"/>
-          <w:left w:val="none"/>
+          <w:top w:val="none" w:color="000000" w:sz="4" w:space="0"/>
+          <w:left w:val="none" w:color="000000" w:sz="4" w:space="0"/>
           <w:bottom w:val="single" w:color="000000" w:themeColor="accent6" w:themeTint="98" w:sz="4" w:space="0"/>
-          <w:right w:val="none"/>
+          <w:right w:val="none" w:color="000000" w:sz="4" w:space="0"/>
         </w:tcBorders>
       </w:tcPr>
     </w:tblStylePr>
@@ -35835,12 +37176,12 @@
         <w:tblBorders/>
       </w:tblPr>
       <w:tcPr>
-        <w:shd w:color="ffffff"/>
+        <w:shd w:val="clear" w:color="ffffff"/>
         <w:tcBorders>
-          <w:top w:val="none"/>
+          <w:top w:val="none" w:color="000000" w:sz="4" w:space="0"/>
           <w:left w:val="single" w:color="000000" w:themeColor="accent6" w:themeTint="98" w:sz="4" w:space="0"/>
-          <w:bottom w:val="none"/>
-          <w:right w:val="none"/>
+          <w:bottom w:val="none" w:color="000000" w:sz="4" w:space="0"/>
+          <w:right w:val="none" w:color="000000" w:sz="4" w:space="0"/>
         </w:tcBorders>
       </w:tcPr>
     </w:tblStylePr>
@@ -35863,9 +37204,9 @@
         <w:shd w:val="clear" w:color="ffffff" w:themeColor="light1" w:fill="ffffff" w:themeFill="light1"/>
         <w:tcBorders>
           <w:top w:val="single" w:color="000000" w:themeColor="accent6" w:themeTint="98" w:sz="4" w:space="0"/>
-          <w:left w:val="none"/>
-          <w:bottom w:val="none"/>
-          <w:right w:val="none"/>
+          <w:left w:val="none" w:color="000000" w:sz="4" w:space="0"/>
+          <w:bottom w:val="none" w:color="000000" w:sz="4" w:space="0"/>
+          <w:right w:val="none" w:color="000000" w:sz="4" w:space="0"/>
         </w:tcBorders>
       </w:tcPr>
     </w:tblStylePr>
@@ -35940,9 +37281,9 @@
       </w:tcPr>
     </w:tblStylePr>
   </w:style>
-  <w:style w:type="table" w:styleId="117">
+  <w:style w:type="table" w:styleId="821">
     <w:name w:val="Lined - Accent"/>
-    <w:basedOn w:val="690"/>
+    <w:basedOn w:val="884"/>
     <w:uiPriority w:val="99"/>
     <w:pPr>
       <w:pBdr/>
@@ -36177,9 +37518,9 @@
       </w:tcPr>
     </w:tblStylePr>
   </w:style>
-  <w:style w:type="table" w:styleId="118">
+  <w:style w:type="table" w:styleId="822">
     <w:name w:val="Lined - Accent 1"/>
-    <w:basedOn w:val="690"/>
+    <w:basedOn w:val="884"/>
     <w:uiPriority w:val="99"/>
     <w:pPr>
       <w:pBdr/>
@@ -36414,9 +37755,9 @@
       </w:tcPr>
     </w:tblStylePr>
   </w:style>
-  <w:style w:type="table" w:styleId="119">
+  <w:style w:type="table" w:styleId="823">
     <w:name w:val="Lined - Accent 2"/>
-    <w:basedOn w:val="690"/>
+    <w:basedOn w:val="884"/>
     <w:uiPriority w:val="99"/>
     <w:pPr>
       <w:pBdr/>
@@ -36651,9 +37992,9 @@
       </w:tcPr>
     </w:tblStylePr>
   </w:style>
-  <w:style w:type="table" w:styleId="120">
+  <w:style w:type="table" w:styleId="824">
     <w:name w:val="Lined - Accent 3"/>
-    <w:basedOn w:val="690"/>
+    <w:basedOn w:val="884"/>
     <w:uiPriority w:val="99"/>
     <w:pPr>
       <w:pBdr/>
@@ -36888,9 +38229,9 @@
       </w:tcPr>
     </w:tblStylePr>
   </w:style>
-  <w:style w:type="table" w:styleId="121">
+  <w:style w:type="table" w:styleId="825">
     <w:name w:val="Lined - Accent 4"/>
-    <w:basedOn w:val="690"/>
+    <w:basedOn w:val="884"/>
     <w:uiPriority w:val="99"/>
     <w:pPr>
       <w:pBdr/>
@@ -37125,9 +38466,9 @@
       </w:tcPr>
     </w:tblStylePr>
   </w:style>
-  <w:style w:type="table" w:styleId="122">
+  <w:style w:type="table" w:styleId="826">
     <w:name w:val="Lined - Accent 5"/>
-    <w:basedOn w:val="690"/>
+    <w:basedOn w:val="884"/>
     <w:uiPriority w:val="99"/>
     <w:pPr>
       <w:pBdr/>
@@ -37362,9 +38703,9 @@
       </w:tcPr>
     </w:tblStylePr>
   </w:style>
-  <w:style w:type="table" w:styleId="123">
+  <w:style w:type="table" w:styleId="827">
     <w:name w:val="Lined - Accent 6"/>
-    <w:basedOn w:val="690"/>
+    <w:basedOn w:val="884"/>
     <w:uiPriority w:val="99"/>
     <w:pPr>
       <w:pBdr/>
@@ -37599,9 +38940,9 @@
       </w:tcPr>
     </w:tblStylePr>
   </w:style>
-  <w:style w:type="table" w:styleId="124">
+  <w:style w:type="table" w:styleId="828">
     <w:name w:val="Bordered &amp; Lined - Accent"/>
-    <w:basedOn w:val="690"/>
+    <w:basedOn w:val="884"/>
     <w:uiPriority w:val="99"/>
     <w:pPr>
       <w:pBdr/>
@@ -37843,9 +39184,9 @@
       </w:tcPr>
     </w:tblStylePr>
   </w:style>
-  <w:style w:type="table" w:styleId="125">
+  <w:style w:type="table" w:styleId="829">
     <w:name w:val="Bordered &amp; Lined - Accent 1"/>
-    <w:basedOn w:val="690"/>
+    <w:basedOn w:val="884"/>
     <w:uiPriority w:val="99"/>
     <w:pPr>
       <w:pBdr/>
@@ -38087,9 +39428,9 @@
       </w:tcPr>
     </w:tblStylePr>
   </w:style>
-  <w:style w:type="table" w:styleId="126">
+  <w:style w:type="table" w:styleId="830">
     <w:name w:val="Bordered &amp; Lined - Accent 2"/>
-    <w:basedOn w:val="690"/>
+    <w:basedOn w:val="884"/>
     <w:uiPriority w:val="99"/>
     <w:pPr>
       <w:pBdr/>
@@ -38331,9 +39672,9 @@
       </w:tcPr>
     </w:tblStylePr>
   </w:style>
-  <w:style w:type="table" w:styleId="127">
+  <w:style w:type="table" w:styleId="831">
     <w:name w:val="Bordered &amp; Lined - Accent 3"/>
-    <w:basedOn w:val="690"/>
+    <w:basedOn w:val="884"/>
     <w:uiPriority w:val="99"/>
     <w:pPr>
       <w:pBdr/>
@@ -38575,9 +39916,9 @@
       </w:tcPr>
     </w:tblStylePr>
   </w:style>
-  <w:style w:type="table" w:styleId="128">
+  <w:style w:type="table" w:styleId="832">
     <w:name w:val="Bordered &amp; Lined - Accent 4"/>
-    <w:basedOn w:val="690"/>
+    <w:basedOn w:val="884"/>
     <w:uiPriority w:val="99"/>
     <w:pPr>
       <w:pBdr/>
@@ -38819,9 +40160,9 @@
       </w:tcPr>
     </w:tblStylePr>
   </w:style>
-  <w:style w:type="table" w:styleId="129">
+  <w:style w:type="table" w:styleId="833">
     <w:name w:val="Bordered &amp; Lined - Accent 5"/>
-    <w:basedOn w:val="690"/>
+    <w:basedOn w:val="884"/>
     <w:uiPriority w:val="99"/>
     <w:pPr>
       <w:pBdr/>
@@ -39063,9 +40404,9 @@
       </w:tcPr>
     </w:tblStylePr>
   </w:style>
-  <w:style w:type="table" w:styleId="130">
+  <w:style w:type="table" w:styleId="834">
     <w:name w:val="Bordered &amp; Lined - Accent 6"/>
-    <w:basedOn w:val="690"/>
+    <w:basedOn w:val="884"/>
     <w:uiPriority w:val="99"/>
     <w:pPr>
       <w:pBdr/>
@@ -39307,9 +40648,9 @@
       </w:tcPr>
     </w:tblStylePr>
   </w:style>
-  <w:style w:type="table" w:styleId="131">
+  <w:style w:type="table" w:styleId="835">
     <w:name w:val="Bordered"/>
-    <w:basedOn w:val="690"/>
+    <w:basedOn w:val="884"/>
     <w:uiPriority w:val="99"/>
     <w:pPr>
       <w:pBdr/>
@@ -39538,9 +40879,9 @@
       </w:tcPr>
     </w:tblStylePr>
   </w:style>
-  <w:style w:type="table" w:styleId="132">
+  <w:style w:type="table" w:styleId="836">
     <w:name w:val="Bordered - Accent 1"/>
-    <w:basedOn w:val="690"/>
+    <w:basedOn w:val="884"/>
     <w:uiPriority w:val="99"/>
     <w:pPr>
       <w:pBdr/>
@@ -39769,9 +41110,9 @@
       </w:tcPr>
     </w:tblStylePr>
   </w:style>
-  <w:style w:type="table" w:styleId="133">
+  <w:style w:type="table" w:styleId="837">
     <w:name w:val="Bordered - Accent 2"/>
-    <w:basedOn w:val="690"/>
+    <w:basedOn w:val="884"/>
     <w:uiPriority w:val="99"/>
     <w:pPr>
       <w:pBdr/>
@@ -40000,9 +41341,9 @@
       </w:tcPr>
     </w:tblStylePr>
   </w:style>
-  <w:style w:type="table" w:styleId="134">
+  <w:style w:type="table" w:styleId="838">
     <w:name w:val="Bordered - Accent 3"/>
-    <w:basedOn w:val="690"/>
+    <w:basedOn w:val="884"/>
     <w:uiPriority w:val="99"/>
     <w:pPr>
       <w:pBdr/>
@@ -40231,9 +41572,9 @@
       </w:tcPr>
     </w:tblStylePr>
   </w:style>
-  <w:style w:type="table" w:styleId="135">
+  <w:style w:type="table" w:styleId="839">
     <w:name w:val="Bordered - Accent 4"/>
-    <w:basedOn w:val="690"/>
+    <w:basedOn w:val="884"/>
     <w:uiPriority w:val="99"/>
     <w:pPr>
       <w:pBdr/>
@@ -40462,9 +41803,9 @@
       </w:tcPr>
     </w:tblStylePr>
   </w:style>
-  <w:style w:type="table" w:styleId="136">
+  <w:style w:type="table" w:styleId="840">
     <w:name w:val="Bordered - Accent 5"/>
-    <w:basedOn w:val="690"/>
+    <w:basedOn w:val="884"/>
     <w:uiPriority w:val="99"/>
     <w:pPr>
       <w:pBdr/>
@@ -40693,9 +42034,9 @@
       </w:tcPr>
     </w:tblStylePr>
   </w:style>
-  <w:style w:type="table" w:styleId="137">
+  <w:style w:type="table" w:styleId="841">
     <w:name w:val="Bordered - Accent 6"/>
-    <w:basedOn w:val="690"/>
+    <w:basedOn w:val="884"/>
     <w:uiPriority w:val="99"/>
     <w:pPr>
       <w:pBdr/>
@@ -40924,9 +42265,9 @@
       </w:tcPr>
     </w:tblStylePr>
   </w:style>
-  <w:style w:type="paragraph" w:styleId="170">
+  <w:style w:type="paragraph" w:styleId="842">
     <w:name w:val="No Spacing"/>
-    <w:basedOn w:val="679"/>
+    <w:basedOn w:val="873"/>
     <w:uiPriority w:val="1"/>
     <w:qFormat/>
     <w:pPr>
@@ -40935,9 +42276,9 @@
       <w:ind/>
     </w:pPr>
   </w:style>
-  <w:style w:type="character" w:styleId="171">
+  <w:style w:type="character" w:styleId="843">
     <w:name w:val="Subtle Emphasis"/>
-    <w:basedOn w:val="689"/>
+    <w:basedOn w:val="883"/>
     <w:uiPriority w:val="19"/>
     <w:qFormat/>
     <w:pPr>
@@ -40951,9 +42292,9 @@
       <w:color w:val="404040" w:themeColor="text1" w:themeTint="BF"/>
     </w:rPr>
   </w:style>
-  <w:style w:type="character" w:styleId="172">
+  <w:style w:type="character" w:styleId="844">
     <w:name w:val="Emphasis"/>
-    <w:basedOn w:val="689"/>
+    <w:basedOn w:val="883"/>
     <w:uiPriority w:val="20"/>
     <w:qFormat/>
     <w:pPr>
@@ -40966,9 +42307,9 @@
       <w:iCs/>
     </w:rPr>
   </w:style>
-  <w:style w:type="character" w:styleId="173">
+  <w:style w:type="character" w:styleId="845">
     <w:name w:val="Strong"/>
-    <w:basedOn w:val="689"/>
+    <w:basedOn w:val="883"/>
     <w:uiPriority w:val="22"/>
     <w:qFormat/>
     <w:pPr>
@@ -40981,9 +42322,9 @@
       <w:bCs/>
     </w:rPr>
   </w:style>
-  <w:style w:type="character" w:styleId="174">
+  <w:style w:type="character" w:styleId="846">
     <w:name w:val="Subtle Reference"/>
-    <w:basedOn w:val="689"/>
+    <w:basedOn w:val="883"/>
     <w:uiPriority w:val="31"/>
     <w:qFormat/>
     <w:pPr>
@@ -40996,9 +42337,9 @@
       <w:color w:val="5a5a5a" w:themeColor="text1" w:themeTint="A5"/>
     </w:rPr>
   </w:style>
-  <w:style w:type="character" w:styleId="175">
+  <w:style w:type="character" w:styleId="847">
     <w:name w:val="Book Title"/>
-    <w:basedOn w:val="689"/>
+    <w:basedOn w:val="883"/>
     <w:uiPriority w:val="33"/>
     <w:qFormat/>
     <w:pPr>
@@ -41014,10 +42355,10 @@
       <w:spacing w:val="5"/>
     </w:rPr>
   </w:style>
-  <w:style w:type="paragraph" w:styleId="176">
+  <w:style w:type="paragraph" w:styleId="848">
     <w:name w:val="Header"/>
-    <w:basedOn w:val="679"/>
-    <w:link w:val="177"/>
+    <w:basedOn w:val="873"/>
+    <w:link w:val="849"/>
     <w:uiPriority w:val="99"/>
     <w:unhideWhenUsed/>
     <w:pPr>
@@ -41030,10 +42371,10 @@
       <w:ind/>
     </w:pPr>
   </w:style>
-  <w:style w:type="character" w:styleId="177">
+  <w:style w:type="character" w:styleId="849">
     <w:name w:val="Header Char"/>
-    <w:basedOn w:val="689"/>
-    <w:link w:val="176"/>
+    <w:basedOn w:val="883"/>
+    <w:link w:val="848"/>
     <w:uiPriority w:val="99"/>
     <w:pPr>
       <w:pBdr/>
@@ -41041,10 +42382,10 @@
       <w:ind/>
     </w:pPr>
   </w:style>
-  <w:style w:type="paragraph" w:styleId="178">
+  <w:style w:type="paragraph" w:styleId="850">
     <w:name w:val="Footer"/>
-    <w:basedOn w:val="679"/>
-    <w:link w:val="179"/>
+    <w:basedOn w:val="873"/>
+    <w:link w:val="851"/>
     <w:uiPriority w:val="99"/>
     <w:unhideWhenUsed/>
     <w:pPr>
@@ -41057,10 +42398,10 @@
       <w:ind/>
     </w:pPr>
   </w:style>
-  <w:style w:type="character" w:styleId="179">
+  <w:style w:type="character" w:styleId="851">
     <w:name w:val="Footer Char"/>
-    <w:basedOn w:val="689"/>
-    <w:link w:val="178"/>
+    <w:basedOn w:val="883"/>
+    <w:link w:val="850"/>
     <w:uiPriority w:val="99"/>
     <w:pPr>
       <w:pBdr/>
@@ -41068,10 +42409,10 @@
       <w:ind/>
     </w:pPr>
   </w:style>
-  <w:style w:type="paragraph" w:styleId="180">
+  <w:style w:type="paragraph" w:styleId="852">
     <w:name w:val="Caption"/>
-    <w:basedOn w:val="679"/>
-    <w:next w:val="679"/>
+    <w:basedOn w:val="873"/>
+    <w:next w:val="873"/>
     <w:uiPriority w:val="35"/>
     <w:unhideWhenUsed/>
     <w:qFormat/>
@@ -41088,10 +42429,10 @@
       <w:szCs w:val="18"/>
     </w:rPr>
   </w:style>
-  <w:style w:type="paragraph" w:styleId="181">
+  <w:style w:type="paragraph" w:styleId="853">
     <w:name w:val="footnote text"/>
-    <w:basedOn w:val="679"/>
-    <w:link w:val="182"/>
+    <w:basedOn w:val="873"/>
+    <w:link w:val="854"/>
     <w:uiPriority w:val="99"/>
     <w:semiHidden/>
     <w:unhideWhenUsed/>
@@ -41105,10 +42446,10 @@
       <w:szCs w:val="20"/>
     </w:rPr>
   </w:style>
-  <w:style w:type="character" w:styleId="182">
+  <w:style w:type="character" w:styleId="854">
     <w:name w:val="Footnote Text Char"/>
-    <w:basedOn w:val="689"/>
-    <w:link w:val="181"/>
+    <w:basedOn w:val="883"/>
+    <w:link w:val="853"/>
     <w:uiPriority w:val="99"/>
     <w:semiHidden/>
     <w:pPr>
@@ -41121,9 +42462,9 @@
       <w:szCs w:val="20"/>
     </w:rPr>
   </w:style>
-  <w:style w:type="character" w:styleId="183">
+  <w:style w:type="character" w:styleId="855">
     <w:name w:val="footnote reference"/>
-    <w:basedOn w:val="689"/>
+    <w:basedOn w:val="883"/>
     <w:uiPriority w:val="99"/>
     <w:semiHidden/>
     <w:unhideWhenUsed/>
@@ -41136,10 +42477,10 @@
       <w:vertAlign w:val="superscript"/>
     </w:rPr>
   </w:style>
-  <w:style w:type="paragraph" w:styleId="184">
+  <w:style w:type="paragraph" w:styleId="856">
     <w:name w:val="endnote text"/>
-    <w:basedOn w:val="679"/>
-    <w:link w:val="185"/>
+    <w:basedOn w:val="873"/>
+    <w:link w:val="857"/>
     <w:uiPriority w:val="99"/>
     <w:semiHidden/>
     <w:unhideWhenUsed/>
@@ -41153,10 +42494,10 @@
       <w:szCs w:val="20"/>
     </w:rPr>
   </w:style>
-  <w:style w:type="character" w:styleId="185">
+  <w:style w:type="character" w:styleId="857">
     <w:name w:val="Endnote Text Char"/>
-    <w:basedOn w:val="689"/>
-    <w:link w:val="184"/>
+    <w:basedOn w:val="883"/>
+    <w:link w:val="856"/>
     <w:uiPriority w:val="99"/>
     <w:semiHidden/>
     <w:pPr>
@@ -41169,9 +42510,9 @@
       <w:szCs w:val="20"/>
     </w:rPr>
   </w:style>
-  <w:style w:type="character" w:styleId="186">
+  <w:style w:type="character" w:styleId="858">
     <w:name w:val="endnote reference"/>
-    <w:basedOn w:val="689"/>
+    <w:basedOn w:val="883"/>
     <w:uiPriority w:val="99"/>
     <w:semiHidden/>
     <w:unhideWhenUsed/>
@@ -41184,9 +42525,9 @@
       <w:vertAlign w:val="superscript"/>
     </w:rPr>
   </w:style>
-  <w:style w:type="character" w:styleId="187">
+  <w:style w:type="character" w:styleId="859">
     <w:name w:val="Hyperlink"/>
-    <w:basedOn w:val="689"/>
+    <w:basedOn w:val="883"/>
     <w:uiPriority w:val="99"/>
     <w:unhideWhenUsed/>
     <w:pPr>
@@ -41199,9 +42540,9 @@
       <w:u w:val="single"/>
     </w:rPr>
   </w:style>
-  <w:style w:type="character" w:styleId="188">
+  <w:style w:type="character" w:styleId="860">
     <w:name w:val="FollowedHyperlink"/>
-    <w:basedOn w:val="689"/>
+    <w:basedOn w:val="883"/>
     <w:uiPriority w:val="99"/>
     <w:semiHidden/>
     <w:unhideWhenUsed/>
@@ -41215,10 +42556,10 @@
       <w:u w:val="single"/>
     </w:rPr>
   </w:style>
-  <w:style w:type="paragraph" w:styleId="189">
+  <w:style w:type="paragraph" w:styleId="861">
     <w:name w:val="toc 1"/>
-    <w:basedOn w:val="679"/>
-    <w:next w:val="679"/>
+    <w:basedOn w:val="873"/>
+    <w:next w:val="873"/>
     <w:uiPriority w:val="39"/>
     <w:unhideWhenUsed/>
     <w:pPr>
@@ -41227,10 +42568,10 @@
       <w:ind/>
     </w:pPr>
   </w:style>
-  <w:style w:type="paragraph" w:styleId="190">
+  <w:style w:type="paragraph" w:styleId="862">
     <w:name w:val="toc 2"/>
-    <w:basedOn w:val="679"/>
-    <w:next w:val="679"/>
+    <w:basedOn w:val="873"/>
+    <w:next w:val="873"/>
     <w:uiPriority w:val="39"/>
     <w:unhideWhenUsed/>
     <w:pPr>
@@ -41239,10 +42580,10 @@
       <w:ind w:left="220"/>
     </w:pPr>
   </w:style>
-  <w:style w:type="paragraph" w:styleId="191">
+  <w:style w:type="paragraph" w:styleId="863">
     <w:name w:val="toc 3"/>
-    <w:basedOn w:val="679"/>
-    <w:next w:val="679"/>
+    <w:basedOn w:val="873"/>
+    <w:next w:val="873"/>
     <w:uiPriority w:val="39"/>
     <w:unhideWhenUsed/>
     <w:pPr>
@@ -41251,10 +42592,10 @@
       <w:ind w:left="440"/>
     </w:pPr>
   </w:style>
-  <w:style w:type="paragraph" w:styleId="192">
+  <w:style w:type="paragraph" w:styleId="864">
     <w:name w:val="toc 4"/>
-    <w:basedOn w:val="679"/>
-    <w:next w:val="679"/>
+    <w:basedOn w:val="873"/>
+    <w:next w:val="873"/>
     <w:uiPriority w:val="39"/>
     <w:unhideWhenUsed/>
     <w:pPr>
@@ -41263,10 +42604,10 @@
       <w:ind w:left="660"/>
     </w:pPr>
   </w:style>
-  <w:style w:type="paragraph" w:styleId="193">
+  <w:style w:type="paragraph" w:styleId="865">
     <w:name w:val="toc 5"/>
-    <w:basedOn w:val="679"/>
-    <w:next w:val="679"/>
+    <w:basedOn w:val="873"/>
+    <w:next w:val="873"/>
     <w:uiPriority w:val="39"/>
     <w:unhideWhenUsed/>
     <w:pPr>
@@ -41275,10 +42616,10 @@
       <w:ind w:left="880"/>
     </w:pPr>
   </w:style>
-  <w:style w:type="paragraph" w:styleId="194">
+  <w:style w:type="paragraph" w:styleId="866">
     <w:name w:val="toc 6"/>
-    <w:basedOn w:val="679"/>
-    <w:next w:val="679"/>
+    <w:basedOn w:val="873"/>
+    <w:next w:val="873"/>
     <w:uiPriority w:val="39"/>
     <w:unhideWhenUsed/>
     <w:pPr>
@@ -41287,10 +42628,10 @@
       <w:ind w:left="1100"/>
     </w:pPr>
   </w:style>
-  <w:style w:type="paragraph" w:styleId="195">
+  <w:style w:type="paragraph" w:styleId="867">
     <w:name w:val="toc 7"/>
-    <w:basedOn w:val="679"/>
-    <w:next w:val="679"/>
+    <w:basedOn w:val="873"/>
+    <w:next w:val="873"/>
     <w:uiPriority w:val="39"/>
     <w:unhideWhenUsed/>
     <w:pPr>
@@ -41299,10 +42640,10 @@
       <w:ind w:left="1320"/>
     </w:pPr>
   </w:style>
-  <w:style w:type="paragraph" w:styleId="196">
+  <w:style w:type="paragraph" w:styleId="868">
     <w:name w:val="toc 8"/>
-    <w:basedOn w:val="679"/>
-    <w:next w:val="679"/>
+    <w:basedOn w:val="873"/>
+    <w:next w:val="873"/>
     <w:uiPriority w:val="39"/>
     <w:unhideWhenUsed/>
     <w:pPr>
@@ -41311,10 +42652,10 @@
       <w:ind w:left="1540"/>
     </w:pPr>
   </w:style>
-  <w:style w:type="paragraph" w:styleId="197">
+  <w:style w:type="paragraph" w:styleId="869">
     <w:name w:val="toc 9"/>
-    <w:basedOn w:val="679"/>
-    <w:next w:val="679"/>
+    <w:basedOn w:val="873"/>
+    <w:next w:val="873"/>
     <w:uiPriority w:val="39"/>
     <w:unhideWhenUsed/>
     <w:pPr>
@@ -41323,9 +42664,9 @@
       <w:ind w:left="1760"/>
     </w:pPr>
   </w:style>
-  <w:style w:type="character" w:styleId="198">
+  <w:style w:type="character" w:styleId="870">
     <w:name w:val="Placeholder Text"/>
-    <w:basedOn w:val="689"/>
+    <w:basedOn w:val="883"/>
     <w:uiPriority w:val="99"/>
     <w:semiHidden/>
     <w:pPr>
@@ -41337,7 +42678,7 @@
       <w:color w:val="666666"/>
     </w:rPr>
   </w:style>
-  <w:style w:type="paragraph" w:styleId="208">
+  <w:style w:type="paragraph" w:styleId="871">
     <w:name w:val="TOC Heading"/>
     <w:uiPriority w:val="39"/>
     <w:unhideWhenUsed/>
@@ -41347,10 +42688,10 @@
       <w:ind/>
     </w:pPr>
   </w:style>
-  <w:style w:type="paragraph" w:styleId="209">
+  <w:style w:type="paragraph" w:styleId="872">
     <w:name w:val="table of figures"/>
-    <w:basedOn w:val="679"/>
-    <w:next w:val="679"/>
+    <w:basedOn w:val="873"/>
+    <w:next w:val="873"/>
     <w:uiPriority w:val="99"/>
     <w:unhideWhenUsed/>
     <w:pPr>
@@ -41359,7 +42700,7 @@
       <w:ind/>
     </w:pPr>
   </w:style>
-  <w:style w:type="paragraph" w:styleId="679" w:default="1">
+  <w:style w:type="paragraph" w:styleId="873" w:default="1">
     <w:name w:val="Normal"/>
     <w:qFormat/>
     <w:pPr>
@@ -41368,11 +42709,11 @@
       <w:ind/>
     </w:pPr>
   </w:style>
-  <w:style w:type="paragraph" w:styleId="680">
+  <w:style w:type="paragraph" w:styleId="874">
     <w:name w:val="Heading 1"/>
-    <w:basedOn w:val="679"/>
-    <w:next w:val="679"/>
-    <w:link w:val="692"/>
+    <w:basedOn w:val="873"/>
+    <w:next w:val="873"/>
+    <w:link w:val="886"/>
     <w:uiPriority w:val="9"/>
     <w:qFormat/>
     <w:pPr>
@@ -41390,11 +42731,11 @@
       <w:szCs w:val="40"/>
     </w:rPr>
   </w:style>
-  <w:style w:type="paragraph" w:styleId="681">
+  <w:style w:type="paragraph" w:styleId="875">
     <w:name w:val="Heading 2"/>
-    <w:basedOn w:val="679"/>
-    <w:next w:val="679"/>
-    <w:link w:val="693"/>
+    <w:basedOn w:val="873"/>
+    <w:next w:val="873"/>
+    <w:link w:val="887"/>
     <w:uiPriority w:val="9"/>
     <w:semiHidden/>
     <w:unhideWhenUsed/>
@@ -41414,11 +42755,11 @@
       <w:szCs w:val="32"/>
     </w:rPr>
   </w:style>
-  <w:style w:type="paragraph" w:styleId="682">
+  <w:style w:type="paragraph" w:styleId="876">
     <w:name w:val="Heading 3"/>
-    <w:basedOn w:val="679"/>
-    <w:next w:val="679"/>
-    <w:link w:val="694"/>
+    <w:basedOn w:val="873"/>
+    <w:next w:val="873"/>
+    <w:link w:val="888"/>
     <w:uiPriority w:val="9"/>
     <w:semiHidden/>
     <w:unhideWhenUsed/>
@@ -41438,11 +42779,11 @@
       <w:szCs w:val="28"/>
     </w:rPr>
   </w:style>
-  <w:style w:type="paragraph" w:styleId="683">
+  <w:style w:type="paragraph" w:styleId="877">
     <w:name w:val="Heading 4"/>
-    <w:basedOn w:val="679"/>
-    <w:next w:val="679"/>
-    <w:link w:val="695"/>
+    <w:basedOn w:val="873"/>
+    <w:next w:val="873"/>
+    <w:link w:val="889"/>
     <w:uiPriority w:val="9"/>
     <w:semiHidden/>
     <w:unhideWhenUsed/>
@@ -41462,11 +42803,11 @@
       <w:color w:val="0f4761" w:themeColor="accent1" w:themeShade="BF"/>
     </w:rPr>
   </w:style>
-  <w:style w:type="paragraph" w:styleId="684">
+  <w:style w:type="paragraph" w:styleId="878">
     <w:name w:val="Heading 5"/>
-    <w:basedOn w:val="679"/>
-    <w:next w:val="679"/>
-    <w:link w:val="696"/>
+    <w:basedOn w:val="873"/>
+    <w:next w:val="873"/>
+    <w:link w:val="890"/>
     <w:uiPriority w:val="9"/>
     <w:semiHidden/>
     <w:unhideWhenUsed/>
@@ -41484,11 +42825,11 @@
       <w:color w:val="0f4761" w:themeColor="accent1" w:themeShade="BF"/>
     </w:rPr>
   </w:style>
-  <w:style w:type="paragraph" w:styleId="685">
+  <w:style w:type="paragraph" w:styleId="879">
     <w:name w:val="Heading 6"/>
-    <w:basedOn w:val="679"/>
-    <w:next w:val="679"/>
-    <w:link w:val="697"/>
+    <w:basedOn w:val="873"/>
+    <w:next w:val="873"/>
+    <w:link w:val="891"/>
     <w:uiPriority w:val="9"/>
     <w:semiHidden/>
     <w:unhideWhenUsed/>
@@ -41508,11 +42849,11 @@
       <w:color w:val="595959" w:themeColor="text1" w:themeTint="A6"/>
     </w:rPr>
   </w:style>
-  <w:style w:type="paragraph" w:styleId="686">
+  <w:style w:type="paragraph" w:styleId="880">
     <w:name w:val="Heading 7"/>
-    <w:basedOn w:val="679"/>
-    <w:next w:val="679"/>
-    <w:link w:val="698"/>
+    <w:basedOn w:val="873"/>
+    <w:next w:val="873"/>
+    <w:link w:val="892"/>
     <w:uiPriority w:val="9"/>
     <w:semiHidden/>
     <w:unhideWhenUsed/>
@@ -41530,11 +42871,11 @@
       <w:color w:val="595959" w:themeColor="text1" w:themeTint="A6"/>
     </w:rPr>
   </w:style>
-  <w:style w:type="paragraph" w:styleId="687">
+  <w:style w:type="paragraph" w:styleId="881">
     <w:name w:val="Heading 8"/>
-    <w:basedOn w:val="679"/>
-    <w:next w:val="679"/>
-    <w:link w:val="699"/>
+    <w:basedOn w:val="873"/>
+    <w:next w:val="873"/>
+    <w:link w:val="893"/>
     <w:uiPriority w:val="9"/>
     <w:semiHidden/>
     <w:unhideWhenUsed/>
@@ -41554,11 +42895,11 @@
       <w:color w:val="272727" w:themeColor="text1" w:themeTint="D8"/>
     </w:rPr>
   </w:style>
-  <w:style w:type="paragraph" w:styleId="688">
+  <w:style w:type="paragraph" w:styleId="882">
     <w:name w:val="Heading 9"/>
-    <w:basedOn w:val="679"/>
-    <w:next w:val="679"/>
-    <w:link w:val="700"/>
+    <w:basedOn w:val="873"/>
+    <w:next w:val="873"/>
+    <w:link w:val="894"/>
     <w:uiPriority w:val="9"/>
     <w:semiHidden/>
     <w:unhideWhenUsed/>
@@ -41576,7 +42917,7 @@
       <w:color w:val="272727" w:themeColor="text1" w:themeTint="D8"/>
     </w:rPr>
   </w:style>
-  <w:style w:type="character" w:styleId="689" w:default="1">
+  <w:style w:type="character" w:styleId="883" w:default="1">
     <w:name w:val="Default Paragraph Font"/>
     <w:uiPriority w:val="1"/>
     <w:unhideWhenUsed/>
@@ -41586,7 +42927,7 @@
       <w:ind/>
     </w:pPr>
   </w:style>
-  <w:style w:type="table" w:styleId="690" w:default="1">
+  <w:style w:type="table" w:styleId="884" w:default="1">
     <w:name w:val="Normal Table"/>
     <w:uiPriority w:val="99"/>
     <w:semiHidden/>
@@ -41779,7 +43120,7 @@
       </w:tcPr>
     </w:tblStylePr>
   </w:style>
-  <w:style w:type="numbering" w:styleId="691" w:default="1">
+  <w:style w:type="numbering" w:styleId="885" w:default="1">
     <w:name w:val="No List"/>
     <w:uiPriority w:val="99"/>
     <w:semiHidden/>
@@ -41790,10 +43131,10 @@
       <w:ind/>
     </w:pPr>
   </w:style>
-  <w:style w:type="character" w:styleId="692" w:customStyle="1">
+  <w:style w:type="character" w:styleId="886" w:customStyle="1">
     <w:name w:val="Heading 1 Char"/>
-    <w:basedOn w:val="689"/>
-    <w:link w:val="680"/>
+    <w:basedOn w:val="883"/>
+    <w:link w:val="874"/>
     <w:uiPriority w:val="9"/>
     <w:pPr>
       <w:pBdr/>
@@ -41807,10 +43148,10 @@
       <w:szCs w:val="40"/>
     </w:rPr>
   </w:style>
-  <w:style w:type="character" w:styleId="693" w:customStyle="1">
+  <w:style w:type="character" w:styleId="887" w:customStyle="1">
     <w:name w:val="Heading 2 Char"/>
-    <w:basedOn w:val="689"/>
-    <w:link w:val="681"/>
+    <w:basedOn w:val="883"/>
+    <w:link w:val="875"/>
     <w:uiPriority w:val="9"/>
     <w:semiHidden/>
     <w:pPr>
@@ -41825,10 +43166,10 @@
       <w:szCs w:val="32"/>
     </w:rPr>
   </w:style>
-  <w:style w:type="character" w:styleId="694" w:customStyle="1">
+  <w:style w:type="character" w:styleId="888" w:customStyle="1">
     <w:name w:val="Heading 3 Char"/>
-    <w:basedOn w:val="689"/>
-    <w:link w:val="682"/>
+    <w:basedOn w:val="883"/>
+    <w:link w:val="876"/>
     <w:uiPriority w:val="9"/>
     <w:semiHidden/>
     <w:pPr>
@@ -41843,10 +43184,10 @@
       <w:szCs w:val="28"/>
     </w:rPr>
   </w:style>
-  <w:style w:type="character" w:styleId="695" w:customStyle="1">
+  <w:style w:type="character" w:styleId="889" w:customStyle="1">
     <w:name w:val="Heading 4 Char"/>
-    <w:basedOn w:val="689"/>
-    <w:link w:val="683"/>
+    <w:basedOn w:val="883"/>
+    <w:link w:val="877"/>
     <w:uiPriority w:val="9"/>
     <w:semiHidden/>
     <w:pPr>
@@ -41861,10 +43202,10 @@
       <w:color w:val="0f4761" w:themeColor="accent1" w:themeShade="BF"/>
     </w:rPr>
   </w:style>
-  <w:style w:type="character" w:styleId="696" w:customStyle="1">
+  <w:style w:type="character" w:styleId="890" w:customStyle="1">
     <w:name w:val="Heading 5 Char"/>
-    <w:basedOn w:val="689"/>
-    <w:link w:val="684"/>
+    <w:basedOn w:val="883"/>
+    <w:link w:val="878"/>
     <w:uiPriority w:val="9"/>
     <w:semiHidden/>
     <w:pPr>
@@ -41877,10 +43218,10 @@
       <w:color w:val="0f4761" w:themeColor="accent1" w:themeShade="BF"/>
     </w:rPr>
   </w:style>
-  <w:style w:type="character" w:styleId="697" w:customStyle="1">
+  <w:style w:type="character" w:styleId="891" w:customStyle="1">
     <w:name w:val="Heading 6 Char"/>
-    <w:basedOn w:val="689"/>
-    <w:link w:val="685"/>
+    <w:basedOn w:val="883"/>
+    <w:link w:val="879"/>
     <w:uiPriority w:val="9"/>
     <w:semiHidden/>
     <w:pPr>
@@ -41895,10 +43236,10 @@
       <w:color w:val="595959" w:themeColor="text1" w:themeTint="A6"/>
     </w:rPr>
   </w:style>
-  <w:style w:type="character" w:styleId="698" w:customStyle="1">
+  <w:style w:type="character" w:styleId="892" w:customStyle="1">
     <w:name w:val="Heading 7 Char"/>
-    <w:basedOn w:val="689"/>
-    <w:link w:val="686"/>
+    <w:basedOn w:val="883"/>
+    <w:link w:val="880"/>
     <w:uiPriority w:val="9"/>
     <w:semiHidden/>
     <w:pPr>
@@ -41911,10 +43252,10 @@
       <w:color w:val="595959" w:themeColor="text1" w:themeTint="A6"/>
     </w:rPr>
   </w:style>
-  <w:style w:type="character" w:styleId="699" w:customStyle="1">
+  <w:style w:type="character" w:styleId="893" w:customStyle="1">
     <w:name w:val="Heading 8 Char"/>
-    <w:basedOn w:val="689"/>
-    <w:link w:val="687"/>
+    <w:basedOn w:val="883"/>
+    <w:link w:val="881"/>
     <w:uiPriority w:val="9"/>
     <w:semiHidden/>
     <w:pPr>
@@ -41929,10 +43270,10 @@
       <w:color w:val="272727" w:themeColor="text1" w:themeTint="D8"/>
     </w:rPr>
   </w:style>
-  <w:style w:type="character" w:styleId="700" w:customStyle="1">
+  <w:style w:type="character" w:styleId="894" w:customStyle="1">
     <w:name w:val="Heading 9 Char"/>
-    <w:basedOn w:val="689"/>
-    <w:link w:val="688"/>
+    <w:basedOn w:val="883"/>
+    <w:link w:val="882"/>
     <w:uiPriority w:val="9"/>
     <w:semiHidden/>
     <w:pPr>
@@ -41945,11 +43286,11 @@
       <w:color w:val="272727" w:themeColor="text1" w:themeTint="D8"/>
     </w:rPr>
   </w:style>
-  <w:style w:type="paragraph" w:styleId="701">
+  <w:style w:type="paragraph" w:styleId="895">
     <w:name w:val="Title"/>
-    <w:basedOn w:val="679"/>
-    <w:next w:val="679"/>
-    <w:link w:val="702"/>
+    <w:basedOn w:val="873"/>
+    <w:next w:val="873"/>
+    <w:link w:val="896"/>
     <w:uiPriority w:val="10"/>
     <w:qFormat/>
     <w:pPr>
@@ -41965,10 +43306,10 @@
       <w:szCs w:val="56"/>
     </w:rPr>
   </w:style>
-  <w:style w:type="character" w:styleId="702" w:customStyle="1">
+  <w:style w:type="character" w:styleId="896" w:customStyle="1">
     <w:name w:val="Title Char"/>
-    <w:basedOn w:val="689"/>
-    <w:link w:val="701"/>
+    <w:basedOn w:val="883"/>
+    <w:link w:val="895"/>
     <w:uiPriority w:val="10"/>
     <w:pPr>
       <w:pBdr/>
@@ -41982,11 +43323,11 @@
       <w:szCs w:val="56"/>
     </w:rPr>
   </w:style>
-  <w:style w:type="paragraph" w:styleId="703">
+  <w:style w:type="paragraph" w:styleId="897">
     <w:name w:val="Subtitle"/>
-    <w:basedOn w:val="679"/>
-    <w:next w:val="679"/>
-    <w:link w:val="704"/>
+    <w:basedOn w:val="873"/>
+    <w:next w:val="873"/>
+    <w:link w:val="898"/>
     <w:uiPriority w:val="11"/>
     <w:qFormat/>
     <w:pPr>
@@ -42005,10 +43346,10 @@
       <w:szCs w:val="28"/>
     </w:rPr>
   </w:style>
-  <w:style w:type="character" w:styleId="704" w:customStyle="1">
+  <w:style w:type="character" w:styleId="898" w:customStyle="1">
     <w:name w:val="Subtitle Char"/>
-    <w:basedOn w:val="689"/>
-    <w:link w:val="703"/>
+    <w:basedOn w:val="883"/>
+    <w:link w:val="897"/>
     <w:uiPriority w:val="11"/>
     <w:pPr>
       <w:pBdr/>
@@ -42023,11 +43364,11 @@
       <w:szCs w:val="28"/>
     </w:rPr>
   </w:style>
-  <w:style w:type="paragraph" w:styleId="705">
+  <w:style w:type="paragraph" w:styleId="899">
     <w:name w:val="Quote"/>
-    <w:basedOn w:val="679"/>
-    <w:next w:val="679"/>
-    <w:link w:val="706"/>
+    <w:basedOn w:val="873"/>
+    <w:next w:val="873"/>
+    <w:link w:val="900"/>
     <w:uiPriority w:val="29"/>
     <w:qFormat/>
     <w:pPr>
@@ -42042,10 +43383,10 @@
       <w:color w:val="404040" w:themeColor="text1" w:themeTint="BF"/>
     </w:rPr>
   </w:style>
-  <w:style w:type="character" w:styleId="706" w:customStyle="1">
+  <w:style w:type="character" w:styleId="900" w:customStyle="1">
     <w:name w:val="Quote Char"/>
-    <w:basedOn w:val="689"/>
-    <w:link w:val="705"/>
+    <w:basedOn w:val="883"/>
+    <w:link w:val="899"/>
     <w:uiPriority w:val="29"/>
     <w:pPr>
       <w:pBdr/>
@@ -42058,9 +43399,9 @@
       <w:color w:val="404040" w:themeColor="text1" w:themeTint="BF"/>
     </w:rPr>
   </w:style>
-  <w:style w:type="paragraph" w:styleId="707">
+  <w:style w:type="paragraph" w:styleId="901">
     <w:name w:val="List Paragraph"/>
-    <w:basedOn w:val="679"/>
+    <w:basedOn w:val="873"/>
     <w:uiPriority w:val="34"/>
     <w:qFormat/>
     <w:pPr>
@@ -42070,9 +43411,9 @@
       <w:contextualSpacing w:val="true"/>
     </w:pPr>
   </w:style>
-  <w:style w:type="character" w:styleId="708">
+  <w:style w:type="character" w:styleId="902">
     <w:name w:val="Intense Emphasis"/>
-    <w:basedOn w:val="689"/>
+    <w:basedOn w:val="883"/>
     <w:uiPriority w:val="21"/>
     <w:qFormat/>
     <w:pPr>
@@ -42086,11 +43427,11 @@
       <w:color w:val="0f4761" w:themeColor="accent1" w:themeShade="BF"/>
     </w:rPr>
   </w:style>
-  <w:style w:type="paragraph" w:styleId="709">
+  <w:style w:type="paragraph" w:styleId="903">
     <w:name w:val="Intense Quote"/>
-    <w:basedOn w:val="679"/>
-    <w:next w:val="679"/>
-    <w:link w:val="710"/>
+    <w:basedOn w:val="873"/>
+    <w:next w:val="873"/>
+    <w:link w:val="904"/>
     <w:uiPriority w:val="30"/>
     <w:qFormat/>
     <w:pPr>
@@ -42108,10 +43449,10 @@
       <w:color w:val="0f4761" w:themeColor="accent1" w:themeShade="BF"/>
     </w:rPr>
   </w:style>
-  <w:style w:type="character" w:styleId="710" w:customStyle="1">
+  <w:style w:type="character" w:styleId="904" w:customStyle="1">
     <w:name w:val="Intense Quote Char"/>
-    <w:basedOn w:val="689"/>
-    <w:link w:val="709"/>
+    <w:basedOn w:val="883"/>
+    <w:link w:val="903"/>
     <w:uiPriority w:val="30"/>
     <w:pPr>
       <w:pBdr/>
@@ -42124,9 +43465,9 @@
       <w:color w:val="0f4761" w:themeColor="accent1" w:themeShade="BF"/>
     </w:rPr>
   </w:style>
-  <w:style w:type="character" w:styleId="711">
+  <w:style w:type="character" w:styleId="905">
     <w:name w:val="Intense Reference"/>
-    <w:basedOn w:val="689"/>
+    <w:basedOn w:val="883"/>
     <w:uiPriority w:val="32"/>
     <w:qFormat/>
     <w:pPr>
